--- a/Rapport_Projet_BigData_v_0.0.1.docx
+++ b/Rapport_Projet_BigData_v_0.0.1.docx
@@ -10,7 +10,6 @@
           <w:docPartUnique/>
         </w:docPartObj>
       </w:sdtPr>
-      <w:sdtEndPr/>
       <w:sdtContent>
         <w:p>
           <w:r>
@@ -767,7 +766,6 @@
                                     <w:lang w:val="fr-FR"/>
                                   </w:rPr>
                                 </w:pPr>
-                                <w:proofErr w:type="gramStart"/>
                                 <w:r>
                                   <w:rPr>
                                     <w:rFonts w:ascii="Arial Narrow" w:hAnsi="Arial Narrow" w:cstheme="minorHAnsi"/>
@@ -796,18 +794,7 @@
                                     <w:szCs w:val="20"/>
                                     <w:lang w:val="fr-FR"/>
                                   </w:rPr>
-                                  <w:t>:</w:t>
-                                </w:r>
-                                <w:proofErr w:type="gramEnd"/>
-                                <w:r>
-                                  <w:rPr>
-                                    <w:rFonts w:ascii="Arial Narrow" w:hAnsi="Arial Narrow" w:cstheme="minorHAnsi"/>
-                                    <w:b/>
-                                    <w:sz w:val="20"/>
-                                    <w:szCs w:val="20"/>
-                                    <w:lang w:val="fr-FR"/>
-                                  </w:rPr>
-                                  <w:t xml:space="preserve"> Pr Antoine TABONNE. </w:t>
+                                  <w:t xml:space="preserve">: Pr Antoine TABONNE. </w:t>
                                 </w:r>
                               </w:p>
                               <w:p>
@@ -931,7 +918,6 @@
                               <w:lang w:val="fr-FR"/>
                             </w:rPr>
                           </w:pPr>
-                          <w:proofErr w:type="gramStart"/>
                           <w:r>
                             <w:rPr>
                               <w:rFonts w:ascii="Arial Narrow" w:hAnsi="Arial Narrow" w:cstheme="minorHAnsi"/>
@@ -960,18 +946,7 @@
                               <w:szCs w:val="20"/>
                               <w:lang w:val="fr-FR"/>
                             </w:rPr>
-                            <w:t>:</w:t>
-                          </w:r>
-                          <w:proofErr w:type="gramEnd"/>
-                          <w:r>
-                            <w:rPr>
-                              <w:rFonts w:ascii="Arial Narrow" w:hAnsi="Arial Narrow" w:cstheme="minorHAnsi"/>
-                              <w:b/>
-                              <w:sz w:val="20"/>
-                              <w:szCs w:val="20"/>
-                              <w:lang w:val="fr-FR"/>
-                            </w:rPr>
-                            <w:t xml:space="preserve"> Pr Antoine TABONNE. </w:t>
+                            <w:t xml:space="preserve">: Pr Antoine TABONNE. </w:t>
                           </w:r>
                         </w:p>
                         <w:p>
@@ -1092,7 +1067,6 @@
                                   <w:dataBinding w:prefixMappings="xmlns:ns0='http://schemas.microsoft.com/office/2006/coverPageProps' " w:xpath="/ns0:CoverPageProperties[1]/ns0:Abstract[1]" w:storeItemID="{55AF091B-3C7A-41E3-B477-F2FDAA23CFDA}"/>
                                   <w:text w:multiLine="1"/>
                                 </w:sdtPr>
-                                <w:sdtEndPr/>
                                 <w:sdtContent>
                                   <w:p>
                                     <w:pPr>
@@ -1155,7 +1129,6 @@
                             <w:dataBinding w:prefixMappings="xmlns:ns0='http://schemas.microsoft.com/office/2006/coverPageProps' " w:xpath="/ns0:CoverPageProperties[1]/ns0:Abstract[1]" w:storeItemID="{55AF091B-3C7A-41E3-B477-F2FDAA23CFDA}"/>
                             <w:text w:multiLine="1"/>
                           </w:sdtPr>
-                          <w:sdtEndPr/>
                           <w:sdtContent>
                             <w:p>
                               <w:pPr>
@@ -1258,7 +1231,6 @@
                                   <w:dataBinding w:prefixMappings="xmlns:ns0='http://purl.org/dc/elements/1.1/' xmlns:ns1='http://schemas.openxmlformats.org/package/2006/metadata/core-properties' " w:xpath="/ns1:coreProperties[1]/ns0:creator[1]" w:storeItemID="{6C3C8BC8-F283-45AE-878A-BAB7291924A1}"/>
                                   <w:text/>
                                 </w:sdtPr>
-                                <w:sdtEndPr/>
                                 <w:sdtContent>
                                   <w:p>
                                     <w:pPr>
@@ -1311,7 +1283,6 @@
                                     <w:dataBinding w:prefixMappings="xmlns:ns0='http://schemas.microsoft.com/office/2006/coverPageProps' " w:xpath="/ns0:CoverPageProperties[1]/ns0:CompanyEmail[1]" w:storeItemID="{55AF091B-3C7A-41E3-B477-F2FDAA23CFDA}"/>
                                     <w:text/>
                                   </w:sdtPr>
-                                  <w:sdtEndPr/>
                                   <w:sdtContent>
                                     <w:r>
                                       <w:rPr>
@@ -1365,7 +1336,6 @@
                             <w:dataBinding w:prefixMappings="xmlns:ns0='http://purl.org/dc/elements/1.1/' xmlns:ns1='http://schemas.openxmlformats.org/package/2006/metadata/core-properties' " w:xpath="/ns1:coreProperties[1]/ns0:creator[1]" w:storeItemID="{6C3C8BC8-F283-45AE-878A-BAB7291924A1}"/>
                             <w:text/>
                           </w:sdtPr>
-                          <w:sdtEndPr/>
                           <w:sdtContent>
                             <w:p>
                               <w:pPr>
@@ -1418,7 +1388,6 @@
                               <w:dataBinding w:prefixMappings="xmlns:ns0='http://schemas.microsoft.com/office/2006/coverPageProps' " w:xpath="/ns0:CoverPageProperties[1]/ns0:CompanyEmail[1]" w:storeItemID="{55AF091B-3C7A-41E3-B477-F2FDAA23CFDA}"/>
                               <w:text/>
                             </w:sdtPr>
-                            <w:sdtEndPr/>
                             <w:sdtContent>
                               <w:r>
                                 <w:rPr>
@@ -3282,13 +3251,11 @@
         <w:t>Nous allons</w:t>
       </w:r>
       <w:r>
-        <w:t xml:space="preserve"> </w:t>
-      </w:r>
-      <w:r>
-        <w:t>décrire de façons succincte</w:t>
-      </w:r>
-      <w:bookmarkStart w:id="2" w:name="_GoBack"/>
-      <w:bookmarkEnd w:id="2"/>
+        <w:t xml:space="preserve"> décrire de </w:t>
+      </w:r>
+      <w:r>
+        <w:t>façons succinctes</w:t>
+      </w:r>
       <w:r>
         <w:t xml:space="preserve"> dans les paragraphes suivants ce qui a été fait pour chacune des étapes de notre </w:t>
       </w:r>
@@ -3301,27 +3268,30 @@
       <w:pPr>
         <w:pStyle w:val="Titre1"/>
       </w:pPr>
-      <w:bookmarkStart w:id="3" w:name="_Toc34719314"/>
+      <w:bookmarkStart w:id="2" w:name="_Toc34719314"/>
       <w:r>
         <w:lastRenderedPageBreak/>
         <w:t>CHARGEMENT DES DONNÉES</w:t>
       </w:r>
+      <w:bookmarkEnd w:id="2"/>
+    </w:p>
+    <w:p>
+      <w:r>
+        <w:t xml:space="preserve">Les données se trouvant dans un fichier csv, ont été </w:t>
+      </w:r>
+      <w:r>
+        <w:t xml:space="preserve">chargé </w:t>
+      </w:r>
+      <w:r>
+        <w:t>grâce à</w:t>
+      </w:r>
+      <w:r>
+        <w:t xml:space="preserve"> Spark</w:t>
+      </w:r>
+      <w:bookmarkStart w:id="3" w:name="_GoBack"/>
       <w:bookmarkEnd w:id="3"/>
     </w:p>
-    <w:p>
-      <w:pPr>
-        <w:rPr>
-          <w:lang w:val="en-US"/>
-        </w:rPr>
-      </w:pPr>
-    </w:p>
-    <w:p>
-      <w:pPr>
-        <w:rPr>
-          <w:lang w:val="en-US"/>
-        </w:rPr>
-      </w:pPr>
-    </w:p>
+    <w:p/>
     <w:p>
       <w:pPr>
         <w:pStyle w:val="Titre1"/>
@@ -3916,47 +3886,143 @@
       </w:pPr>
       <w:bookmarkStart w:id="5" w:name="_Toc34719316"/>
       <w:r>
+        <w:lastRenderedPageBreak/>
         <w:t>EXPLORATION DES DONNEES</w:t>
       </w:r>
       <w:bookmarkEnd w:id="5"/>
     </w:p>
     <w:p>
       <w:pPr>
-        <w:rPr>
-          <w:lang w:val="en-US"/>
-        </w:rPr>
-      </w:pPr>
+        <w:ind w:firstLine="432"/>
+      </w:pPr>
+      <w:r>
+        <w:t>L</w:t>
+      </w:r>
+      <w:r>
+        <w:t>’</w:t>
+      </w:r>
+      <w:r>
+        <w:t>exploration des données v</w:t>
+      </w:r>
+      <w:r>
+        <w:t xml:space="preserve">ise à analyser et visualiser les données de manières a en ressortir les rapports entre les différents éléments du schéma des données, d’en ressortir les proportions relatives et absolues qui pourront éventuellement nous permettre d’orienter notre prétraitement en tenant compte de la réalité contenue dans les données. </w:t>
+      </w:r>
     </w:p>
     <w:p>
       <w:pPr>
-        <w:rPr>
-          <w:lang w:val="en-US"/>
-        </w:rPr>
-      </w:pPr>
+        <w:ind w:firstLine="432"/>
+      </w:pPr>
+      <w:r>
+        <w:t>Dans cette perspective, un dessin valant mieux que mille mots, nous avons établis un ensemble de schéma</w:t>
+      </w:r>
+      <w:r>
+        <w:t xml:space="preserve">. Le premier vise à déterminer les proportions des différentes valeurs possibles du label, pour savoir si les données sont équilibrées au niveau de leur proportion, ensuite nous avons établis un ensemble de schéma </w:t>
+      </w:r>
+      <w:r>
+        <w:t xml:space="preserve">permettant de ressortir la distribution des différents attributs par rapport </w:t>
+      </w:r>
+      <w:r>
+        <w:t>au label représenté par l’attribut « Churn », et pour le faire nous avons effectué un distinguo entre les valeurs positives (churn) de cet attribut et les valeurs négatives (no churn)</w:t>
+      </w:r>
+      <w:r>
+        <w:t>.</w:t>
+      </w:r>
     </w:p>
     <w:p>
       <w:pPr>
-        <w:pStyle w:val="Titre1"/>
-      </w:pPr>
-      <w:bookmarkStart w:id="6" w:name="_Toc34719317"/>
-      <w:r>
-        <w:t>NETTOYAGE ET PRETRAITEMENT DES DONNEES</w:t>
-      </w:r>
-      <w:bookmarkEnd w:id="6"/>
+        <w:ind w:firstLine="432"/>
+      </w:pPr>
+    </w:p>
+    <w:p>
+      <w:pPr>
+        <w:pStyle w:val="Titre2"/>
+      </w:pPr>
+      <w:r>
+        <w:t>Proportion des churn et des no churn</w:t>
+      </w:r>
     </w:p>
     <w:p/>
+    <w:tbl>
+      <w:tblPr>
+        <w:tblStyle w:val="Grilledutableau"/>
+        <w:tblW w:w="0" w:type="auto"/>
+        <w:tblLook w:val="04A0" w:firstRow="1" w:lastRow="0" w:firstColumn="1" w:lastColumn="0" w:noHBand="0" w:noVBand="1"/>
+      </w:tblPr>
+      <w:tblGrid>
+        <w:gridCol w:w="6246"/>
+      </w:tblGrid>
+      <w:tr>
+        <w:tc>
+          <w:tcPr>
+            <w:tcW w:w="6232" w:type="dxa"/>
+          </w:tcPr>
+          <w:p>
+            <w:r>
+              <w:rPr>
+                <w:noProof/>
+              </w:rPr>
+              <w:drawing>
+                <wp:inline distT="0" distB="0" distL="0" distR="0" wp14:anchorId="374E9A34" wp14:editId="615A5127">
+                  <wp:extent cx="3829050" cy="1968500"/>
+                  <wp:effectExtent l="0" t="0" r="0" b="0"/>
+                  <wp:docPr id="33" name="Image 33"/>
+                  <wp:cNvGraphicFramePr>
+                    <a:graphicFrameLocks xmlns:a="http://schemas.openxmlformats.org/drawingml/2006/main" noChangeAspect="1"/>
+                  </wp:cNvGraphicFramePr>
+                  <a:graphic xmlns:a="http://schemas.openxmlformats.org/drawingml/2006/main">
+                    <a:graphicData uri="http://schemas.openxmlformats.org/drawingml/2006/picture">
+                      <pic:pic xmlns:pic="http://schemas.openxmlformats.org/drawingml/2006/picture">
+                        <pic:nvPicPr>
+                          <pic:cNvPr id="0" name="Picture 9"/>
+                          <pic:cNvPicPr>
+                            <a:picLocks noChangeAspect="1" noChangeArrowheads="1"/>
+                          </pic:cNvPicPr>
+                        </pic:nvPicPr>
+                        <pic:blipFill>
+                          <a:blip r:embed="rId17">
+                            <a:extLst>
+                              <a:ext uri="{28A0092B-C50C-407E-A947-70E740481C1C}">
+                                <a14:useLocalDpi xmlns:a14="http://schemas.microsoft.com/office/drawing/2010/main" val="0"/>
+                              </a:ext>
+                            </a:extLst>
+                          </a:blip>
+                          <a:srcRect/>
+                          <a:stretch>
+                            <a:fillRect/>
+                          </a:stretch>
+                        </pic:blipFill>
+                        <pic:spPr bwMode="auto">
+                          <a:xfrm>
+                            <a:off x="0" y="0"/>
+                            <a:ext cx="3829050" cy="1968500"/>
+                          </a:xfrm>
+                          <a:prstGeom prst="rect">
+                            <a:avLst/>
+                          </a:prstGeom>
+                          <a:noFill/>
+                          <a:ln>
+                            <a:noFill/>
+                          </a:ln>
+                        </pic:spPr>
+                      </pic:pic>
+                    </a:graphicData>
+                  </a:graphic>
+                </wp:inline>
+              </w:drawing>
+            </w:r>
+          </w:p>
+        </w:tc>
+      </w:tr>
+      <w:tr>
+        <w:tc>
+          <w:tcPr>
+            <w:tcW w:w="6232" w:type="dxa"/>
+          </w:tcPr>
+          <w:p/>
+        </w:tc>
+      </w:tr>
+    </w:tbl>
     <w:p/>
-    <w:p/>
-    <w:p>
-      <w:pPr>
-        <w:pStyle w:val="Titre1"/>
-      </w:pPr>
-      <w:bookmarkStart w:id="7" w:name="_Toc34719318"/>
-      <w:r>
-        <w:t>SELECTION DES FEATURES</w:t>
-      </w:r>
-      <w:bookmarkEnd w:id="7"/>
-    </w:p>
     <w:p>
       <w:pPr>
         <w:pStyle w:val="Titre2"/>
@@ -3964,6 +4030,2967 @@
           <w:ilvl w:val="0"/>
           <w:numId w:val="0"/>
         </w:numPr>
+      </w:pPr>
+    </w:p>
+    <w:p>
+      <w:pPr>
+        <w:sectPr>
+          <w:footerReference w:type="default" r:id="rId18"/>
+          <w:pgSz w:w="16838" w:h="11906" w:orient="landscape"/>
+          <w:pgMar w:top="1417" w:right="1417" w:bottom="1417" w:left="1417" w:header="454" w:footer="454" w:gutter="0"/>
+          <w:cols w:space="708"/>
+          <w:titlePg/>
+          <w:docGrid w:linePitch="360"/>
+        </w:sectPr>
+      </w:pPr>
+    </w:p>
+    <w:p>
+      <w:pPr>
+        <w:pStyle w:val="Titre2"/>
+      </w:pPr>
+      <w:r>
+        <w:lastRenderedPageBreak/>
+        <w:t>Variation de</w:t>
+      </w:r>
+      <w:r>
+        <w:t xml:space="preserve"> l’attribut TotalCharges</w:t>
+      </w:r>
+      <w:r>
+        <w:t xml:space="preserve"> par churn et no churn</w:t>
+      </w:r>
+    </w:p>
+    <w:p/>
+    <w:tbl>
+      <w:tblPr>
+        <w:tblStyle w:val="Grilledutableau"/>
+        <w:tblW w:w="0" w:type="auto"/>
+        <w:tblLook w:val="04A0" w:firstRow="1" w:lastRow="0" w:firstColumn="1" w:lastColumn="0" w:noHBand="0" w:noVBand="1"/>
+      </w:tblPr>
+      <w:tblGrid>
+        <w:gridCol w:w="4531"/>
+      </w:tblGrid>
+      <w:tr>
+        <w:tc>
+          <w:tcPr>
+            <w:tcW w:w="4531" w:type="dxa"/>
+          </w:tcPr>
+          <w:p>
+            <w:r>
+              <w:rPr>
+                <w:noProof/>
+              </w:rPr>
+              <w:drawing>
+                <wp:inline distT="0" distB="0" distL="0" distR="0" wp14:anchorId="781BAB48" wp14:editId="75A9C61A">
+                  <wp:extent cx="2730500" cy="2032000"/>
+                  <wp:effectExtent l="0" t="0" r="0" b="6350"/>
+                  <wp:docPr id="134" name="Image 134"/>
+                  <wp:cNvGraphicFramePr>
+                    <a:graphicFrameLocks xmlns:a="http://schemas.openxmlformats.org/drawingml/2006/main" noChangeAspect="1"/>
+                  </wp:cNvGraphicFramePr>
+                  <a:graphic xmlns:a="http://schemas.openxmlformats.org/drawingml/2006/main">
+                    <a:graphicData uri="http://schemas.openxmlformats.org/drawingml/2006/picture">
+                      <pic:pic xmlns:pic="http://schemas.openxmlformats.org/drawingml/2006/picture">
+                        <pic:nvPicPr>
+                          <pic:cNvPr id="0" name="Picture 101"/>
+                          <pic:cNvPicPr>
+                            <a:picLocks noChangeAspect="1" noChangeArrowheads="1"/>
+                          </pic:cNvPicPr>
+                        </pic:nvPicPr>
+                        <pic:blipFill>
+                          <a:blip r:embed="rId19">
+                            <a:extLst>
+                              <a:ext uri="{28A0092B-C50C-407E-A947-70E740481C1C}">
+                                <a14:useLocalDpi xmlns:a14="http://schemas.microsoft.com/office/drawing/2010/main" val="0"/>
+                              </a:ext>
+                            </a:extLst>
+                          </a:blip>
+                          <a:srcRect/>
+                          <a:stretch>
+                            <a:fillRect/>
+                          </a:stretch>
+                        </pic:blipFill>
+                        <pic:spPr bwMode="auto">
+                          <a:xfrm>
+                            <a:off x="0" y="0"/>
+                            <a:ext cx="2730500" cy="2032000"/>
+                          </a:xfrm>
+                          <a:prstGeom prst="rect">
+                            <a:avLst/>
+                          </a:prstGeom>
+                          <a:noFill/>
+                          <a:ln>
+                            <a:noFill/>
+                          </a:ln>
+                        </pic:spPr>
+                      </pic:pic>
+                    </a:graphicData>
+                  </a:graphic>
+                </wp:inline>
+              </w:drawing>
+            </w:r>
+          </w:p>
+        </w:tc>
+      </w:tr>
+      <w:tr>
+        <w:tc>
+          <w:tcPr>
+            <w:tcW w:w="4531" w:type="dxa"/>
+          </w:tcPr>
+          <w:p/>
+        </w:tc>
+      </w:tr>
+    </w:tbl>
+    <w:p/>
+    <w:p>
+      <w:pPr>
+        <w:pStyle w:val="Titre2"/>
+      </w:pPr>
+      <w:r>
+        <w:t>Variation de</w:t>
+      </w:r>
+      <w:r>
+        <w:t xml:space="preserve"> l’attribut MonthlyCharges</w:t>
+      </w:r>
+      <w:r>
+        <w:t xml:space="preserve"> par churn et no churn</w:t>
+      </w:r>
+    </w:p>
+    <w:p/>
+    <w:tbl>
+      <w:tblPr>
+        <w:tblStyle w:val="Grilledutableau"/>
+        <w:tblW w:w="0" w:type="auto"/>
+        <w:tblLook w:val="04A0" w:firstRow="1" w:lastRow="0" w:firstColumn="1" w:lastColumn="0" w:noHBand="0" w:noVBand="1"/>
+      </w:tblPr>
+      <w:tblGrid>
+        <w:gridCol w:w="5556"/>
+        <w:gridCol w:w="4531"/>
+      </w:tblGrid>
+      <w:tr>
+        <w:tc>
+          <w:tcPr>
+            <w:tcW w:w="4531" w:type="dxa"/>
+          </w:tcPr>
+          <w:p>
+            <w:r>
+              <w:rPr>
+                <w:noProof/>
+              </w:rPr>
+              <w:lastRenderedPageBreak/>
+              <w:drawing>
+                <wp:inline distT="0" distB="0" distL="0" distR="0" wp14:anchorId="17EF76C6" wp14:editId="273CEECA">
+                  <wp:extent cx="3384550" cy="2584450"/>
+                  <wp:effectExtent l="0" t="0" r="6350" b="6350"/>
+                  <wp:docPr id="133" name="Image 133"/>
+                  <wp:cNvGraphicFramePr>
+                    <a:graphicFrameLocks xmlns:a="http://schemas.openxmlformats.org/drawingml/2006/main" noChangeAspect="1"/>
+                  </wp:cNvGraphicFramePr>
+                  <a:graphic xmlns:a="http://schemas.openxmlformats.org/drawingml/2006/main">
+                    <a:graphicData uri="http://schemas.openxmlformats.org/drawingml/2006/picture">
+                      <pic:pic xmlns:pic="http://schemas.openxmlformats.org/drawingml/2006/picture">
+                        <pic:nvPicPr>
+                          <pic:cNvPr id="0" name="Picture 99"/>
+                          <pic:cNvPicPr>
+                            <a:picLocks noChangeAspect="1" noChangeArrowheads="1"/>
+                          </pic:cNvPicPr>
+                        </pic:nvPicPr>
+                        <pic:blipFill>
+                          <a:blip r:embed="rId20">
+                            <a:extLst>
+                              <a:ext uri="{28A0092B-C50C-407E-A947-70E740481C1C}">
+                                <a14:useLocalDpi xmlns:a14="http://schemas.microsoft.com/office/drawing/2010/main" val="0"/>
+                              </a:ext>
+                            </a:extLst>
+                          </a:blip>
+                          <a:srcRect/>
+                          <a:stretch>
+                            <a:fillRect/>
+                          </a:stretch>
+                        </pic:blipFill>
+                        <pic:spPr bwMode="auto">
+                          <a:xfrm>
+                            <a:off x="0" y="0"/>
+                            <a:ext cx="3384550" cy="2584450"/>
+                          </a:xfrm>
+                          <a:prstGeom prst="rect">
+                            <a:avLst/>
+                          </a:prstGeom>
+                          <a:noFill/>
+                          <a:ln>
+                            <a:noFill/>
+                          </a:ln>
+                        </pic:spPr>
+                      </pic:pic>
+                    </a:graphicData>
+                  </a:graphic>
+                </wp:inline>
+              </w:drawing>
+            </w:r>
+          </w:p>
+        </w:tc>
+        <w:tc>
+          <w:tcPr>
+            <w:tcW w:w="4531" w:type="dxa"/>
+          </w:tcPr>
+          <w:p/>
+        </w:tc>
+      </w:tr>
+      <w:tr>
+        <w:tc>
+          <w:tcPr>
+            <w:tcW w:w="4531" w:type="dxa"/>
+          </w:tcPr>
+          <w:p/>
+        </w:tc>
+        <w:tc>
+          <w:tcPr>
+            <w:tcW w:w="4531" w:type="dxa"/>
+          </w:tcPr>
+          <w:p/>
+        </w:tc>
+      </w:tr>
+    </w:tbl>
+    <w:p/>
+    <w:p>
+      <w:pPr>
+        <w:pStyle w:val="Titre2"/>
+      </w:pPr>
+      <w:r>
+        <w:t>Variation de</w:t>
+      </w:r>
+      <w:r>
+        <w:t xml:space="preserve"> l’attribut tenure</w:t>
+      </w:r>
+      <w:r>
+        <w:t xml:space="preserve"> par churn et no churn</w:t>
+      </w:r>
+    </w:p>
+    <w:p/>
+    <w:tbl>
+      <w:tblPr>
+        <w:tblStyle w:val="Grilledutableau"/>
+        <w:tblW w:w="0" w:type="auto"/>
+        <w:tblLook w:val="04A0" w:firstRow="1" w:lastRow="0" w:firstColumn="1" w:lastColumn="0" w:noHBand="0" w:noVBand="1"/>
+      </w:tblPr>
+      <w:tblGrid>
+        <w:gridCol w:w="5536"/>
+        <w:gridCol w:w="4531"/>
+      </w:tblGrid>
+      <w:tr>
+        <w:tc>
+          <w:tcPr>
+            <w:tcW w:w="4531" w:type="dxa"/>
+          </w:tcPr>
+          <w:p>
+            <w:r>
+              <w:rPr>
+                <w:noProof/>
+              </w:rPr>
+              <w:lastRenderedPageBreak/>
+              <w:drawing>
+                <wp:inline distT="0" distB="0" distL="0" distR="0" wp14:anchorId="028AA510" wp14:editId="3AEBCF1C">
+                  <wp:extent cx="3378200" cy="2571750"/>
+                  <wp:effectExtent l="0" t="0" r="0" b="0"/>
+                  <wp:docPr id="132" name="Image 132"/>
+                  <wp:cNvGraphicFramePr>
+                    <a:graphicFrameLocks xmlns:a="http://schemas.openxmlformats.org/drawingml/2006/main" noChangeAspect="1"/>
+                  </wp:cNvGraphicFramePr>
+                  <a:graphic xmlns:a="http://schemas.openxmlformats.org/drawingml/2006/main">
+                    <a:graphicData uri="http://schemas.openxmlformats.org/drawingml/2006/picture">
+                      <pic:pic xmlns:pic="http://schemas.openxmlformats.org/drawingml/2006/picture">
+                        <pic:nvPicPr>
+                          <pic:cNvPr id="0" name="Picture 97"/>
+                          <pic:cNvPicPr>
+                            <a:picLocks noChangeAspect="1" noChangeArrowheads="1"/>
+                          </pic:cNvPicPr>
+                        </pic:nvPicPr>
+                        <pic:blipFill>
+                          <a:blip r:embed="rId21">
+                            <a:extLst>
+                              <a:ext uri="{28A0092B-C50C-407E-A947-70E740481C1C}">
+                                <a14:useLocalDpi xmlns:a14="http://schemas.microsoft.com/office/drawing/2010/main" val="0"/>
+                              </a:ext>
+                            </a:extLst>
+                          </a:blip>
+                          <a:srcRect/>
+                          <a:stretch>
+                            <a:fillRect/>
+                          </a:stretch>
+                        </pic:blipFill>
+                        <pic:spPr bwMode="auto">
+                          <a:xfrm>
+                            <a:off x="0" y="0"/>
+                            <a:ext cx="3378200" cy="2571750"/>
+                          </a:xfrm>
+                          <a:prstGeom prst="rect">
+                            <a:avLst/>
+                          </a:prstGeom>
+                          <a:noFill/>
+                          <a:ln>
+                            <a:noFill/>
+                          </a:ln>
+                        </pic:spPr>
+                      </pic:pic>
+                    </a:graphicData>
+                  </a:graphic>
+                </wp:inline>
+              </w:drawing>
+            </w:r>
+          </w:p>
+        </w:tc>
+        <w:tc>
+          <w:tcPr>
+            <w:tcW w:w="4531" w:type="dxa"/>
+          </w:tcPr>
+          <w:p/>
+        </w:tc>
+      </w:tr>
+      <w:tr>
+        <w:tc>
+          <w:tcPr>
+            <w:tcW w:w="4531" w:type="dxa"/>
+          </w:tcPr>
+          <w:p/>
+        </w:tc>
+        <w:tc>
+          <w:tcPr>
+            <w:tcW w:w="4531" w:type="dxa"/>
+          </w:tcPr>
+          <w:p/>
+        </w:tc>
+      </w:tr>
+    </w:tbl>
+    <w:p/>
+    <w:p/>
+    <w:p>
+      <w:pPr>
+        <w:pStyle w:val="Titre2"/>
+      </w:pPr>
+      <w:r>
+        <w:t>Variation de</w:t>
+      </w:r>
+      <w:r>
+        <w:t xml:space="preserve"> l’attribut </w:t>
+      </w:r>
+      <w:proofErr w:type="spellStart"/>
+      <w:r>
+        <w:t>dependents</w:t>
+      </w:r>
+      <w:proofErr w:type="spellEnd"/>
+      <w:r>
+        <w:t xml:space="preserve"> par churn et no churn</w:t>
+      </w:r>
+    </w:p>
+    <w:p/>
+    <w:tbl>
+      <w:tblPr>
+        <w:tblStyle w:val="Grilledutableau"/>
+        <w:tblW w:w="0" w:type="auto"/>
+        <w:tblLook w:val="04A0" w:firstRow="1" w:lastRow="0" w:firstColumn="1" w:lastColumn="0" w:noHBand="0" w:noVBand="1"/>
+      </w:tblPr>
+      <w:tblGrid>
+        <w:gridCol w:w="7007"/>
+        <w:gridCol w:w="6987"/>
+      </w:tblGrid>
+      <w:tr>
+        <w:tc>
+          <w:tcPr>
+            <w:tcW w:w="4531" w:type="dxa"/>
+          </w:tcPr>
+          <w:p>
+            <w:r>
+              <w:rPr>
+                <w:noProof/>
+              </w:rPr>
+              <w:lastRenderedPageBreak/>
+              <w:drawing>
+                <wp:inline distT="0" distB="0" distL="0" distR="0" wp14:anchorId="5A05C335" wp14:editId="2707D7C0">
+                  <wp:extent cx="4514850" cy="2292350"/>
+                  <wp:effectExtent l="0" t="0" r="0" b="0"/>
+                  <wp:docPr id="131" name="Image 131"/>
+                  <wp:cNvGraphicFramePr>
+                    <a:graphicFrameLocks xmlns:a="http://schemas.openxmlformats.org/drawingml/2006/main" noChangeAspect="1"/>
+                  </wp:cNvGraphicFramePr>
+                  <a:graphic xmlns:a="http://schemas.openxmlformats.org/drawingml/2006/main">
+                    <a:graphicData uri="http://schemas.openxmlformats.org/drawingml/2006/picture">
+                      <pic:pic xmlns:pic="http://schemas.openxmlformats.org/drawingml/2006/picture">
+                        <pic:nvPicPr>
+                          <pic:cNvPr id="0" name="Picture 95"/>
+                          <pic:cNvPicPr>
+                            <a:picLocks noChangeAspect="1" noChangeArrowheads="1"/>
+                          </pic:cNvPicPr>
+                        </pic:nvPicPr>
+                        <pic:blipFill>
+                          <a:blip r:embed="rId22">
+                            <a:extLst>
+                              <a:ext uri="{28A0092B-C50C-407E-A947-70E740481C1C}">
+                                <a14:useLocalDpi xmlns:a14="http://schemas.microsoft.com/office/drawing/2010/main" val="0"/>
+                              </a:ext>
+                            </a:extLst>
+                          </a:blip>
+                          <a:srcRect/>
+                          <a:stretch>
+                            <a:fillRect/>
+                          </a:stretch>
+                        </pic:blipFill>
+                        <pic:spPr bwMode="auto">
+                          <a:xfrm>
+                            <a:off x="0" y="0"/>
+                            <a:ext cx="4514850" cy="2292350"/>
+                          </a:xfrm>
+                          <a:prstGeom prst="rect">
+                            <a:avLst/>
+                          </a:prstGeom>
+                          <a:noFill/>
+                          <a:ln>
+                            <a:noFill/>
+                          </a:ln>
+                        </pic:spPr>
+                      </pic:pic>
+                    </a:graphicData>
+                  </a:graphic>
+                </wp:inline>
+              </w:drawing>
+            </w:r>
+          </w:p>
+        </w:tc>
+        <w:tc>
+          <w:tcPr>
+            <w:tcW w:w="4531" w:type="dxa"/>
+          </w:tcPr>
+          <w:p>
+            <w:r>
+              <w:rPr>
+                <w:noProof/>
+              </w:rPr>
+              <w:drawing>
+                <wp:inline distT="0" distB="0" distL="0" distR="0" wp14:anchorId="22D12AC8" wp14:editId="3F236F85">
+                  <wp:extent cx="4502150" cy="2298700"/>
+                  <wp:effectExtent l="0" t="0" r="0" b="6350"/>
+                  <wp:docPr id="130" name="Image 130"/>
+                  <wp:cNvGraphicFramePr>
+                    <a:graphicFrameLocks xmlns:a="http://schemas.openxmlformats.org/drawingml/2006/main" noChangeAspect="1"/>
+                  </wp:cNvGraphicFramePr>
+                  <a:graphic xmlns:a="http://schemas.openxmlformats.org/drawingml/2006/main">
+                    <a:graphicData uri="http://schemas.openxmlformats.org/drawingml/2006/picture">
+                      <pic:pic xmlns:pic="http://schemas.openxmlformats.org/drawingml/2006/picture">
+                        <pic:nvPicPr>
+                          <pic:cNvPr id="0" name="Picture 93"/>
+                          <pic:cNvPicPr>
+                            <a:picLocks noChangeAspect="1" noChangeArrowheads="1"/>
+                          </pic:cNvPicPr>
+                        </pic:nvPicPr>
+                        <pic:blipFill>
+                          <a:blip r:embed="rId23">
+                            <a:extLst>
+                              <a:ext uri="{28A0092B-C50C-407E-A947-70E740481C1C}">
+                                <a14:useLocalDpi xmlns:a14="http://schemas.microsoft.com/office/drawing/2010/main" val="0"/>
+                              </a:ext>
+                            </a:extLst>
+                          </a:blip>
+                          <a:srcRect/>
+                          <a:stretch>
+                            <a:fillRect/>
+                          </a:stretch>
+                        </pic:blipFill>
+                        <pic:spPr bwMode="auto">
+                          <a:xfrm>
+                            <a:off x="0" y="0"/>
+                            <a:ext cx="4502150" cy="2298700"/>
+                          </a:xfrm>
+                          <a:prstGeom prst="rect">
+                            <a:avLst/>
+                          </a:prstGeom>
+                          <a:noFill/>
+                          <a:ln>
+                            <a:noFill/>
+                          </a:ln>
+                        </pic:spPr>
+                      </pic:pic>
+                    </a:graphicData>
+                  </a:graphic>
+                </wp:inline>
+              </w:drawing>
+            </w:r>
+          </w:p>
+        </w:tc>
+      </w:tr>
+      <w:tr>
+        <w:tc>
+          <w:tcPr>
+            <w:tcW w:w="4531" w:type="dxa"/>
+          </w:tcPr>
+          <w:p/>
+        </w:tc>
+        <w:tc>
+          <w:tcPr>
+            <w:tcW w:w="4531" w:type="dxa"/>
+          </w:tcPr>
+          <w:p/>
+        </w:tc>
+      </w:tr>
+    </w:tbl>
+    <w:p/>
+    <w:p/>
+    <w:p>
+      <w:pPr>
+        <w:pStyle w:val="Titre2"/>
+      </w:pPr>
+      <w:r>
+        <w:t>Variation de</w:t>
+      </w:r>
+      <w:r>
+        <w:t xml:space="preserve"> l’attribut </w:t>
+      </w:r>
+      <w:proofErr w:type="spellStart"/>
+      <w:r>
+        <w:t>deviceProtection</w:t>
+      </w:r>
+      <w:proofErr w:type="spellEnd"/>
+      <w:r>
+        <w:t xml:space="preserve"> par churn et no churn</w:t>
+      </w:r>
+    </w:p>
+    <w:p/>
+    <w:tbl>
+      <w:tblPr>
+        <w:tblStyle w:val="Grilledutableau"/>
+        <w:tblW w:w="0" w:type="auto"/>
+        <w:tblLook w:val="04A0" w:firstRow="1" w:lastRow="0" w:firstColumn="1" w:lastColumn="0" w:noHBand="0" w:noVBand="1"/>
+      </w:tblPr>
+      <w:tblGrid>
+        <w:gridCol w:w="6954"/>
+        <w:gridCol w:w="7040"/>
+      </w:tblGrid>
+      <w:tr>
+        <w:tc>
+          <w:tcPr>
+            <w:tcW w:w="4531" w:type="dxa"/>
+          </w:tcPr>
+          <w:p>
+            <w:r>
+              <w:rPr>
+                <w:noProof/>
+              </w:rPr>
+              <w:lastRenderedPageBreak/>
+              <w:drawing>
+                <wp:inline distT="0" distB="0" distL="0" distR="0" wp14:anchorId="5EE62663" wp14:editId="0A9FC21F">
+                  <wp:extent cx="4508500" cy="2324100"/>
+                  <wp:effectExtent l="0" t="0" r="6350" b="0"/>
+                  <wp:docPr id="63" name="Image 63"/>
+                  <wp:cNvGraphicFramePr>
+                    <a:graphicFrameLocks xmlns:a="http://schemas.openxmlformats.org/drawingml/2006/main" noChangeAspect="1"/>
+                  </wp:cNvGraphicFramePr>
+                  <a:graphic xmlns:a="http://schemas.openxmlformats.org/drawingml/2006/main">
+                    <a:graphicData uri="http://schemas.openxmlformats.org/drawingml/2006/picture">
+                      <pic:pic xmlns:pic="http://schemas.openxmlformats.org/drawingml/2006/picture">
+                        <pic:nvPicPr>
+                          <pic:cNvPr id="0" name="Picture 84"/>
+                          <pic:cNvPicPr>
+                            <a:picLocks noChangeAspect="1" noChangeArrowheads="1"/>
+                          </pic:cNvPicPr>
+                        </pic:nvPicPr>
+                        <pic:blipFill>
+                          <a:blip r:embed="rId24">
+                            <a:extLst>
+                              <a:ext uri="{28A0092B-C50C-407E-A947-70E740481C1C}">
+                                <a14:useLocalDpi xmlns:a14="http://schemas.microsoft.com/office/drawing/2010/main" val="0"/>
+                              </a:ext>
+                            </a:extLst>
+                          </a:blip>
+                          <a:srcRect/>
+                          <a:stretch>
+                            <a:fillRect/>
+                          </a:stretch>
+                        </pic:blipFill>
+                        <pic:spPr bwMode="auto">
+                          <a:xfrm>
+                            <a:off x="0" y="0"/>
+                            <a:ext cx="4508500" cy="2324100"/>
+                          </a:xfrm>
+                          <a:prstGeom prst="rect">
+                            <a:avLst/>
+                          </a:prstGeom>
+                          <a:noFill/>
+                          <a:ln>
+                            <a:noFill/>
+                          </a:ln>
+                        </pic:spPr>
+                      </pic:pic>
+                    </a:graphicData>
+                  </a:graphic>
+                </wp:inline>
+              </w:drawing>
+            </w:r>
+          </w:p>
+        </w:tc>
+        <w:tc>
+          <w:tcPr>
+            <w:tcW w:w="4531" w:type="dxa"/>
+          </w:tcPr>
+          <w:p>
+            <w:r>
+              <w:rPr>
+                <w:noProof/>
+              </w:rPr>
+              <w:drawing>
+                <wp:inline distT="0" distB="0" distL="0" distR="0" wp14:anchorId="0E04A6D0" wp14:editId="49CCBB53">
+                  <wp:extent cx="4572000" cy="2292350"/>
+                  <wp:effectExtent l="0" t="0" r="0" b="0"/>
+                  <wp:docPr id="128" name="Image 128"/>
+                  <wp:cNvGraphicFramePr>
+                    <a:graphicFrameLocks xmlns:a="http://schemas.openxmlformats.org/drawingml/2006/main" noChangeAspect="1"/>
+                  </wp:cNvGraphicFramePr>
+                  <a:graphic xmlns:a="http://schemas.openxmlformats.org/drawingml/2006/main">
+                    <a:graphicData uri="http://schemas.openxmlformats.org/drawingml/2006/picture">
+                      <pic:pic xmlns:pic="http://schemas.openxmlformats.org/drawingml/2006/picture">
+                        <pic:nvPicPr>
+                          <pic:cNvPr id="0" name="Picture 86"/>
+                          <pic:cNvPicPr>
+                            <a:picLocks noChangeAspect="1" noChangeArrowheads="1"/>
+                          </pic:cNvPicPr>
+                        </pic:nvPicPr>
+                        <pic:blipFill>
+                          <a:blip r:embed="rId25">
+                            <a:extLst>
+                              <a:ext uri="{28A0092B-C50C-407E-A947-70E740481C1C}">
+                                <a14:useLocalDpi xmlns:a14="http://schemas.microsoft.com/office/drawing/2010/main" val="0"/>
+                              </a:ext>
+                            </a:extLst>
+                          </a:blip>
+                          <a:srcRect/>
+                          <a:stretch>
+                            <a:fillRect/>
+                          </a:stretch>
+                        </pic:blipFill>
+                        <pic:spPr bwMode="auto">
+                          <a:xfrm>
+                            <a:off x="0" y="0"/>
+                            <a:ext cx="4572000" cy="2292350"/>
+                          </a:xfrm>
+                          <a:prstGeom prst="rect">
+                            <a:avLst/>
+                          </a:prstGeom>
+                          <a:noFill/>
+                          <a:ln>
+                            <a:noFill/>
+                          </a:ln>
+                        </pic:spPr>
+                      </pic:pic>
+                    </a:graphicData>
+                  </a:graphic>
+                </wp:inline>
+              </w:drawing>
+            </w:r>
+          </w:p>
+        </w:tc>
+      </w:tr>
+      <w:tr>
+        <w:tc>
+          <w:tcPr>
+            <w:tcW w:w="4531" w:type="dxa"/>
+          </w:tcPr>
+          <w:p/>
+        </w:tc>
+        <w:tc>
+          <w:tcPr>
+            <w:tcW w:w="4531" w:type="dxa"/>
+          </w:tcPr>
+          <w:p/>
+        </w:tc>
+      </w:tr>
+    </w:tbl>
+    <w:p/>
+    <w:p/>
+    <w:p>
+      <w:pPr>
+        <w:pStyle w:val="Titre2"/>
+      </w:pPr>
+      <w:r>
+        <w:t>Variation de</w:t>
+      </w:r>
+      <w:r>
+        <w:t xml:space="preserve"> l’attribut </w:t>
+      </w:r>
+      <w:proofErr w:type="spellStart"/>
+      <w:r>
+        <w:t>gender</w:t>
+      </w:r>
+      <w:proofErr w:type="spellEnd"/>
+      <w:r>
+        <w:t xml:space="preserve"> par churn et no churn</w:t>
+      </w:r>
+    </w:p>
+    <w:p/>
+    <w:tbl>
+      <w:tblPr>
+        <w:tblStyle w:val="Grilledutableau"/>
+        <w:tblW w:w="0" w:type="auto"/>
+        <w:tblLook w:val="04A0" w:firstRow="1" w:lastRow="0" w:firstColumn="1" w:lastColumn="0" w:noHBand="0" w:noVBand="1"/>
+      </w:tblPr>
+      <w:tblGrid>
+        <w:gridCol w:w="6987"/>
+        <w:gridCol w:w="7007"/>
+      </w:tblGrid>
+      <w:tr>
+        <w:tc>
+          <w:tcPr>
+            <w:tcW w:w="4531" w:type="dxa"/>
+          </w:tcPr>
+          <w:p>
+            <w:r>
+              <w:rPr>
+                <w:noProof/>
+              </w:rPr>
+              <w:lastRenderedPageBreak/>
+              <w:drawing>
+                <wp:inline distT="0" distB="0" distL="0" distR="0" wp14:anchorId="4CED7872" wp14:editId="026DC487">
+                  <wp:extent cx="4521200" cy="2305050"/>
+                  <wp:effectExtent l="0" t="0" r="0" b="0"/>
+                  <wp:docPr id="60" name="Image 60"/>
+                  <wp:cNvGraphicFramePr>
+                    <a:graphicFrameLocks xmlns:a="http://schemas.openxmlformats.org/drawingml/2006/main" noChangeAspect="1"/>
+                  </wp:cNvGraphicFramePr>
+                  <a:graphic xmlns:a="http://schemas.openxmlformats.org/drawingml/2006/main">
+                    <a:graphicData uri="http://schemas.openxmlformats.org/drawingml/2006/picture">
+                      <pic:pic xmlns:pic="http://schemas.openxmlformats.org/drawingml/2006/picture">
+                        <pic:nvPicPr>
+                          <pic:cNvPr id="0" name="Picture 75"/>
+                          <pic:cNvPicPr>
+                            <a:picLocks noChangeAspect="1" noChangeArrowheads="1"/>
+                          </pic:cNvPicPr>
+                        </pic:nvPicPr>
+                        <pic:blipFill>
+                          <a:blip r:embed="rId26">
+                            <a:extLst>
+                              <a:ext uri="{28A0092B-C50C-407E-A947-70E740481C1C}">
+                                <a14:useLocalDpi xmlns:a14="http://schemas.microsoft.com/office/drawing/2010/main" val="0"/>
+                              </a:ext>
+                            </a:extLst>
+                          </a:blip>
+                          <a:srcRect/>
+                          <a:stretch>
+                            <a:fillRect/>
+                          </a:stretch>
+                        </pic:blipFill>
+                        <pic:spPr bwMode="auto">
+                          <a:xfrm>
+                            <a:off x="0" y="0"/>
+                            <a:ext cx="4521200" cy="2305050"/>
+                          </a:xfrm>
+                          <a:prstGeom prst="rect">
+                            <a:avLst/>
+                          </a:prstGeom>
+                          <a:noFill/>
+                          <a:ln>
+                            <a:noFill/>
+                          </a:ln>
+                        </pic:spPr>
+                      </pic:pic>
+                    </a:graphicData>
+                  </a:graphic>
+                </wp:inline>
+              </w:drawing>
+            </w:r>
+          </w:p>
+        </w:tc>
+        <w:tc>
+          <w:tcPr>
+            <w:tcW w:w="4531" w:type="dxa"/>
+          </w:tcPr>
+          <w:p>
+            <w:r>
+              <w:rPr>
+                <w:noProof/>
+              </w:rPr>
+              <w:drawing>
+                <wp:inline distT="0" distB="0" distL="0" distR="0" wp14:anchorId="47783D08" wp14:editId="341389FE">
+                  <wp:extent cx="4533900" cy="2298700"/>
+                  <wp:effectExtent l="0" t="0" r="0" b="6350"/>
+                  <wp:docPr id="61" name="Image 61"/>
+                  <wp:cNvGraphicFramePr>
+                    <a:graphicFrameLocks xmlns:a="http://schemas.openxmlformats.org/drawingml/2006/main" noChangeAspect="1"/>
+                  </wp:cNvGraphicFramePr>
+                  <a:graphic xmlns:a="http://schemas.openxmlformats.org/drawingml/2006/main">
+                    <a:graphicData uri="http://schemas.openxmlformats.org/drawingml/2006/picture">
+                      <pic:pic xmlns:pic="http://schemas.openxmlformats.org/drawingml/2006/picture">
+                        <pic:nvPicPr>
+                          <pic:cNvPr id="0" name="Picture 77"/>
+                          <pic:cNvPicPr>
+                            <a:picLocks noChangeAspect="1" noChangeArrowheads="1"/>
+                          </pic:cNvPicPr>
+                        </pic:nvPicPr>
+                        <pic:blipFill>
+                          <a:blip r:embed="rId27">
+                            <a:extLst>
+                              <a:ext uri="{28A0092B-C50C-407E-A947-70E740481C1C}">
+                                <a14:useLocalDpi xmlns:a14="http://schemas.microsoft.com/office/drawing/2010/main" val="0"/>
+                              </a:ext>
+                            </a:extLst>
+                          </a:blip>
+                          <a:srcRect/>
+                          <a:stretch>
+                            <a:fillRect/>
+                          </a:stretch>
+                        </pic:blipFill>
+                        <pic:spPr bwMode="auto">
+                          <a:xfrm>
+                            <a:off x="0" y="0"/>
+                            <a:ext cx="4533900" cy="2298700"/>
+                          </a:xfrm>
+                          <a:prstGeom prst="rect">
+                            <a:avLst/>
+                          </a:prstGeom>
+                          <a:noFill/>
+                          <a:ln>
+                            <a:noFill/>
+                          </a:ln>
+                        </pic:spPr>
+                      </pic:pic>
+                    </a:graphicData>
+                  </a:graphic>
+                </wp:inline>
+              </w:drawing>
+            </w:r>
+          </w:p>
+        </w:tc>
+      </w:tr>
+      <w:tr>
+        <w:tc>
+          <w:tcPr>
+            <w:tcW w:w="4531" w:type="dxa"/>
+          </w:tcPr>
+          <w:p/>
+        </w:tc>
+        <w:tc>
+          <w:tcPr>
+            <w:tcW w:w="4531" w:type="dxa"/>
+          </w:tcPr>
+          <w:p/>
+        </w:tc>
+      </w:tr>
+    </w:tbl>
+    <w:p/>
+    <w:p/>
+    <w:p>
+      <w:pPr>
+        <w:pStyle w:val="Titre2"/>
+      </w:pPr>
+      <w:r>
+        <w:t>Variation de</w:t>
+      </w:r>
+      <w:r>
+        <w:t xml:space="preserve"> l’attribut </w:t>
+      </w:r>
+      <w:proofErr w:type="spellStart"/>
+      <w:r>
+        <w:t>internetService</w:t>
+      </w:r>
+      <w:proofErr w:type="spellEnd"/>
+      <w:r>
+        <w:t xml:space="preserve"> par churn et no churn</w:t>
+      </w:r>
+    </w:p>
+    <w:p/>
+    <w:tbl>
+      <w:tblPr>
+        <w:tblStyle w:val="Grilledutableau"/>
+        <w:tblW w:w="0" w:type="auto"/>
+        <w:tblLook w:val="04A0" w:firstRow="1" w:lastRow="0" w:firstColumn="1" w:lastColumn="0" w:noHBand="0" w:noVBand="1"/>
+      </w:tblPr>
+      <w:tblGrid>
+        <w:gridCol w:w="7025"/>
+        <w:gridCol w:w="6969"/>
+      </w:tblGrid>
+      <w:tr>
+        <w:tc>
+          <w:tcPr>
+            <w:tcW w:w="4531" w:type="dxa"/>
+          </w:tcPr>
+          <w:p>
+            <w:r>
+              <w:rPr>
+                <w:noProof/>
+              </w:rPr>
+              <w:lastRenderedPageBreak/>
+              <w:drawing>
+                <wp:inline distT="0" distB="0" distL="0" distR="0" wp14:anchorId="5E6C7C1C" wp14:editId="403400A3">
+                  <wp:extent cx="4546600" cy="2305050"/>
+                  <wp:effectExtent l="0" t="0" r="6350" b="0"/>
+                  <wp:docPr id="57" name="Image 57"/>
+                  <wp:cNvGraphicFramePr>
+                    <a:graphicFrameLocks xmlns:a="http://schemas.openxmlformats.org/drawingml/2006/main" noChangeAspect="1"/>
+                  </wp:cNvGraphicFramePr>
+                  <a:graphic xmlns:a="http://schemas.openxmlformats.org/drawingml/2006/main">
+                    <a:graphicData uri="http://schemas.openxmlformats.org/drawingml/2006/picture">
+                      <pic:pic xmlns:pic="http://schemas.openxmlformats.org/drawingml/2006/picture">
+                        <pic:nvPicPr>
+                          <pic:cNvPr id="0" name="Picture 66"/>
+                          <pic:cNvPicPr>
+                            <a:picLocks noChangeAspect="1" noChangeArrowheads="1"/>
+                          </pic:cNvPicPr>
+                        </pic:nvPicPr>
+                        <pic:blipFill>
+                          <a:blip r:embed="rId28">
+                            <a:extLst>
+                              <a:ext uri="{28A0092B-C50C-407E-A947-70E740481C1C}">
+                                <a14:useLocalDpi xmlns:a14="http://schemas.microsoft.com/office/drawing/2010/main" val="0"/>
+                              </a:ext>
+                            </a:extLst>
+                          </a:blip>
+                          <a:srcRect/>
+                          <a:stretch>
+                            <a:fillRect/>
+                          </a:stretch>
+                        </pic:blipFill>
+                        <pic:spPr bwMode="auto">
+                          <a:xfrm>
+                            <a:off x="0" y="0"/>
+                            <a:ext cx="4546600" cy="2305050"/>
+                          </a:xfrm>
+                          <a:prstGeom prst="rect">
+                            <a:avLst/>
+                          </a:prstGeom>
+                          <a:noFill/>
+                          <a:ln>
+                            <a:noFill/>
+                          </a:ln>
+                        </pic:spPr>
+                      </pic:pic>
+                    </a:graphicData>
+                  </a:graphic>
+                </wp:inline>
+              </w:drawing>
+            </w:r>
+          </w:p>
+        </w:tc>
+        <w:tc>
+          <w:tcPr>
+            <w:tcW w:w="4531" w:type="dxa"/>
+          </w:tcPr>
+          <w:p>
+            <w:r>
+              <w:rPr>
+                <w:noProof/>
+              </w:rPr>
+              <w:drawing>
+                <wp:inline distT="0" distB="0" distL="0" distR="0" wp14:anchorId="71C80B8E" wp14:editId="61EA6B58">
+                  <wp:extent cx="4514850" cy="2311400"/>
+                  <wp:effectExtent l="0" t="0" r="0" b="0"/>
+                  <wp:docPr id="58" name="Image 58"/>
+                  <wp:cNvGraphicFramePr>
+                    <a:graphicFrameLocks xmlns:a="http://schemas.openxmlformats.org/drawingml/2006/main" noChangeAspect="1"/>
+                  </wp:cNvGraphicFramePr>
+                  <a:graphic xmlns:a="http://schemas.openxmlformats.org/drawingml/2006/main">
+                    <a:graphicData uri="http://schemas.openxmlformats.org/drawingml/2006/picture">
+                      <pic:pic xmlns:pic="http://schemas.openxmlformats.org/drawingml/2006/picture">
+                        <pic:nvPicPr>
+                          <pic:cNvPr id="0" name="Picture 68"/>
+                          <pic:cNvPicPr>
+                            <a:picLocks noChangeAspect="1" noChangeArrowheads="1"/>
+                          </pic:cNvPicPr>
+                        </pic:nvPicPr>
+                        <pic:blipFill>
+                          <a:blip r:embed="rId29">
+                            <a:extLst>
+                              <a:ext uri="{28A0092B-C50C-407E-A947-70E740481C1C}">
+                                <a14:useLocalDpi xmlns:a14="http://schemas.microsoft.com/office/drawing/2010/main" val="0"/>
+                              </a:ext>
+                            </a:extLst>
+                          </a:blip>
+                          <a:srcRect/>
+                          <a:stretch>
+                            <a:fillRect/>
+                          </a:stretch>
+                        </pic:blipFill>
+                        <pic:spPr bwMode="auto">
+                          <a:xfrm>
+                            <a:off x="0" y="0"/>
+                            <a:ext cx="4514850" cy="2311400"/>
+                          </a:xfrm>
+                          <a:prstGeom prst="rect">
+                            <a:avLst/>
+                          </a:prstGeom>
+                          <a:noFill/>
+                          <a:ln>
+                            <a:noFill/>
+                          </a:ln>
+                        </pic:spPr>
+                      </pic:pic>
+                    </a:graphicData>
+                  </a:graphic>
+                </wp:inline>
+              </w:drawing>
+            </w:r>
+          </w:p>
+        </w:tc>
+      </w:tr>
+      <w:tr>
+        <w:tc>
+          <w:tcPr>
+            <w:tcW w:w="4531" w:type="dxa"/>
+          </w:tcPr>
+          <w:p/>
+        </w:tc>
+        <w:tc>
+          <w:tcPr>
+            <w:tcW w:w="4531" w:type="dxa"/>
+          </w:tcPr>
+          <w:p/>
+        </w:tc>
+      </w:tr>
+    </w:tbl>
+    <w:p/>
+    <w:p/>
+    <w:p>
+      <w:pPr>
+        <w:pStyle w:val="Titre2"/>
+      </w:pPr>
+      <w:r>
+        <w:t>Variation de</w:t>
+      </w:r>
+      <w:r>
+        <w:t xml:space="preserve"> l’attribut </w:t>
+      </w:r>
+      <w:proofErr w:type="spellStart"/>
+      <w:r>
+        <w:t>multipleLines</w:t>
+      </w:r>
+      <w:proofErr w:type="spellEnd"/>
+      <w:r>
+        <w:t xml:space="preserve"> par churn et no churn</w:t>
+      </w:r>
+    </w:p>
+    <w:p/>
+    <w:tbl>
+      <w:tblPr>
+        <w:tblStyle w:val="Grilledutableau"/>
+        <w:tblW w:w="0" w:type="auto"/>
+        <w:tblLook w:val="04A0" w:firstRow="1" w:lastRow="0" w:firstColumn="1" w:lastColumn="0" w:noHBand="0" w:noVBand="1"/>
+      </w:tblPr>
+      <w:tblGrid>
+        <w:gridCol w:w="6978"/>
+        <w:gridCol w:w="7016"/>
+      </w:tblGrid>
+      <w:tr>
+        <w:tc>
+          <w:tcPr>
+            <w:tcW w:w="4531" w:type="dxa"/>
+          </w:tcPr>
+          <w:p>
+            <w:r>
+              <w:rPr>
+                <w:noProof/>
+              </w:rPr>
+              <w:lastRenderedPageBreak/>
+              <w:drawing>
+                <wp:inline distT="0" distB="0" distL="0" distR="0" wp14:anchorId="4D09D182" wp14:editId="12EEC17A">
+                  <wp:extent cx="4514850" cy="2317750"/>
+                  <wp:effectExtent l="0" t="0" r="0" b="6350"/>
+                  <wp:docPr id="55" name="Image 55"/>
+                  <wp:cNvGraphicFramePr>
+                    <a:graphicFrameLocks xmlns:a="http://schemas.openxmlformats.org/drawingml/2006/main" noChangeAspect="1"/>
+                  </wp:cNvGraphicFramePr>
+                  <a:graphic xmlns:a="http://schemas.openxmlformats.org/drawingml/2006/main">
+                    <a:graphicData uri="http://schemas.openxmlformats.org/drawingml/2006/picture">
+                      <pic:pic xmlns:pic="http://schemas.openxmlformats.org/drawingml/2006/picture">
+                        <pic:nvPicPr>
+                          <pic:cNvPr id="0" name="Picture 59"/>
+                          <pic:cNvPicPr>
+                            <a:picLocks noChangeAspect="1" noChangeArrowheads="1"/>
+                          </pic:cNvPicPr>
+                        </pic:nvPicPr>
+                        <pic:blipFill>
+                          <a:blip r:embed="rId30">
+                            <a:extLst>
+                              <a:ext uri="{28A0092B-C50C-407E-A947-70E740481C1C}">
+                                <a14:useLocalDpi xmlns:a14="http://schemas.microsoft.com/office/drawing/2010/main" val="0"/>
+                              </a:ext>
+                            </a:extLst>
+                          </a:blip>
+                          <a:srcRect/>
+                          <a:stretch>
+                            <a:fillRect/>
+                          </a:stretch>
+                        </pic:blipFill>
+                        <pic:spPr bwMode="auto">
+                          <a:xfrm>
+                            <a:off x="0" y="0"/>
+                            <a:ext cx="4514850" cy="2317750"/>
+                          </a:xfrm>
+                          <a:prstGeom prst="rect">
+                            <a:avLst/>
+                          </a:prstGeom>
+                          <a:noFill/>
+                          <a:ln>
+                            <a:noFill/>
+                          </a:ln>
+                        </pic:spPr>
+                      </pic:pic>
+                    </a:graphicData>
+                  </a:graphic>
+                </wp:inline>
+              </w:drawing>
+            </w:r>
+          </w:p>
+        </w:tc>
+        <w:tc>
+          <w:tcPr>
+            <w:tcW w:w="4531" w:type="dxa"/>
+          </w:tcPr>
+          <w:p>
+            <w:r>
+              <w:rPr>
+                <w:noProof/>
+              </w:rPr>
+              <w:drawing>
+                <wp:inline distT="0" distB="0" distL="0" distR="0" wp14:anchorId="373CD6E0" wp14:editId="509062F8">
+                  <wp:extent cx="4540250" cy="2286000"/>
+                  <wp:effectExtent l="0" t="0" r="0" b="0"/>
+                  <wp:docPr id="54" name="Image 54"/>
+                  <wp:cNvGraphicFramePr>
+                    <a:graphicFrameLocks xmlns:a="http://schemas.openxmlformats.org/drawingml/2006/main" noChangeAspect="1"/>
+                  </wp:cNvGraphicFramePr>
+                  <a:graphic xmlns:a="http://schemas.openxmlformats.org/drawingml/2006/main">
+                    <a:graphicData uri="http://schemas.openxmlformats.org/drawingml/2006/picture">
+                      <pic:pic xmlns:pic="http://schemas.openxmlformats.org/drawingml/2006/picture">
+                        <pic:nvPicPr>
+                          <pic:cNvPr id="0" name="Picture 57"/>
+                          <pic:cNvPicPr>
+                            <a:picLocks noChangeAspect="1" noChangeArrowheads="1"/>
+                          </pic:cNvPicPr>
+                        </pic:nvPicPr>
+                        <pic:blipFill>
+                          <a:blip r:embed="rId31">
+                            <a:extLst>
+                              <a:ext uri="{28A0092B-C50C-407E-A947-70E740481C1C}">
+                                <a14:useLocalDpi xmlns:a14="http://schemas.microsoft.com/office/drawing/2010/main" val="0"/>
+                              </a:ext>
+                            </a:extLst>
+                          </a:blip>
+                          <a:srcRect/>
+                          <a:stretch>
+                            <a:fillRect/>
+                          </a:stretch>
+                        </pic:blipFill>
+                        <pic:spPr bwMode="auto">
+                          <a:xfrm>
+                            <a:off x="0" y="0"/>
+                            <a:ext cx="4540250" cy="2286000"/>
+                          </a:xfrm>
+                          <a:prstGeom prst="rect">
+                            <a:avLst/>
+                          </a:prstGeom>
+                          <a:noFill/>
+                          <a:ln>
+                            <a:noFill/>
+                          </a:ln>
+                        </pic:spPr>
+                      </pic:pic>
+                    </a:graphicData>
+                  </a:graphic>
+                </wp:inline>
+              </w:drawing>
+            </w:r>
+          </w:p>
+        </w:tc>
+      </w:tr>
+      <w:tr>
+        <w:tc>
+          <w:tcPr>
+            <w:tcW w:w="4531" w:type="dxa"/>
+          </w:tcPr>
+          <w:p/>
+        </w:tc>
+        <w:tc>
+          <w:tcPr>
+            <w:tcW w:w="4531" w:type="dxa"/>
+          </w:tcPr>
+          <w:p/>
+        </w:tc>
+      </w:tr>
+    </w:tbl>
+    <w:p/>
+    <w:p/>
+    <w:p>
+      <w:pPr>
+        <w:pStyle w:val="Titre2"/>
+      </w:pPr>
+      <w:r>
+        <w:t>Variation de</w:t>
+      </w:r>
+      <w:r>
+        <w:t xml:space="preserve"> l’attribut OnlineBackup</w:t>
+      </w:r>
+      <w:r>
+        <w:t xml:space="preserve"> par churn et no churn</w:t>
+      </w:r>
+    </w:p>
+    <w:p/>
+    <w:tbl>
+      <w:tblPr>
+        <w:tblStyle w:val="Grilledutableau"/>
+        <w:tblW w:w="0" w:type="auto"/>
+        <w:tblLook w:val="04A0" w:firstRow="1" w:lastRow="0" w:firstColumn="1" w:lastColumn="0" w:noHBand="0" w:noVBand="1"/>
+      </w:tblPr>
+      <w:tblGrid>
+        <w:gridCol w:w="7002"/>
+        <w:gridCol w:w="6992"/>
+      </w:tblGrid>
+      <w:tr>
+        <w:tc>
+          <w:tcPr>
+            <w:tcW w:w="4531" w:type="dxa"/>
+          </w:tcPr>
+          <w:p>
+            <w:r>
+              <w:rPr>
+                <w:noProof/>
+              </w:rPr>
+              <w:lastRenderedPageBreak/>
+              <w:drawing>
+                <wp:inline distT="0" distB="0" distL="0" distR="0" wp14:anchorId="356B49B2" wp14:editId="7A01045F">
+                  <wp:extent cx="4521200" cy="2298700"/>
+                  <wp:effectExtent l="0" t="0" r="0" b="6350"/>
+                  <wp:docPr id="52" name="Image 52"/>
+                  <wp:cNvGraphicFramePr>
+                    <a:graphicFrameLocks xmlns:a="http://schemas.openxmlformats.org/drawingml/2006/main" noChangeAspect="1"/>
+                  </wp:cNvGraphicFramePr>
+                  <a:graphic xmlns:a="http://schemas.openxmlformats.org/drawingml/2006/main">
+                    <a:graphicData uri="http://schemas.openxmlformats.org/drawingml/2006/picture">
+                      <pic:pic xmlns:pic="http://schemas.openxmlformats.org/drawingml/2006/picture">
+                        <pic:nvPicPr>
+                          <pic:cNvPr id="0" name="Picture 53"/>
+                          <pic:cNvPicPr>
+                            <a:picLocks noChangeAspect="1" noChangeArrowheads="1"/>
+                          </pic:cNvPicPr>
+                        </pic:nvPicPr>
+                        <pic:blipFill>
+                          <a:blip r:embed="rId32">
+                            <a:extLst>
+                              <a:ext uri="{28A0092B-C50C-407E-A947-70E740481C1C}">
+                                <a14:useLocalDpi xmlns:a14="http://schemas.microsoft.com/office/drawing/2010/main" val="0"/>
+                              </a:ext>
+                            </a:extLst>
+                          </a:blip>
+                          <a:srcRect/>
+                          <a:stretch>
+                            <a:fillRect/>
+                          </a:stretch>
+                        </pic:blipFill>
+                        <pic:spPr bwMode="auto">
+                          <a:xfrm>
+                            <a:off x="0" y="0"/>
+                            <a:ext cx="4521200" cy="2298700"/>
+                          </a:xfrm>
+                          <a:prstGeom prst="rect">
+                            <a:avLst/>
+                          </a:prstGeom>
+                          <a:noFill/>
+                          <a:ln>
+                            <a:noFill/>
+                          </a:ln>
+                        </pic:spPr>
+                      </pic:pic>
+                    </a:graphicData>
+                  </a:graphic>
+                </wp:inline>
+              </w:drawing>
+            </w:r>
+          </w:p>
+        </w:tc>
+        <w:tc>
+          <w:tcPr>
+            <w:tcW w:w="4531" w:type="dxa"/>
+          </w:tcPr>
+          <w:p>
+            <w:r>
+              <w:rPr>
+                <w:noProof/>
+              </w:rPr>
+              <w:drawing>
+                <wp:inline distT="0" distB="0" distL="0" distR="0" wp14:anchorId="488EC2DE" wp14:editId="25DDB981">
+                  <wp:extent cx="4514850" cy="2311400"/>
+                  <wp:effectExtent l="0" t="0" r="0" b="0"/>
+                  <wp:docPr id="53" name="Image 53"/>
+                  <wp:cNvGraphicFramePr>
+                    <a:graphicFrameLocks xmlns:a="http://schemas.openxmlformats.org/drawingml/2006/main" noChangeAspect="1"/>
+                  </wp:cNvGraphicFramePr>
+                  <a:graphic xmlns:a="http://schemas.openxmlformats.org/drawingml/2006/main">
+                    <a:graphicData uri="http://schemas.openxmlformats.org/drawingml/2006/picture">
+                      <pic:pic xmlns:pic="http://schemas.openxmlformats.org/drawingml/2006/picture">
+                        <pic:nvPicPr>
+                          <pic:cNvPr id="0" name="Picture 55"/>
+                          <pic:cNvPicPr>
+                            <a:picLocks noChangeAspect="1" noChangeArrowheads="1"/>
+                          </pic:cNvPicPr>
+                        </pic:nvPicPr>
+                        <pic:blipFill>
+                          <a:blip r:embed="rId33">
+                            <a:extLst>
+                              <a:ext uri="{28A0092B-C50C-407E-A947-70E740481C1C}">
+                                <a14:useLocalDpi xmlns:a14="http://schemas.microsoft.com/office/drawing/2010/main" val="0"/>
+                              </a:ext>
+                            </a:extLst>
+                          </a:blip>
+                          <a:srcRect/>
+                          <a:stretch>
+                            <a:fillRect/>
+                          </a:stretch>
+                        </pic:blipFill>
+                        <pic:spPr bwMode="auto">
+                          <a:xfrm>
+                            <a:off x="0" y="0"/>
+                            <a:ext cx="4514850" cy="2311400"/>
+                          </a:xfrm>
+                          <a:prstGeom prst="rect">
+                            <a:avLst/>
+                          </a:prstGeom>
+                          <a:noFill/>
+                          <a:ln>
+                            <a:noFill/>
+                          </a:ln>
+                        </pic:spPr>
+                      </pic:pic>
+                    </a:graphicData>
+                  </a:graphic>
+                </wp:inline>
+              </w:drawing>
+            </w:r>
+          </w:p>
+        </w:tc>
+      </w:tr>
+      <w:tr>
+        <w:tc>
+          <w:tcPr>
+            <w:tcW w:w="4531" w:type="dxa"/>
+          </w:tcPr>
+          <w:p/>
+        </w:tc>
+        <w:tc>
+          <w:tcPr>
+            <w:tcW w:w="4531" w:type="dxa"/>
+          </w:tcPr>
+          <w:p/>
+        </w:tc>
+      </w:tr>
+    </w:tbl>
+    <w:p/>
+    <w:p/>
+    <w:p>
+      <w:pPr>
+        <w:pStyle w:val="Titre2"/>
+      </w:pPr>
+      <w:r>
+        <w:t>Variation de</w:t>
+      </w:r>
+      <w:r>
+        <w:t xml:space="preserve"> l’attribut OnlineSecurity</w:t>
+      </w:r>
+      <w:r>
+        <w:t xml:space="preserve"> par churn et no churn</w:t>
+      </w:r>
+    </w:p>
+    <w:p/>
+    <w:tbl>
+      <w:tblPr>
+        <w:tblStyle w:val="Grilledutableau"/>
+        <w:tblW w:w="0" w:type="auto"/>
+        <w:tblLook w:val="04A0" w:firstRow="1" w:lastRow="0" w:firstColumn="1" w:lastColumn="0" w:noHBand="0" w:noVBand="1"/>
+      </w:tblPr>
+      <w:tblGrid>
+        <w:gridCol w:w="7026"/>
+        <w:gridCol w:w="6968"/>
+      </w:tblGrid>
+      <w:tr>
+        <w:tc>
+          <w:tcPr>
+            <w:tcW w:w="4531" w:type="dxa"/>
+          </w:tcPr>
+          <w:p>
+            <w:r>
+              <w:rPr>
+                <w:noProof/>
+              </w:rPr>
+              <w:lastRenderedPageBreak/>
+              <w:drawing>
+                <wp:inline distT="0" distB="0" distL="0" distR="0" wp14:anchorId="78FE307D" wp14:editId="405879F6">
+                  <wp:extent cx="4533900" cy="2292350"/>
+                  <wp:effectExtent l="0" t="0" r="0" b="0"/>
+                  <wp:docPr id="49" name="Image 49"/>
+                  <wp:cNvGraphicFramePr>
+                    <a:graphicFrameLocks xmlns:a="http://schemas.openxmlformats.org/drawingml/2006/main" noChangeAspect="1"/>
+                  </wp:cNvGraphicFramePr>
+                  <a:graphic xmlns:a="http://schemas.openxmlformats.org/drawingml/2006/main">
+                    <a:graphicData uri="http://schemas.openxmlformats.org/drawingml/2006/picture">
+                      <pic:pic xmlns:pic="http://schemas.openxmlformats.org/drawingml/2006/picture">
+                        <pic:nvPicPr>
+                          <pic:cNvPr id="0" name="Picture 44"/>
+                          <pic:cNvPicPr>
+                            <a:picLocks noChangeAspect="1" noChangeArrowheads="1"/>
+                          </pic:cNvPicPr>
+                        </pic:nvPicPr>
+                        <pic:blipFill>
+                          <a:blip r:embed="rId34">
+                            <a:extLst>
+                              <a:ext uri="{28A0092B-C50C-407E-A947-70E740481C1C}">
+                                <a14:useLocalDpi xmlns:a14="http://schemas.microsoft.com/office/drawing/2010/main" val="0"/>
+                              </a:ext>
+                            </a:extLst>
+                          </a:blip>
+                          <a:srcRect/>
+                          <a:stretch>
+                            <a:fillRect/>
+                          </a:stretch>
+                        </pic:blipFill>
+                        <pic:spPr bwMode="auto">
+                          <a:xfrm>
+                            <a:off x="0" y="0"/>
+                            <a:ext cx="4533900" cy="2292350"/>
+                          </a:xfrm>
+                          <a:prstGeom prst="rect">
+                            <a:avLst/>
+                          </a:prstGeom>
+                          <a:noFill/>
+                          <a:ln>
+                            <a:noFill/>
+                          </a:ln>
+                        </pic:spPr>
+                      </pic:pic>
+                    </a:graphicData>
+                  </a:graphic>
+                </wp:inline>
+              </w:drawing>
+            </w:r>
+          </w:p>
+        </w:tc>
+        <w:tc>
+          <w:tcPr>
+            <w:tcW w:w="4531" w:type="dxa"/>
+          </w:tcPr>
+          <w:p>
+            <w:r>
+              <w:rPr>
+                <w:noProof/>
+              </w:rPr>
+              <w:drawing>
+                <wp:inline distT="0" distB="0" distL="0" distR="0" wp14:anchorId="2626A1F3" wp14:editId="59B21AC8">
+                  <wp:extent cx="4489450" cy="2292350"/>
+                  <wp:effectExtent l="0" t="0" r="6350" b="0"/>
+                  <wp:docPr id="50" name="Image 50"/>
+                  <wp:cNvGraphicFramePr>
+                    <a:graphicFrameLocks xmlns:a="http://schemas.openxmlformats.org/drawingml/2006/main" noChangeAspect="1"/>
+                  </wp:cNvGraphicFramePr>
+                  <a:graphic xmlns:a="http://schemas.openxmlformats.org/drawingml/2006/main">
+                    <a:graphicData uri="http://schemas.openxmlformats.org/drawingml/2006/picture">
+                      <pic:pic xmlns:pic="http://schemas.openxmlformats.org/drawingml/2006/picture">
+                        <pic:nvPicPr>
+                          <pic:cNvPr id="0" name="Picture 46"/>
+                          <pic:cNvPicPr>
+                            <a:picLocks noChangeAspect="1" noChangeArrowheads="1"/>
+                          </pic:cNvPicPr>
+                        </pic:nvPicPr>
+                        <pic:blipFill>
+                          <a:blip r:embed="rId35">
+                            <a:extLst>
+                              <a:ext uri="{28A0092B-C50C-407E-A947-70E740481C1C}">
+                                <a14:useLocalDpi xmlns:a14="http://schemas.microsoft.com/office/drawing/2010/main" val="0"/>
+                              </a:ext>
+                            </a:extLst>
+                          </a:blip>
+                          <a:srcRect/>
+                          <a:stretch>
+                            <a:fillRect/>
+                          </a:stretch>
+                        </pic:blipFill>
+                        <pic:spPr bwMode="auto">
+                          <a:xfrm>
+                            <a:off x="0" y="0"/>
+                            <a:ext cx="4489450" cy="2292350"/>
+                          </a:xfrm>
+                          <a:prstGeom prst="rect">
+                            <a:avLst/>
+                          </a:prstGeom>
+                          <a:noFill/>
+                          <a:ln>
+                            <a:noFill/>
+                          </a:ln>
+                        </pic:spPr>
+                      </pic:pic>
+                    </a:graphicData>
+                  </a:graphic>
+                </wp:inline>
+              </w:drawing>
+            </w:r>
+          </w:p>
+        </w:tc>
+      </w:tr>
+      <w:tr>
+        <w:tc>
+          <w:tcPr>
+            <w:tcW w:w="4531" w:type="dxa"/>
+          </w:tcPr>
+          <w:p/>
+        </w:tc>
+        <w:tc>
+          <w:tcPr>
+            <w:tcW w:w="4531" w:type="dxa"/>
+          </w:tcPr>
+          <w:p/>
+        </w:tc>
+      </w:tr>
+    </w:tbl>
+    <w:p/>
+    <w:p/>
+    <w:p>
+      <w:pPr>
+        <w:pStyle w:val="Titre2"/>
+      </w:pPr>
+      <w:r>
+        <w:t>Variation de</w:t>
+      </w:r>
+      <w:r>
+        <w:t xml:space="preserve"> l’attribut </w:t>
+      </w:r>
+      <w:proofErr w:type="spellStart"/>
+      <w:r>
+        <w:t>partner</w:t>
+      </w:r>
+      <w:proofErr w:type="spellEnd"/>
+      <w:r>
+        <w:t xml:space="preserve"> </w:t>
+      </w:r>
+      <w:r>
+        <w:t xml:space="preserve"> par churn et no churn</w:t>
+      </w:r>
+    </w:p>
+    <w:p/>
+    <w:tbl>
+      <w:tblPr>
+        <w:tblStyle w:val="Grilledutableau"/>
+        <w:tblW w:w="0" w:type="auto"/>
+        <w:tblLook w:val="04A0" w:firstRow="1" w:lastRow="0" w:firstColumn="1" w:lastColumn="0" w:noHBand="0" w:noVBand="1"/>
+      </w:tblPr>
+      <w:tblGrid>
+        <w:gridCol w:w="6992"/>
+        <w:gridCol w:w="7002"/>
+      </w:tblGrid>
+      <w:tr>
+        <w:tc>
+          <w:tcPr>
+            <w:tcW w:w="4531" w:type="dxa"/>
+          </w:tcPr>
+          <w:p>
+            <w:r>
+              <w:rPr>
+                <w:noProof/>
+              </w:rPr>
+              <w:lastRenderedPageBreak/>
+              <w:drawing>
+                <wp:inline distT="0" distB="0" distL="0" distR="0" wp14:anchorId="72952813" wp14:editId="484509FF">
+                  <wp:extent cx="4533900" cy="2292350"/>
+                  <wp:effectExtent l="0" t="0" r="0" b="0"/>
+                  <wp:docPr id="47" name="Image 47"/>
+                  <wp:cNvGraphicFramePr>
+                    <a:graphicFrameLocks xmlns:a="http://schemas.openxmlformats.org/drawingml/2006/main" noChangeAspect="1"/>
+                  </wp:cNvGraphicFramePr>
+                  <a:graphic xmlns:a="http://schemas.openxmlformats.org/drawingml/2006/main">
+                    <a:graphicData uri="http://schemas.openxmlformats.org/drawingml/2006/picture">
+                      <pic:pic xmlns:pic="http://schemas.openxmlformats.org/drawingml/2006/picture">
+                        <pic:nvPicPr>
+                          <pic:cNvPr id="0" name="Picture 40"/>
+                          <pic:cNvPicPr>
+                            <a:picLocks noChangeAspect="1" noChangeArrowheads="1"/>
+                          </pic:cNvPicPr>
+                        </pic:nvPicPr>
+                        <pic:blipFill>
+                          <a:blip r:embed="rId36">
+                            <a:extLst>
+                              <a:ext uri="{28A0092B-C50C-407E-A947-70E740481C1C}">
+                                <a14:useLocalDpi xmlns:a14="http://schemas.microsoft.com/office/drawing/2010/main" val="0"/>
+                              </a:ext>
+                            </a:extLst>
+                          </a:blip>
+                          <a:srcRect/>
+                          <a:stretch>
+                            <a:fillRect/>
+                          </a:stretch>
+                        </pic:blipFill>
+                        <pic:spPr bwMode="auto">
+                          <a:xfrm>
+                            <a:off x="0" y="0"/>
+                            <a:ext cx="4533900" cy="2292350"/>
+                          </a:xfrm>
+                          <a:prstGeom prst="rect">
+                            <a:avLst/>
+                          </a:prstGeom>
+                          <a:noFill/>
+                          <a:ln>
+                            <a:noFill/>
+                          </a:ln>
+                        </pic:spPr>
+                      </pic:pic>
+                    </a:graphicData>
+                  </a:graphic>
+                </wp:inline>
+              </w:drawing>
+            </w:r>
+          </w:p>
+        </w:tc>
+        <w:tc>
+          <w:tcPr>
+            <w:tcW w:w="4531" w:type="dxa"/>
+          </w:tcPr>
+          <w:p>
+            <w:r>
+              <w:rPr>
+                <w:noProof/>
+              </w:rPr>
+              <w:drawing>
+                <wp:inline distT="0" distB="0" distL="0" distR="0" wp14:anchorId="0A74C820" wp14:editId="5F560C51">
+                  <wp:extent cx="4540250" cy="2292350"/>
+                  <wp:effectExtent l="0" t="0" r="0" b="0"/>
+                  <wp:docPr id="48" name="Image 48"/>
+                  <wp:cNvGraphicFramePr>
+                    <a:graphicFrameLocks xmlns:a="http://schemas.openxmlformats.org/drawingml/2006/main" noChangeAspect="1"/>
+                  </wp:cNvGraphicFramePr>
+                  <a:graphic xmlns:a="http://schemas.openxmlformats.org/drawingml/2006/main">
+                    <a:graphicData uri="http://schemas.openxmlformats.org/drawingml/2006/picture">
+                      <pic:pic xmlns:pic="http://schemas.openxmlformats.org/drawingml/2006/picture">
+                        <pic:nvPicPr>
+                          <pic:cNvPr id="0" name="Picture 42"/>
+                          <pic:cNvPicPr>
+                            <a:picLocks noChangeAspect="1" noChangeArrowheads="1"/>
+                          </pic:cNvPicPr>
+                        </pic:nvPicPr>
+                        <pic:blipFill>
+                          <a:blip r:embed="rId37">
+                            <a:extLst>
+                              <a:ext uri="{28A0092B-C50C-407E-A947-70E740481C1C}">
+                                <a14:useLocalDpi xmlns:a14="http://schemas.microsoft.com/office/drawing/2010/main" val="0"/>
+                              </a:ext>
+                            </a:extLst>
+                          </a:blip>
+                          <a:srcRect/>
+                          <a:stretch>
+                            <a:fillRect/>
+                          </a:stretch>
+                        </pic:blipFill>
+                        <pic:spPr bwMode="auto">
+                          <a:xfrm>
+                            <a:off x="0" y="0"/>
+                            <a:ext cx="4540250" cy="2292350"/>
+                          </a:xfrm>
+                          <a:prstGeom prst="rect">
+                            <a:avLst/>
+                          </a:prstGeom>
+                          <a:noFill/>
+                          <a:ln>
+                            <a:noFill/>
+                          </a:ln>
+                        </pic:spPr>
+                      </pic:pic>
+                    </a:graphicData>
+                  </a:graphic>
+                </wp:inline>
+              </w:drawing>
+            </w:r>
+          </w:p>
+        </w:tc>
+      </w:tr>
+      <w:tr>
+        <w:tc>
+          <w:tcPr>
+            <w:tcW w:w="4531" w:type="dxa"/>
+          </w:tcPr>
+          <w:p/>
+        </w:tc>
+        <w:tc>
+          <w:tcPr>
+            <w:tcW w:w="4531" w:type="dxa"/>
+          </w:tcPr>
+          <w:p/>
+        </w:tc>
+      </w:tr>
+    </w:tbl>
+    <w:p/>
+    <w:p>
+      <w:pPr>
+        <w:pStyle w:val="Titre2"/>
+      </w:pPr>
+      <w:r>
+        <w:t>Variation de</w:t>
+      </w:r>
+      <w:r>
+        <w:t xml:space="preserve"> l’attribut </w:t>
+      </w:r>
+      <w:proofErr w:type="spellStart"/>
+      <w:r>
+        <w:t>PhoneService</w:t>
+      </w:r>
+      <w:proofErr w:type="spellEnd"/>
+      <w:r>
+        <w:t xml:space="preserve"> par churn et no churn</w:t>
+      </w:r>
+    </w:p>
+    <w:p/>
+    <w:tbl>
+      <w:tblPr>
+        <w:tblStyle w:val="Grilledutableau"/>
+        <w:tblW w:w="0" w:type="auto"/>
+        <w:tblLook w:val="04A0" w:firstRow="1" w:lastRow="0" w:firstColumn="1" w:lastColumn="0" w:noHBand="0" w:noVBand="1"/>
+      </w:tblPr>
+      <w:tblGrid>
+        <w:gridCol w:w="7026"/>
+        <w:gridCol w:w="6968"/>
+      </w:tblGrid>
+      <w:tr>
+        <w:tc>
+          <w:tcPr>
+            <w:tcW w:w="4531" w:type="dxa"/>
+          </w:tcPr>
+          <w:p>
+            <w:r>
+              <w:rPr>
+                <w:noProof/>
+              </w:rPr>
+              <w:drawing>
+                <wp:inline distT="0" distB="0" distL="0" distR="0" wp14:anchorId="0243EE4F" wp14:editId="50A740F0">
+                  <wp:extent cx="4508500" cy="2317750"/>
+                  <wp:effectExtent l="0" t="0" r="6350" b="6350"/>
+                  <wp:docPr id="44" name="Image 44"/>
+                  <wp:cNvGraphicFramePr>
+                    <a:graphicFrameLocks xmlns:a="http://schemas.openxmlformats.org/drawingml/2006/main" noChangeAspect="1"/>
+                  </wp:cNvGraphicFramePr>
+                  <a:graphic xmlns:a="http://schemas.openxmlformats.org/drawingml/2006/main">
+                    <a:graphicData uri="http://schemas.openxmlformats.org/drawingml/2006/picture">
+                      <pic:pic xmlns:pic="http://schemas.openxmlformats.org/drawingml/2006/picture">
+                        <pic:nvPicPr>
+                          <pic:cNvPr id="0" name="Picture 31"/>
+                          <pic:cNvPicPr>
+                            <a:picLocks noChangeAspect="1" noChangeArrowheads="1"/>
+                          </pic:cNvPicPr>
+                        </pic:nvPicPr>
+                        <pic:blipFill>
+                          <a:blip r:embed="rId38">
+                            <a:extLst>
+                              <a:ext uri="{28A0092B-C50C-407E-A947-70E740481C1C}">
+                                <a14:useLocalDpi xmlns:a14="http://schemas.microsoft.com/office/drawing/2010/main" val="0"/>
+                              </a:ext>
+                            </a:extLst>
+                          </a:blip>
+                          <a:srcRect/>
+                          <a:stretch>
+                            <a:fillRect/>
+                          </a:stretch>
+                        </pic:blipFill>
+                        <pic:spPr bwMode="auto">
+                          <a:xfrm>
+                            <a:off x="0" y="0"/>
+                            <a:ext cx="4508500" cy="2317750"/>
+                          </a:xfrm>
+                          <a:prstGeom prst="rect">
+                            <a:avLst/>
+                          </a:prstGeom>
+                          <a:noFill/>
+                          <a:ln>
+                            <a:noFill/>
+                          </a:ln>
+                        </pic:spPr>
+                      </pic:pic>
+                    </a:graphicData>
+                  </a:graphic>
+                </wp:inline>
+              </w:drawing>
+            </w:r>
+          </w:p>
+        </w:tc>
+        <w:tc>
+          <w:tcPr>
+            <w:tcW w:w="4531" w:type="dxa"/>
+          </w:tcPr>
+          <w:p>
+            <w:r>
+              <w:rPr>
+                <w:noProof/>
+              </w:rPr>
+              <w:drawing>
+                <wp:inline distT="0" distB="0" distL="0" distR="0" wp14:anchorId="0A8C3C7F" wp14:editId="262303E4">
+                  <wp:extent cx="4476750" cy="2324100"/>
+                  <wp:effectExtent l="0" t="0" r="0" b="0"/>
+                  <wp:docPr id="45" name="Image 45"/>
+                  <wp:cNvGraphicFramePr>
+                    <a:graphicFrameLocks xmlns:a="http://schemas.openxmlformats.org/drawingml/2006/main" noChangeAspect="1"/>
+                  </wp:cNvGraphicFramePr>
+                  <a:graphic xmlns:a="http://schemas.openxmlformats.org/drawingml/2006/main">
+                    <a:graphicData uri="http://schemas.openxmlformats.org/drawingml/2006/picture">
+                      <pic:pic xmlns:pic="http://schemas.openxmlformats.org/drawingml/2006/picture">
+                        <pic:nvPicPr>
+                          <pic:cNvPr id="0" name="Picture 33"/>
+                          <pic:cNvPicPr>
+                            <a:picLocks noChangeAspect="1" noChangeArrowheads="1"/>
+                          </pic:cNvPicPr>
+                        </pic:nvPicPr>
+                        <pic:blipFill>
+                          <a:blip r:embed="rId39">
+                            <a:extLst>
+                              <a:ext uri="{28A0092B-C50C-407E-A947-70E740481C1C}">
+                                <a14:useLocalDpi xmlns:a14="http://schemas.microsoft.com/office/drawing/2010/main" val="0"/>
+                              </a:ext>
+                            </a:extLst>
+                          </a:blip>
+                          <a:srcRect/>
+                          <a:stretch>
+                            <a:fillRect/>
+                          </a:stretch>
+                        </pic:blipFill>
+                        <pic:spPr bwMode="auto">
+                          <a:xfrm>
+                            <a:off x="0" y="0"/>
+                            <a:ext cx="4476750" cy="2324100"/>
+                          </a:xfrm>
+                          <a:prstGeom prst="rect">
+                            <a:avLst/>
+                          </a:prstGeom>
+                          <a:noFill/>
+                          <a:ln>
+                            <a:noFill/>
+                          </a:ln>
+                        </pic:spPr>
+                      </pic:pic>
+                    </a:graphicData>
+                  </a:graphic>
+                </wp:inline>
+              </w:drawing>
+            </w:r>
+          </w:p>
+        </w:tc>
+      </w:tr>
+      <w:tr>
+        <w:tc>
+          <w:tcPr>
+            <w:tcW w:w="4531" w:type="dxa"/>
+          </w:tcPr>
+          <w:p/>
+        </w:tc>
+        <w:tc>
+          <w:tcPr>
+            <w:tcW w:w="4531" w:type="dxa"/>
+          </w:tcPr>
+          <w:p/>
+        </w:tc>
+      </w:tr>
+    </w:tbl>
+    <w:p/>
+    <w:p/>
+    <w:p>
+      <w:pPr>
+        <w:pStyle w:val="Titre2"/>
+      </w:pPr>
+      <w:r>
+        <w:t>Variation d</w:t>
+      </w:r>
+      <w:r>
+        <w:t xml:space="preserve">u </w:t>
+      </w:r>
+      <w:proofErr w:type="spellStart"/>
+      <w:r>
+        <w:t>seniorCitizen</w:t>
+      </w:r>
+      <w:proofErr w:type="spellEnd"/>
+      <w:r>
+        <w:t xml:space="preserve"> par churn et no churn</w:t>
+      </w:r>
+    </w:p>
+    <w:p/>
+    <w:tbl>
+      <w:tblPr>
+        <w:tblStyle w:val="Grilledutableau"/>
+        <w:tblW w:w="0" w:type="auto"/>
+        <w:tblLook w:val="04A0" w:firstRow="1" w:lastRow="0" w:firstColumn="1" w:lastColumn="0" w:noHBand="0" w:noVBand="1"/>
+      </w:tblPr>
+      <w:tblGrid>
+        <w:gridCol w:w="7021"/>
+        <w:gridCol w:w="6973"/>
+      </w:tblGrid>
+      <w:tr>
+        <w:tc>
+          <w:tcPr>
+            <w:tcW w:w="4531" w:type="dxa"/>
+          </w:tcPr>
+          <w:p>
+            <w:r>
+              <w:rPr>
+                <w:noProof/>
+              </w:rPr>
+              <w:drawing>
+                <wp:inline distT="0" distB="0" distL="0" distR="0" wp14:anchorId="5BF0FE1D" wp14:editId="6EB8C161">
+                  <wp:extent cx="4533900" cy="2286000"/>
+                  <wp:effectExtent l="0" t="0" r="0" b="0"/>
+                  <wp:docPr id="41" name="Image 41"/>
+                  <wp:cNvGraphicFramePr>
+                    <a:graphicFrameLocks xmlns:a="http://schemas.openxmlformats.org/drawingml/2006/main" noChangeAspect="1"/>
+                  </wp:cNvGraphicFramePr>
+                  <a:graphic xmlns:a="http://schemas.openxmlformats.org/drawingml/2006/main">
+                    <a:graphicData uri="http://schemas.openxmlformats.org/drawingml/2006/picture">
+                      <pic:pic xmlns:pic="http://schemas.openxmlformats.org/drawingml/2006/picture">
+                        <pic:nvPicPr>
+                          <pic:cNvPr id="0" name="Picture 25"/>
+                          <pic:cNvPicPr>
+                            <a:picLocks noChangeAspect="1" noChangeArrowheads="1"/>
+                          </pic:cNvPicPr>
+                        </pic:nvPicPr>
+                        <pic:blipFill>
+                          <a:blip r:embed="rId40">
+                            <a:extLst>
+                              <a:ext uri="{28A0092B-C50C-407E-A947-70E740481C1C}">
+                                <a14:useLocalDpi xmlns:a14="http://schemas.microsoft.com/office/drawing/2010/main" val="0"/>
+                              </a:ext>
+                            </a:extLst>
+                          </a:blip>
+                          <a:srcRect/>
+                          <a:stretch>
+                            <a:fillRect/>
+                          </a:stretch>
+                        </pic:blipFill>
+                        <pic:spPr bwMode="auto">
+                          <a:xfrm>
+                            <a:off x="0" y="0"/>
+                            <a:ext cx="4533900" cy="2286000"/>
+                          </a:xfrm>
+                          <a:prstGeom prst="rect">
+                            <a:avLst/>
+                          </a:prstGeom>
+                          <a:noFill/>
+                          <a:ln>
+                            <a:noFill/>
+                          </a:ln>
+                        </pic:spPr>
+                      </pic:pic>
+                    </a:graphicData>
+                  </a:graphic>
+                </wp:inline>
+              </w:drawing>
+            </w:r>
+          </w:p>
+        </w:tc>
+        <w:tc>
+          <w:tcPr>
+            <w:tcW w:w="4531" w:type="dxa"/>
+          </w:tcPr>
+          <w:p>
+            <w:r>
+              <w:rPr>
+                <w:noProof/>
+              </w:rPr>
+              <w:drawing>
+                <wp:inline distT="0" distB="0" distL="0" distR="0" wp14:anchorId="2910D431" wp14:editId="72B6477A">
+                  <wp:extent cx="4502150" cy="2286000"/>
+                  <wp:effectExtent l="0" t="0" r="0" b="0"/>
+                  <wp:docPr id="42" name="Image 42"/>
+                  <wp:cNvGraphicFramePr>
+                    <a:graphicFrameLocks xmlns:a="http://schemas.openxmlformats.org/drawingml/2006/main" noChangeAspect="1"/>
+                  </wp:cNvGraphicFramePr>
+                  <a:graphic xmlns:a="http://schemas.openxmlformats.org/drawingml/2006/main">
+                    <a:graphicData uri="http://schemas.openxmlformats.org/drawingml/2006/picture">
+                      <pic:pic xmlns:pic="http://schemas.openxmlformats.org/drawingml/2006/picture">
+                        <pic:nvPicPr>
+                          <pic:cNvPr id="0" name="Picture 27"/>
+                          <pic:cNvPicPr>
+                            <a:picLocks noChangeAspect="1" noChangeArrowheads="1"/>
+                          </pic:cNvPicPr>
+                        </pic:nvPicPr>
+                        <pic:blipFill>
+                          <a:blip r:embed="rId41">
+                            <a:extLst>
+                              <a:ext uri="{28A0092B-C50C-407E-A947-70E740481C1C}">
+                                <a14:useLocalDpi xmlns:a14="http://schemas.microsoft.com/office/drawing/2010/main" val="0"/>
+                              </a:ext>
+                            </a:extLst>
+                          </a:blip>
+                          <a:srcRect/>
+                          <a:stretch>
+                            <a:fillRect/>
+                          </a:stretch>
+                        </pic:blipFill>
+                        <pic:spPr bwMode="auto">
+                          <a:xfrm>
+                            <a:off x="0" y="0"/>
+                            <a:ext cx="4502150" cy="2286000"/>
+                          </a:xfrm>
+                          <a:prstGeom prst="rect">
+                            <a:avLst/>
+                          </a:prstGeom>
+                          <a:noFill/>
+                          <a:ln>
+                            <a:noFill/>
+                          </a:ln>
+                        </pic:spPr>
+                      </pic:pic>
+                    </a:graphicData>
+                  </a:graphic>
+                </wp:inline>
+              </w:drawing>
+            </w:r>
+          </w:p>
+        </w:tc>
+      </w:tr>
+      <w:tr>
+        <w:tc>
+          <w:tcPr>
+            <w:tcW w:w="4531" w:type="dxa"/>
+          </w:tcPr>
+          <w:p/>
+        </w:tc>
+        <w:tc>
+          <w:tcPr>
+            <w:tcW w:w="4531" w:type="dxa"/>
+          </w:tcPr>
+          <w:p/>
+        </w:tc>
+      </w:tr>
+    </w:tbl>
+    <w:p/>
+    <w:p/>
+    <w:p>
+      <w:pPr>
+        <w:pStyle w:val="Titre2"/>
+      </w:pPr>
+      <w:r>
+        <w:t>Variation d</w:t>
+      </w:r>
+      <w:r>
+        <w:t xml:space="preserve">u </w:t>
+      </w:r>
+      <w:proofErr w:type="spellStart"/>
+      <w:r>
+        <w:t>streamingMovies</w:t>
+      </w:r>
+      <w:proofErr w:type="spellEnd"/>
+      <w:r>
+        <w:t xml:space="preserve"> par churn et no churn</w:t>
+      </w:r>
+    </w:p>
+    <w:p/>
+    <w:tbl>
+      <w:tblPr>
+        <w:tblStyle w:val="Grilledutableau"/>
+        <w:tblW w:w="0" w:type="auto"/>
+        <w:tblLook w:val="04A0" w:firstRow="1" w:lastRow="0" w:firstColumn="1" w:lastColumn="0" w:noHBand="0" w:noVBand="1"/>
+      </w:tblPr>
+      <w:tblGrid>
+        <w:gridCol w:w="6992"/>
+        <w:gridCol w:w="7002"/>
+      </w:tblGrid>
+      <w:tr>
+        <w:tc>
+          <w:tcPr>
+            <w:tcW w:w="4531" w:type="dxa"/>
+          </w:tcPr>
+          <w:p>
+            <w:r>
+              <w:rPr>
+                <w:noProof/>
+              </w:rPr>
+              <w:lastRenderedPageBreak/>
+              <w:drawing>
+                <wp:inline distT="0" distB="0" distL="0" distR="0" wp14:anchorId="794CD6FA" wp14:editId="286E3A77">
+                  <wp:extent cx="4514850" cy="2286000"/>
+                  <wp:effectExtent l="0" t="0" r="0" b="0"/>
+                  <wp:docPr id="39" name="Image 39"/>
+                  <wp:cNvGraphicFramePr>
+                    <a:graphicFrameLocks xmlns:a="http://schemas.openxmlformats.org/drawingml/2006/main" noChangeAspect="1"/>
+                  </wp:cNvGraphicFramePr>
+                  <a:graphic xmlns:a="http://schemas.openxmlformats.org/drawingml/2006/main">
+                    <a:graphicData uri="http://schemas.openxmlformats.org/drawingml/2006/picture">
+                      <pic:pic xmlns:pic="http://schemas.openxmlformats.org/drawingml/2006/picture">
+                        <pic:nvPicPr>
+                          <pic:cNvPr id="0" name="Picture 21"/>
+                          <pic:cNvPicPr>
+                            <a:picLocks noChangeAspect="1" noChangeArrowheads="1"/>
+                          </pic:cNvPicPr>
+                        </pic:nvPicPr>
+                        <pic:blipFill>
+                          <a:blip r:embed="rId42">
+                            <a:extLst>
+                              <a:ext uri="{28A0092B-C50C-407E-A947-70E740481C1C}">
+                                <a14:useLocalDpi xmlns:a14="http://schemas.microsoft.com/office/drawing/2010/main" val="0"/>
+                              </a:ext>
+                            </a:extLst>
+                          </a:blip>
+                          <a:srcRect/>
+                          <a:stretch>
+                            <a:fillRect/>
+                          </a:stretch>
+                        </pic:blipFill>
+                        <pic:spPr bwMode="auto">
+                          <a:xfrm>
+                            <a:off x="0" y="0"/>
+                            <a:ext cx="4514850" cy="2286000"/>
+                          </a:xfrm>
+                          <a:prstGeom prst="rect">
+                            <a:avLst/>
+                          </a:prstGeom>
+                          <a:noFill/>
+                          <a:ln>
+                            <a:noFill/>
+                          </a:ln>
+                        </pic:spPr>
+                      </pic:pic>
+                    </a:graphicData>
+                  </a:graphic>
+                </wp:inline>
+              </w:drawing>
+            </w:r>
+          </w:p>
+        </w:tc>
+        <w:tc>
+          <w:tcPr>
+            <w:tcW w:w="4531" w:type="dxa"/>
+          </w:tcPr>
+          <w:p>
+            <w:r>
+              <w:rPr>
+                <w:noProof/>
+              </w:rPr>
+              <w:drawing>
+                <wp:inline distT="0" distB="0" distL="0" distR="0" wp14:anchorId="4F3DA60A" wp14:editId="09B77A04">
+                  <wp:extent cx="4521200" cy="2311400"/>
+                  <wp:effectExtent l="0" t="0" r="0" b="0"/>
+                  <wp:docPr id="40" name="Image 40"/>
+                  <wp:cNvGraphicFramePr>
+                    <a:graphicFrameLocks xmlns:a="http://schemas.openxmlformats.org/drawingml/2006/main" noChangeAspect="1"/>
+                  </wp:cNvGraphicFramePr>
+                  <a:graphic xmlns:a="http://schemas.openxmlformats.org/drawingml/2006/main">
+                    <a:graphicData uri="http://schemas.openxmlformats.org/drawingml/2006/picture">
+                      <pic:pic xmlns:pic="http://schemas.openxmlformats.org/drawingml/2006/picture">
+                        <pic:nvPicPr>
+                          <pic:cNvPr id="0" name="Picture 23"/>
+                          <pic:cNvPicPr>
+                            <a:picLocks noChangeAspect="1" noChangeArrowheads="1"/>
+                          </pic:cNvPicPr>
+                        </pic:nvPicPr>
+                        <pic:blipFill>
+                          <a:blip r:embed="rId43">
+                            <a:extLst>
+                              <a:ext uri="{28A0092B-C50C-407E-A947-70E740481C1C}">
+                                <a14:useLocalDpi xmlns:a14="http://schemas.microsoft.com/office/drawing/2010/main" val="0"/>
+                              </a:ext>
+                            </a:extLst>
+                          </a:blip>
+                          <a:srcRect/>
+                          <a:stretch>
+                            <a:fillRect/>
+                          </a:stretch>
+                        </pic:blipFill>
+                        <pic:spPr bwMode="auto">
+                          <a:xfrm>
+                            <a:off x="0" y="0"/>
+                            <a:ext cx="4521200" cy="2311400"/>
+                          </a:xfrm>
+                          <a:prstGeom prst="rect">
+                            <a:avLst/>
+                          </a:prstGeom>
+                          <a:noFill/>
+                          <a:ln>
+                            <a:noFill/>
+                          </a:ln>
+                        </pic:spPr>
+                      </pic:pic>
+                    </a:graphicData>
+                  </a:graphic>
+                </wp:inline>
+              </w:drawing>
+            </w:r>
+          </w:p>
+        </w:tc>
+      </w:tr>
+      <w:tr>
+        <w:tc>
+          <w:tcPr>
+            <w:tcW w:w="4531" w:type="dxa"/>
+          </w:tcPr>
+          <w:p/>
+        </w:tc>
+        <w:tc>
+          <w:tcPr>
+            <w:tcW w:w="4531" w:type="dxa"/>
+          </w:tcPr>
+          <w:p/>
+        </w:tc>
+      </w:tr>
+    </w:tbl>
+    <w:p/>
+    <w:p/>
+    <w:p>
+      <w:pPr>
+        <w:pStyle w:val="Titre2"/>
+        <w:rPr>
+          <w:lang w:val="en-US"/>
+        </w:rPr>
+      </w:pPr>
+      <w:r>
+        <w:rPr>
+          <w:lang w:val="en-US"/>
+        </w:rPr>
+        <w:t>Variation d</w:t>
+      </w:r>
+      <w:r>
+        <w:rPr>
+          <w:lang w:val="en-US"/>
+        </w:rPr>
+        <w:t>u Streaming TV</w:t>
+      </w:r>
+      <w:r>
+        <w:rPr>
+          <w:lang w:val="en-US"/>
+        </w:rPr>
+        <w:t xml:space="preserve"> par churn et no churn</w:t>
+      </w:r>
+    </w:p>
+    <w:p>
+      <w:pPr>
+        <w:rPr>
+          <w:lang w:val="en-US"/>
+        </w:rPr>
+      </w:pPr>
+    </w:p>
+    <w:tbl>
+      <w:tblPr>
+        <w:tblStyle w:val="Grilledutableau"/>
+        <w:tblW w:w="0" w:type="auto"/>
+        <w:tblLook w:val="04A0" w:firstRow="1" w:lastRow="0" w:firstColumn="1" w:lastColumn="0" w:noHBand="0" w:noVBand="1"/>
+      </w:tblPr>
+      <w:tblGrid>
+        <w:gridCol w:w="6992"/>
+        <w:gridCol w:w="7002"/>
+      </w:tblGrid>
+      <w:tr>
+        <w:tc>
+          <w:tcPr>
+            <w:tcW w:w="4531" w:type="dxa"/>
+          </w:tcPr>
+          <w:p>
+            <w:r>
+              <w:rPr>
+                <w:noProof/>
+              </w:rPr>
+              <w:lastRenderedPageBreak/>
+              <w:drawing>
+                <wp:inline distT="0" distB="0" distL="0" distR="0" wp14:anchorId="2F085CDF" wp14:editId="1E8C6ACE">
+                  <wp:extent cx="4514850" cy="2298700"/>
+                  <wp:effectExtent l="0" t="0" r="0" b="6350"/>
+                  <wp:docPr id="37" name="Image 37"/>
+                  <wp:cNvGraphicFramePr>
+                    <a:graphicFrameLocks xmlns:a="http://schemas.openxmlformats.org/drawingml/2006/main" noChangeAspect="1"/>
+                  </wp:cNvGraphicFramePr>
+                  <a:graphic xmlns:a="http://schemas.openxmlformats.org/drawingml/2006/main">
+                    <a:graphicData uri="http://schemas.openxmlformats.org/drawingml/2006/picture">
+                      <pic:pic xmlns:pic="http://schemas.openxmlformats.org/drawingml/2006/picture">
+                        <pic:nvPicPr>
+                          <pic:cNvPr id="0" name="Picture 17"/>
+                          <pic:cNvPicPr>
+                            <a:picLocks noChangeAspect="1" noChangeArrowheads="1"/>
+                          </pic:cNvPicPr>
+                        </pic:nvPicPr>
+                        <pic:blipFill>
+                          <a:blip r:embed="rId44">
+                            <a:extLst>
+                              <a:ext uri="{28A0092B-C50C-407E-A947-70E740481C1C}">
+                                <a14:useLocalDpi xmlns:a14="http://schemas.microsoft.com/office/drawing/2010/main" val="0"/>
+                              </a:ext>
+                            </a:extLst>
+                          </a:blip>
+                          <a:srcRect/>
+                          <a:stretch>
+                            <a:fillRect/>
+                          </a:stretch>
+                        </pic:blipFill>
+                        <pic:spPr bwMode="auto">
+                          <a:xfrm>
+                            <a:off x="0" y="0"/>
+                            <a:ext cx="4514850" cy="2298700"/>
+                          </a:xfrm>
+                          <a:prstGeom prst="rect">
+                            <a:avLst/>
+                          </a:prstGeom>
+                          <a:noFill/>
+                          <a:ln>
+                            <a:noFill/>
+                          </a:ln>
+                        </pic:spPr>
+                      </pic:pic>
+                    </a:graphicData>
+                  </a:graphic>
+                </wp:inline>
+              </w:drawing>
+            </w:r>
+          </w:p>
+        </w:tc>
+        <w:tc>
+          <w:tcPr>
+            <w:tcW w:w="4531" w:type="dxa"/>
+          </w:tcPr>
+          <w:p>
+            <w:r>
+              <w:rPr>
+                <w:noProof/>
+              </w:rPr>
+              <w:drawing>
+                <wp:inline distT="0" distB="0" distL="0" distR="0" wp14:anchorId="4E0CCEB7" wp14:editId="02955A57">
+                  <wp:extent cx="4521200" cy="2298700"/>
+                  <wp:effectExtent l="0" t="0" r="0" b="6350"/>
+                  <wp:docPr id="38" name="Image 38"/>
+                  <wp:cNvGraphicFramePr>
+                    <a:graphicFrameLocks xmlns:a="http://schemas.openxmlformats.org/drawingml/2006/main" noChangeAspect="1"/>
+                  </wp:cNvGraphicFramePr>
+                  <a:graphic xmlns:a="http://schemas.openxmlformats.org/drawingml/2006/main">
+                    <a:graphicData uri="http://schemas.openxmlformats.org/drawingml/2006/picture">
+                      <pic:pic xmlns:pic="http://schemas.openxmlformats.org/drawingml/2006/picture">
+                        <pic:nvPicPr>
+                          <pic:cNvPr id="0" name="Picture 19"/>
+                          <pic:cNvPicPr>
+                            <a:picLocks noChangeAspect="1" noChangeArrowheads="1"/>
+                          </pic:cNvPicPr>
+                        </pic:nvPicPr>
+                        <pic:blipFill>
+                          <a:blip r:embed="rId45">
+                            <a:extLst>
+                              <a:ext uri="{28A0092B-C50C-407E-A947-70E740481C1C}">
+                                <a14:useLocalDpi xmlns:a14="http://schemas.microsoft.com/office/drawing/2010/main" val="0"/>
+                              </a:ext>
+                            </a:extLst>
+                          </a:blip>
+                          <a:srcRect/>
+                          <a:stretch>
+                            <a:fillRect/>
+                          </a:stretch>
+                        </pic:blipFill>
+                        <pic:spPr bwMode="auto">
+                          <a:xfrm>
+                            <a:off x="0" y="0"/>
+                            <a:ext cx="4521200" cy="2298700"/>
+                          </a:xfrm>
+                          <a:prstGeom prst="rect">
+                            <a:avLst/>
+                          </a:prstGeom>
+                          <a:noFill/>
+                          <a:ln>
+                            <a:noFill/>
+                          </a:ln>
+                        </pic:spPr>
+                      </pic:pic>
+                    </a:graphicData>
+                  </a:graphic>
+                </wp:inline>
+              </w:drawing>
+            </w:r>
+          </w:p>
+        </w:tc>
+      </w:tr>
+      <w:tr>
+        <w:tc>
+          <w:tcPr>
+            <w:tcW w:w="4531" w:type="dxa"/>
+          </w:tcPr>
+          <w:p/>
+        </w:tc>
+        <w:tc>
+          <w:tcPr>
+            <w:tcW w:w="4531" w:type="dxa"/>
+          </w:tcPr>
+          <w:p/>
+        </w:tc>
+      </w:tr>
+    </w:tbl>
+    <w:p/>
+    <w:p/>
+    <w:p>
+      <w:pPr>
+        <w:pStyle w:val="Titre2"/>
+      </w:pPr>
+      <w:r>
+        <w:t>Variation d</w:t>
+      </w:r>
+      <w:r>
+        <w:t>u support technique</w:t>
+      </w:r>
+      <w:r>
+        <w:t xml:space="preserve"> par churn et no churn</w:t>
+      </w:r>
+    </w:p>
+    <w:p/>
+    <w:tbl>
+      <w:tblPr>
+        <w:tblStyle w:val="Grilledutableau"/>
+        <w:tblW w:w="0" w:type="auto"/>
+        <w:tblLook w:val="04A0" w:firstRow="1" w:lastRow="0" w:firstColumn="1" w:lastColumn="0" w:noHBand="0" w:noVBand="1"/>
+      </w:tblPr>
+      <w:tblGrid>
+        <w:gridCol w:w="6992"/>
+        <w:gridCol w:w="7002"/>
+      </w:tblGrid>
+      <w:tr>
+        <w:tc>
+          <w:tcPr>
+            <w:tcW w:w="4531" w:type="dxa"/>
+          </w:tcPr>
+          <w:p>
+            <w:r>
+              <w:rPr>
+                <w:noProof/>
+              </w:rPr>
+              <w:lastRenderedPageBreak/>
+              <w:drawing>
+                <wp:inline distT="0" distB="0" distL="0" distR="0" wp14:anchorId="4668DB7A" wp14:editId="6AF15F39">
+                  <wp:extent cx="4508500" cy="2298700"/>
+                  <wp:effectExtent l="0" t="0" r="6350" b="6350"/>
+                  <wp:docPr id="34" name="Image 34"/>
+                  <wp:cNvGraphicFramePr>
+                    <a:graphicFrameLocks xmlns:a="http://schemas.openxmlformats.org/drawingml/2006/main" noChangeAspect="1"/>
+                  </wp:cNvGraphicFramePr>
+                  <a:graphic xmlns:a="http://schemas.openxmlformats.org/drawingml/2006/main">
+                    <a:graphicData uri="http://schemas.openxmlformats.org/drawingml/2006/picture">
+                      <pic:pic xmlns:pic="http://schemas.openxmlformats.org/drawingml/2006/picture">
+                        <pic:nvPicPr>
+                          <pic:cNvPr id="0" name="Picture 11"/>
+                          <pic:cNvPicPr>
+                            <a:picLocks noChangeAspect="1" noChangeArrowheads="1"/>
+                          </pic:cNvPicPr>
+                        </pic:nvPicPr>
+                        <pic:blipFill>
+                          <a:blip r:embed="rId46">
+                            <a:extLst>
+                              <a:ext uri="{28A0092B-C50C-407E-A947-70E740481C1C}">
+                                <a14:useLocalDpi xmlns:a14="http://schemas.microsoft.com/office/drawing/2010/main" val="0"/>
+                              </a:ext>
+                            </a:extLst>
+                          </a:blip>
+                          <a:srcRect/>
+                          <a:stretch>
+                            <a:fillRect/>
+                          </a:stretch>
+                        </pic:blipFill>
+                        <pic:spPr bwMode="auto">
+                          <a:xfrm>
+                            <a:off x="0" y="0"/>
+                            <a:ext cx="4508500" cy="2298700"/>
+                          </a:xfrm>
+                          <a:prstGeom prst="rect">
+                            <a:avLst/>
+                          </a:prstGeom>
+                          <a:noFill/>
+                          <a:ln>
+                            <a:noFill/>
+                          </a:ln>
+                        </pic:spPr>
+                      </pic:pic>
+                    </a:graphicData>
+                  </a:graphic>
+                </wp:inline>
+              </w:drawing>
+            </w:r>
+          </w:p>
+        </w:tc>
+        <w:tc>
+          <w:tcPr>
+            <w:tcW w:w="4531" w:type="dxa"/>
+          </w:tcPr>
+          <w:p>
+            <w:r>
+              <w:rPr>
+                <w:noProof/>
+              </w:rPr>
+              <w:drawing>
+                <wp:inline distT="0" distB="0" distL="0" distR="0" wp14:anchorId="414D161B" wp14:editId="0C7FA954">
+                  <wp:extent cx="4521200" cy="2298700"/>
+                  <wp:effectExtent l="0" t="0" r="0" b="6350"/>
+                  <wp:docPr id="35" name="Image 35"/>
+                  <wp:cNvGraphicFramePr>
+                    <a:graphicFrameLocks xmlns:a="http://schemas.openxmlformats.org/drawingml/2006/main" noChangeAspect="1"/>
+                  </wp:cNvGraphicFramePr>
+                  <a:graphic xmlns:a="http://schemas.openxmlformats.org/drawingml/2006/main">
+                    <a:graphicData uri="http://schemas.openxmlformats.org/drawingml/2006/picture">
+                      <pic:pic xmlns:pic="http://schemas.openxmlformats.org/drawingml/2006/picture">
+                        <pic:nvPicPr>
+                          <pic:cNvPr id="0" name="Picture 13"/>
+                          <pic:cNvPicPr>
+                            <a:picLocks noChangeAspect="1" noChangeArrowheads="1"/>
+                          </pic:cNvPicPr>
+                        </pic:nvPicPr>
+                        <pic:blipFill>
+                          <a:blip r:embed="rId47">
+                            <a:extLst>
+                              <a:ext uri="{28A0092B-C50C-407E-A947-70E740481C1C}">
+                                <a14:useLocalDpi xmlns:a14="http://schemas.microsoft.com/office/drawing/2010/main" val="0"/>
+                              </a:ext>
+                            </a:extLst>
+                          </a:blip>
+                          <a:srcRect/>
+                          <a:stretch>
+                            <a:fillRect/>
+                          </a:stretch>
+                        </pic:blipFill>
+                        <pic:spPr bwMode="auto">
+                          <a:xfrm>
+                            <a:off x="0" y="0"/>
+                            <a:ext cx="4521200" cy="2298700"/>
+                          </a:xfrm>
+                          <a:prstGeom prst="rect">
+                            <a:avLst/>
+                          </a:prstGeom>
+                          <a:noFill/>
+                          <a:ln>
+                            <a:noFill/>
+                          </a:ln>
+                        </pic:spPr>
+                      </pic:pic>
+                    </a:graphicData>
+                  </a:graphic>
+                </wp:inline>
+              </w:drawing>
+            </w:r>
+          </w:p>
+        </w:tc>
+      </w:tr>
+      <w:tr>
+        <w:tc>
+          <w:tcPr>
+            <w:tcW w:w="4531" w:type="dxa"/>
+          </w:tcPr>
+          <w:p/>
+        </w:tc>
+        <w:tc>
+          <w:tcPr>
+            <w:tcW w:w="4531" w:type="dxa"/>
+          </w:tcPr>
+          <w:p/>
+        </w:tc>
+      </w:tr>
+    </w:tbl>
+    <w:p/>
+    <w:p/>
+    <w:p/>
+    <w:p/>
+    <w:p/>
+    <w:p/>
+    <w:p/>
+    <w:p/>
+    <w:p/>
+    <w:p/>
+    <w:p>
+      <w:pPr>
+        <w:pStyle w:val="Titre2"/>
+      </w:pPr>
+      <w:r>
+        <w:lastRenderedPageBreak/>
+        <w:t>Matrice de corrélation des attributs de type numériques</w:t>
+      </w:r>
+    </w:p>
+    <w:p/>
+    <w:tbl>
+      <w:tblPr>
+        <w:tblStyle w:val="Grilledutableau"/>
+        <w:tblW w:w="0" w:type="auto"/>
+        <w:tblLook w:val="04A0" w:firstRow="1" w:lastRow="0" w:firstColumn="1" w:lastColumn="0" w:noHBand="0" w:noVBand="1"/>
+      </w:tblPr>
+      <w:tblGrid>
+        <w:gridCol w:w="9062"/>
+      </w:tblGrid>
+      <w:tr>
+        <w:tc>
+          <w:tcPr>
+            <w:tcW w:w="9062" w:type="dxa"/>
+          </w:tcPr>
+          <w:p>
+            <w:r>
+              <w:rPr>
+                <w:noProof/>
+              </w:rPr>
+              <w:drawing>
+                <wp:inline distT="0" distB="0" distL="0" distR="0" wp14:anchorId="19163736" wp14:editId="72A4B8CF">
+                  <wp:extent cx="3663950" cy="3702050"/>
+                  <wp:effectExtent l="0" t="0" r="0" b="0"/>
+                  <wp:docPr id="32" name="Image 32"/>
+                  <wp:cNvGraphicFramePr>
+                    <a:graphicFrameLocks xmlns:a="http://schemas.openxmlformats.org/drawingml/2006/main" noChangeAspect="1"/>
+                  </wp:cNvGraphicFramePr>
+                  <a:graphic xmlns:a="http://schemas.openxmlformats.org/drawingml/2006/main">
+                    <a:graphicData uri="http://schemas.openxmlformats.org/drawingml/2006/picture">
+                      <pic:pic xmlns:pic="http://schemas.openxmlformats.org/drawingml/2006/picture">
+                        <pic:nvPicPr>
+                          <pic:cNvPr id="0" name="Picture 7"/>
+                          <pic:cNvPicPr>
+                            <a:picLocks noChangeAspect="1" noChangeArrowheads="1"/>
+                          </pic:cNvPicPr>
+                        </pic:nvPicPr>
+                        <pic:blipFill>
+                          <a:blip r:embed="rId48">
+                            <a:extLst>
+                              <a:ext uri="{28A0092B-C50C-407E-A947-70E740481C1C}">
+                                <a14:useLocalDpi xmlns:a14="http://schemas.microsoft.com/office/drawing/2010/main" val="0"/>
+                              </a:ext>
+                            </a:extLst>
+                          </a:blip>
+                          <a:srcRect/>
+                          <a:stretch>
+                            <a:fillRect/>
+                          </a:stretch>
+                        </pic:blipFill>
+                        <pic:spPr bwMode="auto">
+                          <a:xfrm>
+                            <a:off x="0" y="0"/>
+                            <a:ext cx="3663950" cy="3702050"/>
+                          </a:xfrm>
+                          <a:prstGeom prst="rect">
+                            <a:avLst/>
+                          </a:prstGeom>
+                          <a:noFill/>
+                          <a:ln>
+                            <a:noFill/>
+                          </a:ln>
+                        </pic:spPr>
+                      </pic:pic>
+                    </a:graphicData>
+                  </a:graphic>
+                </wp:inline>
+              </w:drawing>
+            </w:r>
+          </w:p>
+        </w:tc>
+      </w:tr>
+      <w:tr>
+        <w:tc>
+          <w:tcPr>
+            <w:tcW w:w="9062" w:type="dxa"/>
+          </w:tcPr>
+          <w:p/>
+        </w:tc>
+      </w:tr>
+    </w:tbl>
+    <w:p/>
+    <w:p/>
+    <w:p/>
+    <w:p>
+      <w:pPr>
+        <w:pStyle w:val="Titre1"/>
+        <w:rPr>
+          <w:lang w:val="fr-FR"/>
+        </w:rPr>
+      </w:pPr>
+      <w:bookmarkStart w:id="6" w:name="_Toc34719317"/>
+      <w:r>
+        <w:rPr>
+          <w:lang w:val="fr-FR"/>
+        </w:rPr>
+        <w:lastRenderedPageBreak/>
+        <w:t>NETTOYAGE ET PRETRAITEMENT DES DONNEES</w:t>
+      </w:r>
+      <w:bookmarkEnd w:id="6"/>
+    </w:p>
+    <w:p>
+      <w:pPr>
+        <w:ind w:firstLine="432"/>
+      </w:pPr>
+      <w:r>
+        <w:t>Dans cette étape nous avons effectué les opérations suivantes :</w:t>
+      </w:r>
+    </w:p>
+    <w:p>
+      <w:pPr>
+        <w:pStyle w:val="Paragraphedeliste"/>
+        <w:numPr>
+          <w:ilvl w:val="0"/>
+          <w:numId w:val="38"/>
+        </w:numPr>
+        <w:ind w:left="360"/>
+      </w:pPr>
+      <w:r>
+        <w:t>Evaluation et nettoyage des champs</w:t>
+      </w:r>
+    </w:p>
+    <w:p>
+      <w:pPr>
+        <w:pStyle w:val="Paragraphedeliste"/>
+        <w:ind w:left="360"/>
+      </w:pPr>
+      <w:r>
+        <w:t>Notamment de l’attribut « TotalCharges » ayant 11 lignes non numériques.</w:t>
+      </w:r>
+    </w:p>
+    <w:p>
+      <w:pPr>
+        <w:pStyle w:val="Paragraphedeliste"/>
+        <w:numPr>
+          <w:ilvl w:val="0"/>
+          <w:numId w:val="38"/>
+        </w:numPr>
+        <w:ind w:left="360"/>
+      </w:pPr>
+      <w:r>
+        <w:t>Mis ajours du type des champs numériques</w:t>
+      </w:r>
+    </w:p>
+    <w:p>
+      <w:pPr>
+        <w:pStyle w:val="Paragraphedeliste"/>
+        <w:numPr>
+          <w:ilvl w:val="0"/>
+          <w:numId w:val="38"/>
+        </w:numPr>
+        <w:ind w:left="360"/>
+      </w:pPr>
+      <w:r>
+        <w:t>Remplace</w:t>
+      </w:r>
+      <w:r>
+        <w:t>ment</w:t>
+      </w:r>
+      <w:r>
+        <w:t xml:space="preserve"> </w:t>
+      </w:r>
+      <w:r>
+        <w:t>pour les attributs « </w:t>
+      </w:r>
+      <w:r>
+        <w:rPr>
+          <w:b/>
+          <w:bCs/>
+        </w:rPr>
+        <w:t>OnlineSecurity</w:t>
+      </w:r>
+      <w:r>
+        <w:t> », « </w:t>
+      </w:r>
+      <w:r>
+        <w:rPr>
+          <w:b/>
+          <w:bCs/>
+        </w:rPr>
+        <w:t>OnlineBackup</w:t>
+      </w:r>
+      <w:r>
+        <w:t> », « </w:t>
+      </w:r>
+      <w:r>
+        <w:rPr>
+          <w:b/>
+          <w:bCs/>
+        </w:rPr>
+        <w:t>DeviceProtection</w:t>
+      </w:r>
+      <w:r>
+        <w:t> », « </w:t>
+      </w:r>
+      <w:r>
+        <w:rPr>
+          <w:b/>
+          <w:bCs/>
+        </w:rPr>
+        <w:t>TechSupport</w:t>
+      </w:r>
+      <w:r>
+        <w:t> »</w:t>
+      </w:r>
+      <w:r>
+        <w:t xml:space="preserve">, </w:t>
+      </w:r>
+      <w:r>
+        <w:t>« </w:t>
+      </w:r>
+      <w:r>
+        <w:rPr>
+          <w:b/>
+          <w:bCs/>
+        </w:rPr>
+        <w:t>StreamingTV</w:t>
+      </w:r>
+      <w:r>
+        <w:t> </w:t>
+      </w:r>
+      <w:r>
+        <w:t>»</w:t>
+      </w:r>
+      <w:r>
+        <w:t xml:space="preserve">, </w:t>
+      </w:r>
+      <w:r>
+        <w:t>«</w:t>
+      </w:r>
+      <w:r>
+        <w:t> </w:t>
+      </w:r>
+      <w:r>
+        <w:rPr>
+          <w:b/>
+          <w:bCs/>
+        </w:rPr>
+        <w:t>StreamingMovies</w:t>
+      </w:r>
+      <w:r>
+        <w:t> » les occurrences de « </w:t>
+      </w:r>
+      <w:r>
+        <w:t xml:space="preserve">No </w:t>
+      </w:r>
+      <w:r>
+        <w:t>internet service</w:t>
+      </w:r>
+      <w:r>
+        <w:t> » par « </w:t>
+      </w:r>
+      <w:r>
+        <w:t>No</w:t>
+      </w:r>
+      <w:r>
+        <w:t> ».</w:t>
+      </w:r>
+    </w:p>
+    <w:p>
+      <w:pPr>
+        <w:pStyle w:val="Paragraphedeliste"/>
+        <w:numPr>
+          <w:ilvl w:val="0"/>
+          <w:numId w:val="38"/>
+        </w:numPr>
+        <w:ind w:left="360"/>
+      </w:pPr>
+      <w:r>
+        <w:t>Remplacement pour l’attribut « </w:t>
+      </w:r>
+      <w:r>
+        <w:rPr>
+          <w:b/>
+          <w:bCs/>
+        </w:rPr>
+        <w:t>MultipleLines</w:t>
+      </w:r>
+      <w:r>
+        <w:t xml:space="preserve"> »</w:t>
+      </w:r>
+      <w:r>
+        <w:t>, les occurrences de « </w:t>
+      </w:r>
+      <w:r>
+        <w:t xml:space="preserve">No </w:t>
+      </w:r>
+      <w:r>
+        <w:t xml:space="preserve">phone </w:t>
+      </w:r>
+      <w:r>
+        <w:t>service</w:t>
+      </w:r>
+      <w:r>
+        <w:t> » par « </w:t>
+      </w:r>
+      <w:r>
+        <w:t>No</w:t>
+      </w:r>
+      <w:r>
+        <w:t xml:space="preserve"> », car le fait qu’il n’y ait pas de service téléphonique indique bien qu’il </w:t>
+      </w:r>
+      <w:r>
+        <w:t>n’y</w:t>
+      </w:r>
+      <w:r>
+        <w:t xml:space="preserve"> a pas de ligne multiple.</w:t>
+      </w:r>
+    </w:p>
+    <w:p>
+      <w:pPr>
+        <w:pStyle w:val="Paragraphedeliste"/>
+        <w:numPr>
+          <w:ilvl w:val="0"/>
+          <w:numId w:val="38"/>
+        </w:numPr>
+        <w:ind w:left="360"/>
+      </w:pPr>
+      <w:r>
+        <w:t>Suppression la colonne « CustomerID » qui n’a aucune valeur sémantique et ne représente les l’identifiant des clients.</w:t>
+      </w:r>
+    </w:p>
+    <w:p>
+      <w:pPr>
+        <w:pStyle w:val="Paragraphedeliste"/>
+        <w:numPr>
+          <w:ilvl w:val="0"/>
+          <w:numId w:val="38"/>
+        </w:numPr>
+        <w:ind w:left="360"/>
+      </w:pPr>
+      <w:r>
+        <w:t>Suppression les doublons éventuels sur les données ainsi nettoyées.</w:t>
+      </w:r>
+    </w:p>
+    <w:p>
+      <w:pPr>
+        <w:pStyle w:val="Paragraphedeliste"/>
+        <w:numPr>
+          <w:ilvl w:val="0"/>
+          <w:numId w:val="38"/>
+        </w:numPr>
+        <w:ind w:left="360"/>
+      </w:pPr>
+      <w:r>
+        <w:t>Cré</w:t>
+      </w:r>
+      <w:r>
+        <w:t>ation</w:t>
+      </w:r>
+      <w:r>
+        <w:t xml:space="preserve"> des transformateurs de donnée</w:t>
+      </w:r>
+    </w:p>
+    <w:p>
+      <w:pPr>
+        <w:pStyle w:val="Paragraphedeliste"/>
+        <w:numPr>
+          <w:ilvl w:val="0"/>
+          <w:numId w:val="38"/>
+        </w:numPr>
+        <w:ind w:left="360"/>
+      </w:pPr>
+      <w:r>
+        <w:t>C</w:t>
+      </w:r>
+      <w:r>
+        <w:t>onstruction le</w:t>
+      </w:r>
+      <w:r>
+        <w:t xml:space="preserve"> pipeline de transformateur</w:t>
+      </w:r>
+    </w:p>
+    <w:p>
+      <w:pPr>
+        <w:pStyle w:val="Paragraphedeliste"/>
+        <w:numPr>
+          <w:ilvl w:val="0"/>
+          <w:numId w:val="38"/>
+        </w:numPr>
+        <w:ind w:left="360"/>
+      </w:pPr>
+      <w:r>
+        <w:t>Initialisation du pipeline et exécution de la transformation des données par le pipeline.</w:t>
+      </w:r>
+    </w:p>
+    <w:p/>
+    <w:p>
+      <w:pPr>
+        <w:pStyle w:val="Titre1"/>
+      </w:pPr>
+      <w:bookmarkStart w:id="7" w:name="_Toc34719318"/>
+      <w:r>
+        <w:t>SELECTION DES FEATURES</w:t>
+      </w:r>
+      <w:bookmarkEnd w:id="7"/>
+    </w:p>
+    <w:p>
+      <w:pPr>
+        <w:pStyle w:val="Titre2"/>
+        <w:numPr>
+          <w:ilvl w:val="0"/>
+          <w:numId w:val="0"/>
+        </w:numPr>
         <w:rPr>
           <w:rFonts w:ascii="Arial Narrow" w:hAnsi="Arial Narrow"/>
           <w:sz w:val="20"/>
@@ -3973,37 +7000,442 @@
     </w:p>
     <w:p>
       <w:pPr>
+        <w:ind w:firstLine="432"/>
+        <w:jc w:val="both"/>
+        <w:rPr>
+          <w:rFonts w:ascii="Helvetica" w:hAnsi="Helvetica" w:cs="Helvetica"/>
+          <w:color w:val="1D1F22"/>
+        </w:rPr>
+      </w:pPr>
+      <w:r>
+        <w:t>Cette partie il a été question de sélectionner les attributs encore appelé</w:t>
+      </w:r>
+      <w:r>
+        <w:t>s</w:t>
+      </w:r>
+      <w:r>
+        <w:t xml:space="preserve"> features</w:t>
+      </w:r>
+      <w:r>
+        <w:t>,</w:t>
+      </w:r>
+      <w:r>
+        <w:t xml:space="preserve"> les plus significatifs dans le jeu de donnée, et pour cela nous avons effectué une sélection a priori basée sur un test de chi2, en retenant le nombre de features les plus significatifs</w:t>
+      </w:r>
+      <w:r>
+        <w:t xml:space="preserve"> (compte</w:t>
+      </w:r>
+      <w:r>
+        <w:t xml:space="preserve"> tenu de leurs p-value</w:t>
+      </w:r>
+      <w:r>
+        <w:t xml:space="preserve">) </w:t>
+      </w:r>
+      <w:r>
+        <w:t>qui maximise</w:t>
+      </w:r>
+      <w:r>
+        <w:t>nt</w:t>
+      </w:r>
+      <w:r>
+        <w:t xml:space="preserve"> la performance. Il nous a donc fallu une fonction </w:t>
+      </w:r>
+      <w:r>
+        <w:t xml:space="preserve">objective </w:t>
+      </w:r>
+      <w:r>
+        <w:t>qui calcule cette performance</w:t>
+      </w:r>
+      <w:r>
+        <w:t xml:space="preserve"> en fonction du nombre de features sélectionné</w:t>
+      </w:r>
+      <w:r>
+        <w:t xml:space="preserve">, et nous avons retenu deux fonctions donnant deux indicateurs ; le premier indicateur est </w:t>
+      </w:r>
+      <w:r>
+        <w:rPr>
+          <w:b/>
+          <w:bCs/>
+        </w:rPr>
+        <w:t>AUCROC</w:t>
+      </w:r>
+      <w:r>
+        <w:t xml:space="preserve"> et le deuxième est </w:t>
+      </w:r>
+      <w:r>
+        <w:rPr>
+          <w:b/>
+          <w:bCs/>
+        </w:rPr>
+        <w:t>AUCPR</w:t>
+      </w:r>
+      <w:r>
+        <w:t>.</w:t>
+      </w:r>
+      <w:r>
+        <w:t xml:space="preserve"> Nous avons utilisé le sélecteur</w:t>
+      </w:r>
+      <w:r>
+        <w:rPr>
+          <w:rFonts w:ascii="Helvetica" w:hAnsi="Helvetica" w:cs="Helvetica"/>
+          <w:color w:val="1D1F22"/>
+        </w:rPr>
+        <w:t xml:space="preserve"> </w:t>
+      </w:r>
+      <w:r>
+        <w:rPr>
+          <w:rFonts w:ascii="Helvetica" w:hAnsi="Helvetica" w:cs="Helvetica"/>
+          <w:color w:val="1D1F22"/>
+        </w:rPr>
+        <w:t>« </w:t>
+      </w:r>
+      <w:r>
+        <w:rPr>
+          <w:rFonts w:ascii="Helvetica" w:hAnsi="Helvetica" w:cs="Helvetica"/>
+          <w:b/>
+          <w:bCs/>
+          <w:color w:val="1D1F22"/>
+        </w:rPr>
+        <w:t>ChiSqSelector</w:t>
+      </w:r>
+      <w:r>
+        <w:rPr>
+          <w:rFonts w:ascii="Helvetica" w:hAnsi="Helvetica" w:cs="Helvetica"/>
+          <w:b/>
+          <w:bCs/>
+          <w:color w:val="1D1F22"/>
+        </w:rPr>
+        <w:t> »</w:t>
+      </w:r>
+      <w:r>
+        <w:rPr>
+          <w:rFonts w:ascii="Helvetica" w:hAnsi="Helvetica" w:cs="Helvetica"/>
+          <w:color w:val="1D1F22"/>
+        </w:rPr>
+        <w:t xml:space="preserve"> de Spark en lui fournissant le nombre de features</w:t>
+      </w:r>
+      <w:r>
+        <w:rPr>
+          <w:rFonts w:ascii="Helvetica" w:hAnsi="Helvetica" w:cs="Helvetica"/>
+          <w:color w:val="1D1F22"/>
+        </w:rPr>
+        <w:t>,</w:t>
+      </w:r>
+      <w:r>
+        <w:rPr>
+          <w:rFonts w:ascii="Helvetica" w:hAnsi="Helvetica" w:cs="Helvetica"/>
+          <w:color w:val="1D1F22"/>
+        </w:rPr>
+        <w:t xml:space="preserve"> pour chaque sélection faite nous avons évaluer la performance de la prédiction faite par un classificateur basé sur la régression logistique.</w:t>
+      </w:r>
+    </w:p>
+    <w:p>
+      <w:pPr>
+        <w:ind w:firstLine="432"/>
+        <w:jc w:val="both"/>
+      </w:pPr>
+      <w:r>
+        <w:rPr>
+          <w:rFonts w:ascii="Helvetica" w:hAnsi="Helvetica" w:cs="Helvetica"/>
+          <w:color w:val="1D1F22"/>
+        </w:rPr>
+        <w:t xml:space="preserve"> E</w:t>
+      </w:r>
+      <w:r>
+        <w:rPr>
+          <w:rFonts w:ascii="Helvetica" w:hAnsi="Helvetica" w:cs="Helvetica"/>
+          <w:color w:val="1D1F22"/>
+        </w:rPr>
+        <w:t>n</w:t>
+      </w:r>
+      <w:r>
+        <w:rPr>
+          <w:rFonts w:ascii="Helvetica" w:hAnsi="Helvetica" w:cs="Helvetica"/>
+          <w:color w:val="1D1F22"/>
+        </w:rPr>
+        <w:t xml:space="preserve"> tenant compte du déséquilibre des </w:t>
+      </w:r>
+      <w:r>
+        <w:rPr>
+          <w:rFonts w:ascii="Helvetica" w:hAnsi="Helvetica" w:cs="Helvetica"/>
+          <w:color w:val="1D1F22"/>
+        </w:rPr>
+        <w:t>données nous</w:t>
+      </w:r>
+      <w:r>
+        <w:rPr>
+          <w:rFonts w:ascii="Helvetica" w:hAnsi="Helvetica" w:cs="Helvetica"/>
+          <w:color w:val="1D1F22"/>
+        </w:rPr>
+        <w:t xml:space="preserve"> avons pour notre cas choisi de tenir compte plutôt de l’indicateur AUC</w:t>
+      </w:r>
+      <w:r>
+        <w:rPr>
+          <w:rFonts w:ascii="Helvetica" w:hAnsi="Helvetica" w:cs="Helvetica"/>
+          <w:color w:val="1D1F22"/>
+        </w:rPr>
+        <w:t xml:space="preserve">PR </w:t>
+      </w:r>
+      <w:r>
+        <w:rPr>
+          <w:rFonts w:ascii="Helvetica" w:hAnsi="Helvetica" w:cs="Helvetica"/>
+          <w:color w:val="1D1F22"/>
+        </w:rPr>
+        <w:t>(Area Under Curve Précision Recall) car il permet de mieux tenir compte de la classe minoritaire dans l’évaluation des performances</w:t>
+      </w:r>
+      <w:r>
+        <w:rPr>
+          <w:rFonts w:ascii="Helvetica" w:hAnsi="Helvetica" w:cs="Helvetica"/>
+          <w:color w:val="1D1F22"/>
+        </w:rPr>
+        <w:t>.</w:t>
+      </w:r>
+    </w:p>
+    <w:p>
+      <w:pPr>
+        <w:ind w:firstLine="432"/>
+        <w:jc w:val="both"/>
+      </w:pPr>
+    </w:p>
+    <w:p>
+      <w:pPr>
         <w:pStyle w:val="Titre1"/>
       </w:pPr>
       <w:bookmarkStart w:id="8" w:name="_Toc34719319"/>
       <w:r>
+        <w:lastRenderedPageBreak/>
         <w:t>ENTRAINEMENT DES MODELES</w:t>
       </w:r>
       <w:bookmarkEnd w:id="8"/>
     </w:p>
-    <w:p/>
-    <w:p/>
     <w:p>
       <w:pPr>
-        <w:pStyle w:val="Titre1"/>
-      </w:pPr>
-      <w:bookmarkStart w:id="9" w:name="_Toc34719320"/>
-      <w:r>
-        <w:t>VALIDATION DES MODELES</w:t>
-      </w:r>
-      <w:bookmarkEnd w:id="9"/>
+        <w:jc w:val="both"/>
+      </w:pPr>
+      <w:r>
+        <w:t>Apres la détermination du nombre de features</w:t>
+      </w:r>
+      <w:r>
+        <w:t>,</w:t>
+      </w:r>
+      <w:r>
+        <w:t xml:space="preserve"> le sélecteur de features </w:t>
+      </w:r>
+      <w:r>
+        <w:rPr>
+          <w:rFonts w:ascii="Helvetica" w:hAnsi="Helvetica" w:cs="Helvetica"/>
+          <w:color w:val="1D1F22"/>
+        </w:rPr>
+        <w:t>« </w:t>
+      </w:r>
+      <w:r>
+        <w:rPr>
+          <w:rFonts w:ascii="Helvetica" w:hAnsi="Helvetica" w:cs="Helvetica"/>
+          <w:b/>
+          <w:bCs/>
+          <w:color w:val="1D1F22"/>
+        </w:rPr>
+        <w:t>ChiSqSelector</w:t>
+      </w:r>
+      <w:r>
+        <w:rPr>
+          <w:rFonts w:ascii="Helvetica" w:hAnsi="Helvetica" w:cs="Helvetica"/>
+          <w:b/>
+          <w:bCs/>
+          <w:color w:val="1D1F22"/>
+        </w:rPr>
+        <w:t> </w:t>
+      </w:r>
+      <w:r>
+        <w:rPr>
+          <w:rFonts w:ascii="Helvetica" w:hAnsi="Helvetica" w:cs="Helvetica"/>
+          <w:b/>
+          <w:bCs/>
+          <w:color w:val="1D1F22"/>
+        </w:rPr>
+        <w:t>»</w:t>
+      </w:r>
+      <w:r>
+        <w:rPr>
+          <w:rFonts w:ascii="Helvetica" w:hAnsi="Helvetica" w:cs="Helvetica"/>
+          <w:color w:val="1D1F22"/>
+        </w:rPr>
+        <w:t xml:space="preserve"> </w:t>
+      </w:r>
+      <w:r>
+        <w:t>sera</w:t>
+      </w:r>
+      <w:r>
+        <w:t xml:space="preserve"> ajouter au pipeline</w:t>
+      </w:r>
+      <w:r>
+        <w:t xml:space="preserve"> de transformation les données, qui seront retraitées avec en sortie les données avec le nombre de features sélectionnés dans l’étape précédente. Ensuite nous avons créé les deux classificateurs l’un pour </w:t>
+      </w:r>
+      <w:r>
+        <w:rPr>
+          <w:b/>
+          <w:bCs/>
+        </w:rPr>
+        <w:t>la régression logistique</w:t>
+      </w:r>
+      <w:r>
+        <w:t xml:space="preserve"> et l’autre pour le </w:t>
+      </w:r>
+      <w:r>
+        <w:rPr>
+          <w:b/>
+          <w:bCs/>
+        </w:rPr>
+        <w:t xml:space="preserve">Random Forest </w:t>
+      </w:r>
+      <w:r>
+        <w:t>que nous avons entrainé sur 70% des données puis valider avec 30% restant.</w:t>
+      </w:r>
     </w:p>
     <w:p/>
     <w:p>
       <w:pPr>
         <w:pStyle w:val="Titre1"/>
       </w:pPr>
+      <w:bookmarkStart w:id="9" w:name="_Toc34719320"/>
+      <w:r>
+        <w:t>VALIDATION DES MODELES</w:t>
+      </w:r>
+      <w:bookmarkEnd w:id="9"/>
+    </w:p>
+    <w:p>
+      <w:r>
+        <w:t>Apres l’entrainement du modèle, nous avons valider le modèle avec 30% des donnée et obtenue une prédiction pour chacun des classificateurs.</w:t>
+      </w:r>
+    </w:p>
+    <w:p>
+      <w:pPr>
+        <w:pStyle w:val="Titre1"/>
+      </w:pPr>
       <w:bookmarkStart w:id="10" w:name="_Toc34719321"/>
       <w:r>
         <w:t>EVALUATION DES PERFORMANCES</w:t>
       </w:r>
       <w:bookmarkEnd w:id="10"/>
     </w:p>
+    <w:p>
+      <w:r>
+        <w:t>Pour évaluer les deux m</w:t>
+      </w:r>
+      <w:r>
+        <w:t xml:space="preserve">odèles nous avons utilisés un  qui nous a permis d’avoir deux </w:t>
+      </w:r>
+      <w:r>
+        <w:t>métrique</w:t>
+      </w:r>
+      <w:r>
+        <w:t>, l’AUC ROC et l’AUCPR</w:t>
+      </w:r>
+      <w:r>
+        <w:t>, Ainsi nous avons obtenus les résultats suivants :</w:t>
+      </w:r>
+    </w:p>
+    <w:tbl>
+      <w:tblPr>
+        <w:tblStyle w:val="Grilledutableau"/>
+        <w:tblW w:w="0" w:type="auto"/>
+        <w:tblLook w:val="04A0" w:firstRow="1" w:lastRow="0" w:firstColumn="1" w:lastColumn="0" w:noHBand="0" w:noVBand="1"/>
+      </w:tblPr>
+      <w:tblGrid>
+        <w:gridCol w:w="3020"/>
+        <w:gridCol w:w="3021"/>
+        <w:gridCol w:w="3021"/>
+      </w:tblGrid>
+      <w:tr>
+        <w:tc>
+          <w:tcPr>
+            <w:tcW w:w="3020" w:type="dxa"/>
+          </w:tcPr>
+          <w:p>
+            <w:r>
+              <w:t>Classificateur</w:t>
+            </w:r>
+          </w:p>
+        </w:tc>
+        <w:tc>
+          <w:tcPr>
+            <w:tcW w:w="3021" w:type="dxa"/>
+          </w:tcPr>
+          <w:p>
+            <w:proofErr w:type="spellStart"/>
+            <w:r>
+              <w:t>areaUnderROC</w:t>
+            </w:r>
+            <w:proofErr w:type="spellEnd"/>
+            <w:r>
+              <w:t xml:space="preserve"> </w:t>
+            </w:r>
+          </w:p>
+        </w:tc>
+        <w:tc>
+          <w:tcPr>
+            <w:tcW w:w="3021" w:type="dxa"/>
+          </w:tcPr>
+          <w:p>
+            <w:proofErr w:type="spellStart"/>
+            <w:r>
+              <w:t>areaUnderPr</w:t>
+            </w:r>
+            <w:proofErr w:type="spellEnd"/>
+          </w:p>
+        </w:tc>
+      </w:tr>
+      <w:tr>
+        <w:tc>
+          <w:tcPr>
+            <w:tcW w:w="3020" w:type="dxa"/>
+          </w:tcPr>
+          <w:p>
+            <w:r>
+              <w:t>Random Forest</w:t>
+            </w:r>
+          </w:p>
+        </w:tc>
+        <w:tc>
+          <w:tcPr>
+            <w:tcW w:w="3021" w:type="dxa"/>
+          </w:tcPr>
+          <w:p/>
+        </w:tc>
+        <w:tc>
+          <w:tcPr>
+            <w:tcW w:w="3021" w:type="dxa"/>
+          </w:tcPr>
+          <w:p/>
+        </w:tc>
+      </w:tr>
+      <w:tr>
+        <w:tc>
+          <w:tcPr>
+            <w:tcW w:w="3020" w:type="dxa"/>
+          </w:tcPr>
+          <w:p>
+            <w:r>
+              <w:t>Régression logistique</w:t>
+            </w:r>
+          </w:p>
+        </w:tc>
+        <w:tc>
+          <w:tcPr>
+            <w:tcW w:w="3021" w:type="dxa"/>
+          </w:tcPr>
+          <w:p/>
+        </w:tc>
+        <w:tc>
+          <w:tcPr>
+            <w:tcW w:w="3021" w:type="dxa"/>
+          </w:tcPr>
+          <w:p/>
+        </w:tc>
+      </w:tr>
+    </w:tbl>
+    <w:p/>
+    <w:p/>
     <w:p>
       <w:pPr>
         <w:pStyle w:val="Titre1"/>
@@ -4298,7 +7730,6 @@
           <w:sz w:val="20"/>
           <w:szCs w:val="20"/>
         </w:rPr>
-        <w:lastRenderedPageBreak/>
         <w:t>Il aurait été souhaitable</w:t>
       </w:r>
       <w:r>
@@ -4449,7 +7880,6 @@
       </w:r>
     </w:p>
     <w:sectPr>
-      <w:footerReference w:type="default" r:id="rId17"/>
       <w:pgSz w:w="16838" w:h="11906" w:orient="landscape"/>
       <w:pgMar w:top="1417" w:right="1417" w:bottom="1417" w:left="1417" w:header="454" w:footer="454" w:gutter="0"/>
       <w:cols w:space="708"/>
@@ -4631,6 +8061,119 @@
 <file path=word/numbering.xml><?xml version="1.0" encoding="utf-8"?>
 <w:numbering xmlns:wpc="http://schemas.microsoft.com/office/word/2010/wordprocessingCanvas" xmlns:cx="http://schemas.microsoft.com/office/drawing/2014/chartex" xmlns:cx1="http://schemas.microsoft.com/office/drawing/2015/9/8/chartex" xmlns:cx2="http://schemas.microsoft.com/office/drawing/2015/10/21/chartex" xmlns:cx3="http://schemas.microsoft.com/office/drawing/2016/5/9/chartex" xmlns:cx4="http://schemas.microsoft.com/office/drawing/2016/5/10/chartex" xmlns:cx5="http://schemas.microsoft.com/office/drawing/2016/5/11/chartex" xmlns:cx6="http://schemas.microsoft.com/office/drawing/2016/5/12/chartex" xmlns:cx7="http://schemas.microsoft.com/office/drawing/2016/5/13/chartex" xmlns:cx8="http://schemas.microsoft.com/office/drawing/2016/5/14/chartex" xmlns:mc="http://schemas.openxmlformats.org/markup-compatibility/2006" xmlns:aink="http://schemas.microsoft.com/office/drawing/2016/ink" xmlns:am3d="http://schemas.microsoft.com/office/drawing/2017/model3d" xmlns:o="urn:schemas-microsoft-com:office:office" xmlns:r="http://schemas.openxmlformats.org/officeDocument/2006/relationships" xmlns:m="http://schemas.openxmlformats.org/officeDocument/2006/math" xmlns:v="urn:schemas-microsoft-com:vml" xmlns:wp14="http://schemas.microsoft.com/office/word/2010/wordprocessingDrawing" xmlns:wp="http://schemas.openxmlformats.org/drawingml/2006/wordprocessingDrawing" xmlns:w10="urn:schemas-microsoft-com:office:word" xmlns:w="http://schemas.openxmlformats.org/wordprocessingml/2006/main" xmlns:w14="http://schemas.microsoft.com/office/word/2010/wordml" xmlns:w15="http://schemas.microsoft.com/office/word/2012/wordml" xmlns:w16cid="http://schemas.microsoft.com/office/word/2016/wordml/cid" xmlns:w16se="http://schemas.microsoft.com/office/word/2015/wordml/symex" xmlns:wpg="http://schemas.microsoft.com/office/word/2010/wordprocessingGroup" xmlns:wpi="http://schemas.microsoft.com/office/word/2010/wordprocessingInk" xmlns:wne="http://schemas.microsoft.com/office/word/2006/wordml" xmlns:wps="http://schemas.microsoft.com/office/word/2010/wordprocessingShape" mc:Ignorable="w14 w15 w16se w16cid wp14">
   <w:abstractNum w:abstractNumId="0" w15:restartNumberingAfterBreak="0">
+    <w:nsid w:val="05B768E2"/>
+    <w:multiLevelType w:val="hybridMultilevel"/>
+    <w:tmpl w:val="3AB21A1C"/>
+    <w:lvl w:ilvl="0" w:tplc="040C0005">
+      <w:start w:val="1"/>
+      <w:numFmt w:val="bullet"/>
+      <w:lvlText w:val=""/>
+      <w:lvlJc w:val="left"/>
+      <w:pPr>
+        <w:ind w:left="1152" w:hanging="360"/>
+      </w:pPr>
+      <w:rPr>
+        <w:rFonts w:ascii="Wingdings" w:hAnsi="Wingdings" w:hint="default"/>
+      </w:rPr>
+    </w:lvl>
+    <w:lvl w:ilvl="1" w:tplc="040C0003" w:tentative="1">
+      <w:start w:val="1"/>
+      <w:numFmt w:val="bullet"/>
+      <w:lvlText w:val="o"/>
+      <w:lvlJc w:val="left"/>
+      <w:pPr>
+        <w:ind w:left="1872" w:hanging="360"/>
+      </w:pPr>
+      <w:rPr>
+        <w:rFonts w:ascii="Courier New" w:hAnsi="Courier New" w:cs="Courier New" w:hint="default"/>
+      </w:rPr>
+    </w:lvl>
+    <w:lvl w:ilvl="2" w:tplc="040C0005" w:tentative="1">
+      <w:start w:val="1"/>
+      <w:numFmt w:val="bullet"/>
+      <w:lvlText w:val=""/>
+      <w:lvlJc w:val="left"/>
+      <w:pPr>
+        <w:ind w:left="2592" w:hanging="360"/>
+      </w:pPr>
+      <w:rPr>
+        <w:rFonts w:ascii="Wingdings" w:hAnsi="Wingdings" w:hint="default"/>
+      </w:rPr>
+    </w:lvl>
+    <w:lvl w:ilvl="3" w:tplc="040C0001" w:tentative="1">
+      <w:start w:val="1"/>
+      <w:numFmt w:val="bullet"/>
+      <w:lvlText w:val=""/>
+      <w:lvlJc w:val="left"/>
+      <w:pPr>
+        <w:ind w:left="3312" w:hanging="360"/>
+      </w:pPr>
+      <w:rPr>
+        <w:rFonts w:ascii="Symbol" w:hAnsi="Symbol" w:hint="default"/>
+      </w:rPr>
+    </w:lvl>
+    <w:lvl w:ilvl="4" w:tplc="040C0003" w:tentative="1">
+      <w:start w:val="1"/>
+      <w:numFmt w:val="bullet"/>
+      <w:lvlText w:val="o"/>
+      <w:lvlJc w:val="left"/>
+      <w:pPr>
+        <w:ind w:left="4032" w:hanging="360"/>
+      </w:pPr>
+      <w:rPr>
+        <w:rFonts w:ascii="Courier New" w:hAnsi="Courier New" w:cs="Courier New" w:hint="default"/>
+      </w:rPr>
+    </w:lvl>
+    <w:lvl w:ilvl="5" w:tplc="040C0005" w:tentative="1">
+      <w:start w:val="1"/>
+      <w:numFmt w:val="bullet"/>
+      <w:lvlText w:val=""/>
+      <w:lvlJc w:val="left"/>
+      <w:pPr>
+        <w:ind w:left="4752" w:hanging="360"/>
+      </w:pPr>
+      <w:rPr>
+        <w:rFonts w:ascii="Wingdings" w:hAnsi="Wingdings" w:hint="default"/>
+      </w:rPr>
+    </w:lvl>
+    <w:lvl w:ilvl="6" w:tplc="040C0001" w:tentative="1">
+      <w:start w:val="1"/>
+      <w:numFmt w:val="bullet"/>
+      <w:lvlText w:val=""/>
+      <w:lvlJc w:val="left"/>
+      <w:pPr>
+        <w:ind w:left="5472" w:hanging="360"/>
+      </w:pPr>
+      <w:rPr>
+        <w:rFonts w:ascii="Symbol" w:hAnsi="Symbol" w:hint="default"/>
+      </w:rPr>
+    </w:lvl>
+    <w:lvl w:ilvl="7" w:tplc="040C0003" w:tentative="1">
+      <w:start w:val="1"/>
+      <w:numFmt w:val="bullet"/>
+      <w:lvlText w:val="o"/>
+      <w:lvlJc w:val="left"/>
+      <w:pPr>
+        <w:ind w:left="6192" w:hanging="360"/>
+      </w:pPr>
+      <w:rPr>
+        <w:rFonts w:ascii="Courier New" w:hAnsi="Courier New" w:cs="Courier New" w:hint="default"/>
+      </w:rPr>
+    </w:lvl>
+    <w:lvl w:ilvl="8" w:tplc="040C0005" w:tentative="1">
+      <w:start w:val="1"/>
+      <w:numFmt w:val="bullet"/>
+      <w:lvlText w:val=""/>
+      <w:lvlJc w:val="left"/>
+      <w:pPr>
+        <w:ind w:left="6912" w:hanging="360"/>
+      </w:pPr>
+      <w:rPr>
+        <w:rFonts w:ascii="Wingdings" w:hAnsi="Wingdings" w:hint="default"/>
+      </w:rPr>
+    </w:lvl>
+  </w:abstractNum>
+  <w:abstractNum w:abstractNumId="1" w15:restartNumberingAfterBreak="0">
     <w:nsid w:val="0636700E"/>
     <w:multiLevelType w:val="hybridMultilevel"/>
     <w:tmpl w:val="083087F6"/>
@@ -4743,7 +8286,7 @@
       </w:rPr>
     </w:lvl>
   </w:abstractNum>
-  <w:abstractNum w:abstractNumId="1" w15:restartNumberingAfterBreak="0">
+  <w:abstractNum w:abstractNumId="2" w15:restartNumberingAfterBreak="0">
     <w:nsid w:val="1482775B"/>
     <w:multiLevelType w:val="multilevel"/>
     <w:tmpl w:val="59E2C5B4"/>
@@ -4838,7 +8381,7 @@
       </w:pPr>
     </w:lvl>
   </w:abstractNum>
-  <w:abstractNum w:abstractNumId="2" w15:restartNumberingAfterBreak="0">
+  <w:abstractNum w:abstractNumId="3" w15:restartNumberingAfterBreak="0">
     <w:nsid w:val="18675A0C"/>
     <w:multiLevelType w:val="hybridMultilevel"/>
     <w:tmpl w:val="70FA81E2"/>
@@ -4951,7 +8494,7 @@
       </w:rPr>
     </w:lvl>
   </w:abstractNum>
-  <w:abstractNum w:abstractNumId="3" w15:restartNumberingAfterBreak="0">
+  <w:abstractNum w:abstractNumId="4" w15:restartNumberingAfterBreak="0">
     <w:nsid w:val="1B705C50"/>
     <w:multiLevelType w:val="hybridMultilevel"/>
     <w:tmpl w:val="6458EBBC"/>
@@ -5064,7 +8607,7 @@
       </w:rPr>
     </w:lvl>
   </w:abstractNum>
-  <w:abstractNum w:abstractNumId="4" w15:restartNumberingAfterBreak="0">
+  <w:abstractNum w:abstractNumId="5" w15:restartNumberingAfterBreak="0">
     <w:nsid w:val="1F693ABB"/>
     <w:multiLevelType w:val="hybridMultilevel"/>
     <w:tmpl w:val="CA76B34C"/>
@@ -5150,7 +8693,7 @@
       </w:pPr>
     </w:lvl>
   </w:abstractNum>
-  <w:abstractNum w:abstractNumId="5" w15:restartNumberingAfterBreak="0">
+  <w:abstractNum w:abstractNumId="6" w15:restartNumberingAfterBreak="0">
     <w:nsid w:val="218A6EF8"/>
     <w:multiLevelType w:val="hybridMultilevel"/>
     <w:tmpl w:val="C0CE13CE"/>
@@ -5263,7 +8806,7 @@
       </w:rPr>
     </w:lvl>
   </w:abstractNum>
-  <w:abstractNum w:abstractNumId="6" w15:restartNumberingAfterBreak="0">
+  <w:abstractNum w:abstractNumId="7" w15:restartNumberingAfterBreak="0">
     <w:nsid w:val="29600709"/>
     <w:multiLevelType w:val="hybridMultilevel"/>
     <w:tmpl w:val="2AE62A76"/>
@@ -5349,7 +8892,7 @@
       </w:pPr>
     </w:lvl>
   </w:abstractNum>
-  <w:abstractNum w:abstractNumId="7" w15:restartNumberingAfterBreak="0">
+  <w:abstractNum w:abstractNumId="8" w15:restartNumberingAfterBreak="0">
     <w:nsid w:val="2B6F0C4D"/>
     <w:multiLevelType w:val="hybridMultilevel"/>
     <w:tmpl w:val="0C98A71C"/>
@@ -5489,7 +9032,7 @@
       </w:rPr>
     </w:lvl>
   </w:abstractNum>
-  <w:abstractNum w:abstractNumId="8" w15:restartNumberingAfterBreak="0">
+  <w:abstractNum w:abstractNumId="9" w15:restartNumberingAfterBreak="0">
     <w:nsid w:val="37D06B0A"/>
     <w:multiLevelType w:val="hybridMultilevel"/>
     <w:tmpl w:val="1EE20490"/>
@@ -5602,7 +9145,7 @@
       </w:rPr>
     </w:lvl>
   </w:abstractNum>
-  <w:abstractNum w:abstractNumId="9" w15:restartNumberingAfterBreak="0">
+  <w:abstractNum w:abstractNumId="10" w15:restartNumberingAfterBreak="0">
     <w:nsid w:val="3D7F7D3D"/>
     <w:multiLevelType w:val="hybridMultilevel"/>
     <w:tmpl w:val="F46C5630"/>
@@ -5688,7 +9231,7 @@
       </w:pPr>
     </w:lvl>
   </w:abstractNum>
-  <w:abstractNum w:abstractNumId="10" w15:restartNumberingAfterBreak="0">
+  <w:abstractNum w:abstractNumId="11" w15:restartNumberingAfterBreak="0">
     <w:nsid w:val="420F09EB"/>
     <w:multiLevelType w:val="hybridMultilevel"/>
     <w:tmpl w:val="37528C2C"/>
@@ -5801,7 +9344,7 @@
       </w:rPr>
     </w:lvl>
   </w:abstractNum>
-  <w:abstractNum w:abstractNumId="11" w15:restartNumberingAfterBreak="0">
+  <w:abstractNum w:abstractNumId="12" w15:restartNumberingAfterBreak="0">
     <w:nsid w:val="460F64CC"/>
     <w:multiLevelType w:val="hybridMultilevel"/>
     <w:tmpl w:val="7794E138"/>
@@ -5890,7 +9433,7 @@
       </w:pPr>
     </w:lvl>
   </w:abstractNum>
-  <w:abstractNum w:abstractNumId="12" w15:restartNumberingAfterBreak="0">
+  <w:abstractNum w:abstractNumId="13" w15:restartNumberingAfterBreak="0">
     <w:nsid w:val="4CB16407"/>
     <w:multiLevelType w:val="hybridMultilevel"/>
     <w:tmpl w:val="B366FB80"/>
@@ -6003,7 +9546,7 @@
       </w:rPr>
     </w:lvl>
   </w:abstractNum>
-  <w:abstractNum w:abstractNumId="13" w15:restartNumberingAfterBreak="0">
+  <w:abstractNum w:abstractNumId="14" w15:restartNumberingAfterBreak="0">
     <w:nsid w:val="4D823E8A"/>
     <w:multiLevelType w:val="hybridMultilevel"/>
     <w:tmpl w:val="EA4E6BCA"/>
@@ -6116,7 +9659,7 @@
       </w:rPr>
     </w:lvl>
   </w:abstractNum>
-  <w:abstractNum w:abstractNumId="14" w15:restartNumberingAfterBreak="0">
+  <w:abstractNum w:abstractNumId="15" w15:restartNumberingAfterBreak="0">
     <w:nsid w:val="4EA97588"/>
     <w:multiLevelType w:val="hybridMultilevel"/>
     <w:tmpl w:val="50F8CD6C"/>
@@ -6229,7 +9772,7 @@
       </w:rPr>
     </w:lvl>
   </w:abstractNum>
-  <w:abstractNum w:abstractNumId="15" w15:restartNumberingAfterBreak="0">
+  <w:abstractNum w:abstractNumId="16" w15:restartNumberingAfterBreak="0">
     <w:nsid w:val="51FF7CCA"/>
     <w:multiLevelType w:val="hybridMultilevel"/>
     <w:tmpl w:val="3AA651CE"/>
@@ -6315,7 +9858,7 @@
       </w:pPr>
     </w:lvl>
   </w:abstractNum>
-  <w:abstractNum w:abstractNumId="16" w15:restartNumberingAfterBreak="0">
+  <w:abstractNum w:abstractNumId="17" w15:restartNumberingAfterBreak="0">
     <w:nsid w:val="53081BCF"/>
     <w:multiLevelType w:val="hybridMultilevel"/>
     <w:tmpl w:val="21622E2E"/>
@@ -6428,7 +9971,7 @@
       </w:rPr>
     </w:lvl>
   </w:abstractNum>
-  <w:abstractNum w:abstractNumId="17" w15:restartNumberingAfterBreak="0">
+  <w:abstractNum w:abstractNumId="18" w15:restartNumberingAfterBreak="0">
     <w:nsid w:val="64846853"/>
     <w:multiLevelType w:val="hybridMultilevel"/>
     <w:tmpl w:val="93D25D44"/>
@@ -6541,7 +10084,7 @@
       </w:rPr>
     </w:lvl>
   </w:abstractNum>
-  <w:abstractNum w:abstractNumId="18" w15:restartNumberingAfterBreak="0">
+  <w:abstractNum w:abstractNumId="19" w15:restartNumberingAfterBreak="0">
     <w:nsid w:val="66076E4B"/>
     <w:multiLevelType w:val="hybridMultilevel"/>
     <w:tmpl w:val="05A28B8C"/>
@@ -6627,7 +10170,7 @@
       </w:pPr>
     </w:lvl>
   </w:abstractNum>
-  <w:abstractNum w:abstractNumId="19" w15:restartNumberingAfterBreak="0">
+  <w:abstractNum w:abstractNumId="20" w15:restartNumberingAfterBreak="0">
     <w:nsid w:val="70D61B83"/>
     <w:multiLevelType w:val="hybridMultilevel"/>
     <w:tmpl w:val="479EC706"/>
@@ -6716,7 +10259,7 @@
       </w:pPr>
     </w:lvl>
   </w:abstractNum>
-  <w:abstractNum w:abstractNumId="20" w15:restartNumberingAfterBreak="0">
+  <w:abstractNum w:abstractNumId="21" w15:restartNumberingAfterBreak="0">
     <w:nsid w:val="71244AD7"/>
     <w:multiLevelType w:val="hybridMultilevel"/>
     <w:tmpl w:val="15326936"/>
@@ -6829,7 +10372,7 @@
       </w:rPr>
     </w:lvl>
   </w:abstractNum>
-  <w:abstractNum w:abstractNumId="21" w15:restartNumberingAfterBreak="0">
+  <w:abstractNum w:abstractNumId="22" w15:restartNumberingAfterBreak="0">
     <w:nsid w:val="73EE3E6A"/>
     <w:multiLevelType w:val="hybridMultilevel"/>
     <w:tmpl w:val="45204314"/>
@@ -6942,7 +10485,7 @@
       </w:rPr>
     </w:lvl>
   </w:abstractNum>
-  <w:abstractNum w:abstractNumId="22" w15:restartNumberingAfterBreak="0">
+  <w:abstractNum w:abstractNumId="23" w15:restartNumberingAfterBreak="0">
     <w:nsid w:val="74541C8C"/>
     <w:multiLevelType w:val="hybridMultilevel"/>
     <w:tmpl w:val="F2F67BC8"/>
@@ -7031,7 +10574,7 @@
       </w:pPr>
     </w:lvl>
   </w:abstractNum>
-  <w:abstractNum w:abstractNumId="23" w15:restartNumberingAfterBreak="0">
+  <w:abstractNum w:abstractNumId="24" w15:restartNumberingAfterBreak="0">
     <w:nsid w:val="75AE52D3"/>
     <w:multiLevelType w:val="hybridMultilevel"/>
     <w:tmpl w:val="67A6E9D8"/>
@@ -7144,7 +10687,7 @@
       </w:rPr>
     </w:lvl>
   </w:abstractNum>
-  <w:abstractNum w:abstractNumId="24" w15:restartNumberingAfterBreak="0">
+  <w:abstractNum w:abstractNumId="25" w15:restartNumberingAfterBreak="0">
     <w:nsid w:val="7B2041D4"/>
     <w:multiLevelType w:val="hybridMultilevel"/>
     <w:tmpl w:val="458A3C66"/>
@@ -7257,7 +10800,7 @@
       </w:rPr>
     </w:lvl>
   </w:abstractNum>
-  <w:abstractNum w:abstractNumId="25" w15:restartNumberingAfterBreak="0">
+  <w:abstractNum w:abstractNumId="26" w15:restartNumberingAfterBreak="0">
     <w:nsid w:val="7C2A1BA2"/>
     <w:multiLevelType w:val="hybridMultilevel"/>
     <w:tmpl w:val="99C6AB46"/>
@@ -7370,7 +10913,7 @@
       </w:rPr>
     </w:lvl>
   </w:abstractNum>
-  <w:abstractNum w:abstractNumId="26" w15:restartNumberingAfterBreak="0">
+  <w:abstractNum w:abstractNumId="27" w15:restartNumberingAfterBreak="0">
     <w:nsid w:val="7D25558D"/>
     <w:multiLevelType w:val="hybridMultilevel"/>
     <w:tmpl w:val="E23EF502"/>
@@ -7483,7 +11026,7 @@
       </w:rPr>
     </w:lvl>
   </w:abstractNum>
-  <w:abstractNum w:abstractNumId="27" w15:restartNumberingAfterBreak="0">
+  <w:abstractNum w:abstractNumId="28" w15:restartNumberingAfterBreak="0">
     <w:nsid w:val="7F4715C5"/>
     <w:multiLevelType w:val="hybridMultilevel"/>
     <w:tmpl w:val="D22440BC"/>
@@ -7570,115 +11113,118 @@
     </w:lvl>
   </w:abstractNum>
   <w:num w:numId="1">
+    <w:abstractNumId w:val="16"/>
+  </w:num>
+  <w:num w:numId="2">
+    <w:abstractNumId w:val="2"/>
+  </w:num>
+  <w:num w:numId="3">
+    <w:abstractNumId w:val="2"/>
+  </w:num>
+  <w:num w:numId="4">
+    <w:abstractNumId w:val="2"/>
+  </w:num>
+  <w:num w:numId="5">
+    <w:abstractNumId w:val="2"/>
+  </w:num>
+  <w:num w:numId="6">
+    <w:abstractNumId w:val="2"/>
+  </w:num>
+  <w:num w:numId="7">
+    <w:abstractNumId w:val="2"/>
+  </w:num>
+  <w:num w:numId="8">
+    <w:abstractNumId w:val="2"/>
+  </w:num>
+  <w:num w:numId="9">
+    <w:abstractNumId w:val="2"/>
+  </w:num>
+  <w:num w:numId="10">
+    <w:abstractNumId w:val="2"/>
+  </w:num>
+  <w:num w:numId="11">
+    <w:abstractNumId w:val="2"/>
+  </w:num>
+  <w:num w:numId="12">
+    <w:abstractNumId w:val="27"/>
+  </w:num>
+  <w:num w:numId="13">
+    <w:abstractNumId w:val="3"/>
+  </w:num>
+  <w:num w:numId="14">
+    <w:abstractNumId w:val="19"/>
+  </w:num>
+  <w:num w:numId="15">
+    <w:abstractNumId w:val="21"/>
+  </w:num>
+  <w:num w:numId="16">
+    <w:abstractNumId w:val="5"/>
+  </w:num>
+  <w:num w:numId="17">
+    <w:abstractNumId w:val="17"/>
+  </w:num>
+  <w:num w:numId="18">
+    <w:abstractNumId w:val="18"/>
+  </w:num>
+  <w:num w:numId="19">
+    <w:abstractNumId w:val="6"/>
+  </w:num>
+  <w:num w:numId="20">
+    <w:abstractNumId w:val="25"/>
+  </w:num>
+  <w:num w:numId="21">
+    <w:abstractNumId w:val="24"/>
+  </w:num>
+  <w:num w:numId="22">
+    <w:abstractNumId w:val="4"/>
+  </w:num>
+  <w:num w:numId="23">
+    <w:abstractNumId w:val="20"/>
+  </w:num>
+  <w:num w:numId="24">
+    <w:abstractNumId w:val="12"/>
+  </w:num>
+  <w:num w:numId="25">
     <w:abstractNumId w:val="15"/>
   </w:num>
-  <w:num w:numId="2">
+  <w:num w:numId="26">
+    <w:abstractNumId w:val="26"/>
+  </w:num>
+  <w:num w:numId="27">
     <w:abstractNumId w:val="1"/>
   </w:num>
-  <w:num w:numId="3">
-    <w:abstractNumId w:val="1"/>
+  <w:num w:numId="28">
+    <w:abstractNumId w:val="9"/>
   </w:num>
-  <w:num w:numId="4">
-    <w:abstractNumId w:val="1"/>
+  <w:num w:numId="29">
+    <w:abstractNumId w:val="14"/>
   </w:num>
-  <w:num w:numId="5">
-    <w:abstractNumId w:val="1"/>
+  <w:num w:numId="30">
+    <w:abstractNumId w:val="8"/>
   </w:num>
-  <w:num w:numId="6">
-    <w:abstractNumId w:val="1"/>
+  <w:num w:numId="31">
+    <w:abstractNumId w:val="22"/>
   </w:num>
-  <w:num w:numId="7">
-    <w:abstractNumId w:val="1"/>
+  <w:num w:numId="32">
+    <w:abstractNumId w:val="13"/>
   </w:num>
-  <w:num w:numId="8">
-    <w:abstractNumId w:val="1"/>
+  <w:num w:numId="33">
+    <w:abstractNumId w:val="7"/>
   </w:num>
-  <w:num w:numId="9">
-    <w:abstractNumId w:val="1"/>
+  <w:num w:numId="34">
+    <w:abstractNumId w:val="10"/>
   </w:num>
-  <w:num w:numId="10">
-    <w:abstractNumId w:val="1"/>
+  <w:num w:numId="35">
+    <w:abstractNumId w:val="28"/>
   </w:num>
-  <w:num w:numId="11">
-    <w:abstractNumId w:val="1"/>
+  <w:num w:numId="36">
+    <w:abstractNumId w:val="11"/>
   </w:num>
-  <w:num w:numId="12">
-    <w:abstractNumId w:val="26"/>
-  </w:num>
-  <w:num w:numId="13">
-    <w:abstractNumId w:val="2"/>
-  </w:num>
-  <w:num w:numId="14">
-    <w:abstractNumId w:val="18"/>
-  </w:num>
-  <w:num w:numId="15">
-    <w:abstractNumId w:val="20"/>
-  </w:num>
-  <w:num w:numId="16">
-    <w:abstractNumId w:val="4"/>
-  </w:num>
-  <w:num w:numId="17">
-    <w:abstractNumId w:val="16"/>
-  </w:num>
-  <w:num w:numId="18">
-    <w:abstractNumId w:val="17"/>
-  </w:num>
-  <w:num w:numId="19">
-    <w:abstractNumId w:val="5"/>
-  </w:num>
-  <w:num w:numId="20">
-    <w:abstractNumId w:val="24"/>
-  </w:num>
-  <w:num w:numId="21">
+  <w:num w:numId="37">
     <w:abstractNumId w:val="23"/>
   </w:num>
-  <w:num w:numId="22">
-    <w:abstractNumId w:val="3"/>
-  </w:num>
-  <w:num w:numId="23">
-    <w:abstractNumId w:val="19"/>
-  </w:num>
-  <w:num w:numId="24">
-    <w:abstractNumId w:val="11"/>
-  </w:num>
-  <w:num w:numId="25">
-    <w:abstractNumId w:val="14"/>
-  </w:num>
-  <w:num w:numId="26">
-    <w:abstractNumId w:val="25"/>
-  </w:num>
-  <w:num w:numId="27">
+  <w:num w:numId="38">
     <w:abstractNumId w:val="0"/>
-  </w:num>
-  <w:num w:numId="28">
-    <w:abstractNumId w:val="8"/>
-  </w:num>
-  <w:num w:numId="29">
-    <w:abstractNumId w:val="13"/>
-  </w:num>
-  <w:num w:numId="30">
-    <w:abstractNumId w:val="7"/>
-  </w:num>
-  <w:num w:numId="31">
-    <w:abstractNumId w:val="21"/>
-  </w:num>
-  <w:num w:numId="32">
-    <w:abstractNumId w:val="12"/>
-  </w:num>
-  <w:num w:numId="33">
-    <w:abstractNumId w:val="6"/>
-  </w:num>
-  <w:num w:numId="34">
-    <w:abstractNumId w:val="9"/>
-  </w:num>
-  <w:num w:numId="35">
-    <w:abstractNumId w:val="27"/>
-  </w:num>
-  <w:num w:numId="36">
-    <w:abstractNumId w:val="10"/>
-  </w:num>
-  <w:num w:numId="37">
-    <w:abstractNumId w:val="22"/>
   </w:num>
 </w:numbering>
 </file>
@@ -9845,7 +13391,7 @@
 </file>
 
 <file path=customXml/itemProps2.xml><?xml version="1.0" encoding="utf-8"?>
-<ds:datastoreItem xmlns:ds="http://schemas.openxmlformats.org/officeDocument/2006/customXml" ds:itemID="{BC8CFF8B-6A3D-49B9-9045-1B5D1D57F5D2}">
+<ds:datastoreItem xmlns:ds="http://schemas.openxmlformats.org/officeDocument/2006/customXml" ds:itemID="{F6BD4998-15CC-44D9-9946-680D9FB34825}">
   <ds:schemaRefs>
     <ds:schemaRef ds:uri="http://schemas.openxmlformats.org/officeDocument/2006/bibliography"/>
   </ds:schemaRefs>

--- a/Rapport_Projet_BigData_v_0.0.1.docx
+++ b/Rapport_Projet_BigData_v_0.0.1.docx
@@ -766,6 +766,7 @@
                                     <w:lang w:val="fr-FR"/>
                                   </w:rPr>
                                 </w:pPr>
+                                <w:proofErr w:type="gramStart"/>
                                 <w:r>
                                   <w:rPr>
                                     <w:rFonts w:ascii="Arial Narrow" w:hAnsi="Arial Narrow" w:cstheme="minorHAnsi"/>
@@ -794,7 +795,18 @@
                                     <w:szCs w:val="20"/>
                                     <w:lang w:val="fr-FR"/>
                                   </w:rPr>
-                                  <w:t xml:space="preserve">: Pr Antoine TABONNE. </w:t>
+                                  <w:t>:</w:t>
+                                </w:r>
+                                <w:proofErr w:type="gramEnd"/>
+                                <w:r>
+                                  <w:rPr>
+                                    <w:rFonts w:ascii="Arial Narrow" w:hAnsi="Arial Narrow" w:cstheme="minorHAnsi"/>
+                                    <w:b/>
+                                    <w:sz w:val="20"/>
+                                    <w:szCs w:val="20"/>
+                                    <w:lang w:val="fr-FR"/>
+                                  </w:rPr>
+                                  <w:t xml:space="preserve"> Pr Antoine TABONNE. </w:t>
                                 </w:r>
                               </w:p>
                               <w:p>
@@ -918,6 +930,7 @@
                               <w:lang w:val="fr-FR"/>
                             </w:rPr>
                           </w:pPr>
+                          <w:proofErr w:type="gramStart"/>
                           <w:r>
                             <w:rPr>
                               <w:rFonts w:ascii="Arial Narrow" w:hAnsi="Arial Narrow" w:cstheme="minorHAnsi"/>
@@ -946,7 +959,18 @@
                               <w:szCs w:val="20"/>
                               <w:lang w:val="fr-FR"/>
                             </w:rPr>
-                            <w:t xml:space="preserve">: Pr Antoine TABONNE. </w:t>
+                            <w:t>:</w:t>
+                          </w:r>
+                          <w:proofErr w:type="gramEnd"/>
+                          <w:r>
+                            <w:rPr>
+                              <w:rFonts w:ascii="Arial Narrow" w:hAnsi="Arial Narrow" w:cstheme="minorHAnsi"/>
+                              <w:b/>
+                              <w:sz w:val="20"/>
+                              <w:szCs w:val="20"/>
+                              <w:lang w:val="fr-FR"/>
+                            </w:rPr>
+                            <w:t xml:space="preserve"> Pr Antoine TABONNE. </w:t>
                           </w:r>
                         </w:p>
                         <w:p>
@@ -1703,9 +1727,6 @@
       <w:sdtPr>
         <w:rPr>
           <w:rFonts w:asciiTheme="minorHAnsi" w:eastAsiaTheme="minorEastAsia" w:hAnsiTheme="minorHAnsi" w:cstheme="minorBidi"/>
-          <w:b w:val="0"/>
-          <w:bCs w:val="0"/>
-          <w:smallCaps w:val="0"/>
           <w:color w:val="auto"/>
           <w:sz w:val="22"/>
           <w:szCs w:val="22"/>
@@ -1718,6 +1739,9 @@
       </w:sdtPr>
       <w:sdtEndPr>
         <w:rPr>
+          <w:b w:val="0"/>
+          <w:bCs w:val="0"/>
+          <w:smallCaps w:val="0"/>
           <w:noProof/>
           <w:lang w:val="fr-FR"/>
         </w:rPr>
@@ -1726,11 +1750,6 @@
         <w:p>
           <w:pPr>
             <w:pStyle w:val="En-ttedetabledesmatires"/>
-            <w:numPr>
-              <w:ilvl w:val="0"/>
-              <w:numId w:val="0"/>
-            </w:numPr>
-            <w:ind w:left="432" w:hanging="432"/>
           </w:pPr>
           <w:r>
             <w:t>Sommaire</w:t>
@@ -1818,7 +1837,7 @@
                 <w:noProof/>
                 <w:webHidden/>
               </w:rPr>
-              <w:t>4</w:t>
+              <w:t>3</w:t>
             </w:r>
             <w:r>
               <w:rPr>
@@ -1902,7 +1921,7 @@
                 <w:noProof/>
                 <w:webHidden/>
               </w:rPr>
-              <w:t>4</w:t>
+              <w:t>3</w:t>
             </w:r>
             <w:r>
               <w:rPr>
@@ -2154,7 +2173,7 @@
                 <w:noProof/>
                 <w:webHidden/>
               </w:rPr>
-              <w:t>6</w:t>
+              <w:t>7</w:t>
             </w:r>
             <w:r>
               <w:rPr>
@@ -2238,7 +2257,7 @@
                 <w:noProof/>
                 <w:webHidden/>
               </w:rPr>
-              <w:t>6</w:t>
+              <w:t>17</w:t>
             </w:r>
             <w:r>
               <w:rPr>
@@ -2322,7 +2341,7 @@
                 <w:noProof/>
                 <w:webHidden/>
               </w:rPr>
-              <w:t>6</w:t>
+              <w:t>18</w:t>
             </w:r>
             <w:r>
               <w:rPr>
@@ -2406,7 +2425,7 @@
                 <w:noProof/>
                 <w:webHidden/>
               </w:rPr>
-              <w:t>6</w:t>
+              <w:t>18</w:t>
             </w:r>
             <w:r>
               <w:rPr>
@@ -2490,7 +2509,7 @@
                 <w:noProof/>
                 <w:webHidden/>
               </w:rPr>
-              <w:t>7</w:t>
+              <w:t>18</w:t>
             </w:r>
             <w:r>
               <w:rPr>
@@ -2574,7 +2593,7 @@
                 <w:noProof/>
                 <w:webHidden/>
               </w:rPr>
-              <w:t>7</w:t>
+              <w:t>18</w:t>
             </w:r>
             <w:r>
               <w:rPr>
@@ -2643,7 +2662,7 @@
                 <w:noProof/>
                 <w:webHidden/>
               </w:rPr>
-              <w:t>7</w:t>
+              <w:t>18</w:t>
             </w:r>
             <w:r>
               <w:rPr>
@@ -2855,49 +2874,6 @@
           <w:sz w:val="28"/>
           <w:szCs w:val="28"/>
         </w:rPr>
-      </w:pPr>
-    </w:p>
-    <w:p>
-      <w:pPr>
-        <w:rPr>
-          <w:rStyle w:val="Rfrencelgre"/>
-          <w:rFonts w:ascii="Arial" w:hAnsi="Arial" w:cs="Arial"/>
-          <w:b/>
-          <w:sz w:val="28"/>
-          <w:szCs w:val="28"/>
-        </w:rPr>
-      </w:pPr>
-    </w:p>
-    <w:p>
-      <w:pPr>
-        <w:rPr>
-          <w:rStyle w:val="Rfrencelgre"/>
-          <w:rFonts w:ascii="Arial" w:hAnsi="Arial" w:cs="Arial"/>
-          <w:b/>
-          <w:sz w:val="28"/>
-          <w:szCs w:val="28"/>
-        </w:rPr>
-      </w:pPr>
-      <w:r>
-        <w:rPr>
-          <w:rStyle w:val="Rfrencelgre"/>
-          <w:rFonts w:ascii="Arial" w:hAnsi="Arial" w:cs="Arial"/>
-          <w:b/>
-          <w:sz w:val="28"/>
-          <w:szCs w:val="28"/>
-        </w:rPr>
-        <w:br w:type="page"/>
-      </w:r>
-    </w:p>
-    <w:p>
-      <w:pPr>
-        <w:rPr>
-          <w:rStyle w:val="Rfrencelgre"/>
-          <w:rFonts w:ascii="Arial" w:hAnsi="Arial" w:cs="Arial"/>
-          <w:b/>
-          <w:sz w:val="28"/>
-          <w:szCs w:val="28"/>
-        </w:rPr>
         <w:sectPr>
           <w:footerReference w:type="default" r:id="rId10"/>
           <w:footerReference w:type="first" r:id="rId11"/>
@@ -2911,22 +2887,9 @@
     <w:p>
       <w:pPr>
         <w:pStyle w:val="Titre1"/>
-        <w:numPr>
-          <w:ilvl w:val="0"/>
-          <w:numId w:val="0"/>
-        </w:numPr>
-        <w:ind w:left="432" w:hanging="432"/>
-        <w:rPr>
-          <w:sz w:val="22"/>
-          <w:szCs w:val="22"/>
-        </w:rPr>
       </w:pPr>
       <w:bookmarkStart w:id="0" w:name="_Toc34719312"/>
       <w:r>
-        <w:rPr>
-          <w:sz w:val="22"/>
-          <w:szCs w:val="22"/>
-        </w:rPr>
         <w:lastRenderedPageBreak/>
         <w:t>Introduction</w:t>
       </w:r>
@@ -2938,95 +2901,95 @@
         <w:jc w:val="both"/>
         <w:rPr>
           <w:rFonts w:ascii="Arial Narrow" w:hAnsi="Arial Narrow"/>
-          <w:sz w:val="20"/>
-          <w:szCs w:val="20"/>
-        </w:rPr>
-      </w:pPr>
-      <w:r>
-        <w:rPr>
-          <w:rFonts w:ascii="Arial Narrow" w:hAnsi="Arial Narrow"/>
-          <w:sz w:val="20"/>
-          <w:szCs w:val="20"/>
+          <w:sz w:val="24"/>
+          <w:szCs w:val="24"/>
+        </w:rPr>
+      </w:pPr>
+      <w:r>
+        <w:rPr>
+          <w:rFonts w:ascii="Arial Narrow" w:hAnsi="Arial Narrow"/>
+          <w:sz w:val="24"/>
+          <w:szCs w:val="24"/>
         </w:rPr>
         <w:t xml:space="preserve">Ce document </w:t>
       </w:r>
       <w:r>
         <w:rPr>
           <w:rFonts w:ascii="Arial Narrow" w:hAnsi="Arial Narrow"/>
-          <w:sz w:val="20"/>
-          <w:szCs w:val="20"/>
+          <w:sz w:val="24"/>
+          <w:szCs w:val="24"/>
         </w:rPr>
         <w:t>résume</w:t>
       </w:r>
       <w:r>
         <w:rPr>
           <w:rFonts w:ascii="Arial Narrow" w:hAnsi="Arial Narrow"/>
-          <w:sz w:val="20"/>
-          <w:szCs w:val="20"/>
+          <w:sz w:val="24"/>
+          <w:szCs w:val="24"/>
         </w:rPr>
         <w:t xml:space="preserve"> les étapes de mise en œuvre du projet de Big Data.</w:t>
       </w:r>
       <w:r>
         <w:rPr>
           <w:rFonts w:ascii="Arial Narrow" w:hAnsi="Arial Narrow"/>
-          <w:sz w:val="20"/>
-          <w:szCs w:val="20"/>
+          <w:sz w:val="24"/>
+          <w:szCs w:val="24"/>
         </w:rPr>
         <w:t xml:space="preserve"> Ce projet consiste à modéliser le taux de désabonnement ou churn grâce à deux algorithmes d’apprentissages que sont la régression logistique et le Random Forest, puis de comparer les résultats obtenus.</w:t>
       </w:r>
       <w:r>
         <w:rPr>
           <w:rFonts w:ascii="Arial Narrow" w:hAnsi="Arial Narrow"/>
-          <w:sz w:val="20"/>
-          <w:szCs w:val="20"/>
+          <w:sz w:val="24"/>
+          <w:szCs w:val="24"/>
         </w:rPr>
         <w:t xml:space="preserve"> </w:t>
       </w:r>
       <w:r>
         <w:rPr>
           <w:rFonts w:ascii="Arial Narrow" w:hAnsi="Arial Narrow"/>
-          <w:sz w:val="20"/>
-          <w:szCs w:val="20"/>
+          <w:sz w:val="24"/>
+          <w:szCs w:val="24"/>
         </w:rPr>
         <w:t xml:space="preserve">Pour réaliser ce travail, nous avons tout d’abord effectué un bref aperçu des données grâce aux logiciel ANACONDA, ensuite grâce aux bibliothèques seaborn et panda nous avons effectués une analyse exploratoire des données, des transformations des certaines donnée ont ensuite été effectué, puis nous avons construit </w:t>
       </w:r>
       <w:r>
         <w:rPr>
           <w:rFonts w:ascii="Arial Narrow" w:hAnsi="Arial Narrow"/>
-          <w:sz w:val="20"/>
-          <w:szCs w:val="20"/>
+          <w:sz w:val="24"/>
+          <w:szCs w:val="24"/>
         </w:rPr>
         <w:t>le pipeline de nos model grâce à Spark après entrainement de ces dernières nous avons terminé par une analyse comparative des performance</w:t>
       </w:r>
       <w:r>
         <w:rPr>
           <w:rFonts w:ascii="Arial Narrow" w:hAnsi="Arial Narrow"/>
-          <w:sz w:val="20"/>
-          <w:szCs w:val="20"/>
+          <w:sz w:val="24"/>
+          <w:szCs w:val="24"/>
         </w:rPr>
         <w:t>s</w:t>
       </w:r>
       <w:r>
         <w:rPr>
           <w:rFonts w:ascii="Arial Narrow" w:hAnsi="Arial Narrow"/>
-          <w:sz w:val="20"/>
-          <w:szCs w:val="20"/>
+          <w:sz w:val="24"/>
+          <w:szCs w:val="24"/>
         </w:rPr>
         <w:t xml:space="preserve"> de nos deux </w:t>
       </w:r>
       <w:r>
         <w:rPr>
           <w:rFonts w:ascii="Arial Narrow" w:hAnsi="Arial Narrow"/>
-          <w:sz w:val="20"/>
-          <w:szCs w:val="20"/>
+          <w:sz w:val="24"/>
+          <w:szCs w:val="24"/>
         </w:rPr>
         <w:t>modèles</w:t>
       </w:r>
       <w:r>
         <w:rPr>
           <w:rFonts w:ascii="Arial Narrow" w:hAnsi="Arial Narrow"/>
-          <w:sz w:val="20"/>
-          <w:szCs w:val="20"/>
+          <w:sz w:val="24"/>
+          <w:szCs w:val="24"/>
         </w:rPr>
         <w:t>.</w:t>
       </w:r>
@@ -3042,13 +3005,35 @@
       <w:bookmarkEnd w:id="1"/>
     </w:p>
     <w:p>
-      <w:r>
+      <w:pPr>
+        <w:rPr>
+          <w:rFonts w:ascii="Arial Narrow" w:hAnsi="Arial Narrow"/>
+          <w:sz w:val="24"/>
+          <w:szCs w:val="24"/>
+        </w:rPr>
+      </w:pPr>
+      <w:r>
+        <w:rPr>
+          <w:rFonts w:ascii="Arial Narrow" w:hAnsi="Arial Narrow"/>
+          <w:sz w:val="24"/>
+          <w:szCs w:val="24"/>
+        </w:rPr>
         <w:t xml:space="preserve">Dans le cadre de l’analyse des données, nous avons suivis un processus en plusieurs étapes </w:t>
       </w:r>
       <w:r>
+        <w:rPr>
+          <w:rFonts w:ascii="Arial Narrow" w:hAnsi="Arial Narrow"/>
+          <w:sz w:val="24"/>
+          <w:szCs w:val="24"/>
+        </w:rPr>
         <w:t>représenté</w:t>
       </w:r>
       <w:r>
+        <w:rPr>
+          <w:rFonts w:ascii="Arial Narrow" w:hAnsi="Arial Narrow"/>
+          <w:sz w:val="24"/>
+          <w:szCs w:val="24"/>
+        </w:rPr>
         <w:t xml:space="preserve"> dans le schéma suivant :</w:t>
       </w:r>
     </w:p>
@@ -3267,82 +3252,112 @@
     <w:p>
       <w:pPr>
         <w:pStyle w:val="Titre1"/>
+        <w:rPr>
+          <w:lang w:val="fr-FR"/>
+        </w:rPr>
       </w:pPr>
       <w:bookmarkStart w:id="2" w:name="_Toc34719314"/>
       <w:r>
-        <w:lastRenderedPageBreak/>
+        <w:rPr>
+          <w:lang w:val="fr-FR"/>
+        </w:rPr>
         <w:t>CHARGEMENT DES DONNÉES</w:t>
       </w:r>
       <w:bookmarkEnd w:id="2"/>
     </w:p>
     <w:p>
-      <w:r>
+      <w:pPr>
+        <w:rPr>
+          <w:rFonts w:ascii="Arial Narrow" w:hAnsi="Arial Narrow"/>
+          <w:sz w:val="24"/>
+          <w:szCs w:val="24"/>
+        </w:rPr>
+      </w:pPr>
+      <w:r>
+        <w:rPr>
+          <w:rFonts w:ascii="Arial Narrow" w:hAnsi="Arial Narrow"/>
+          <w:sz w:val="24"/>
+          <w:szCs w:val="24"/>
+        </w:rPr>
         <w:t xml:space="preserve">Les données se trouvant dans un fichier csv, ont été </w:t>
       </w:r>
       <w:r>
-        <w:t xml:space="preserve">chargé </w:t>
-      </w:r>
-      <w:r>
-        <w:t>grâce à</w:t>
-      </w:r>
-      <w:r>
+        <w:rPr>
+          <w:rFonts w:ascii="Arial Narrow" w:hAnsi="Arial Narrow"/>
+          <w:sz w:val="24"/>
+          <w:szCs w:val="24"/>
+        </w:rPr>
+        <w:t>chargé grâce à</w:t>
+      </w:r>
+      <w:r>
+        <w:rPr>
+          <w:rFonts w:ascii="Arial Narrow" w:hAnsi="Arial Narrow"/>
+          <w:sz w:val="24"/>
+          <w:szCs w:val="24"/>
+        </w:rPr>
         <w:t xml:space="preserve"> Spark</w:t>
       </w:r>
-      <w:bookmarkStart w:id="3" w:name="_GoBack"/>
+      <w:r>
+        <w:rPr>
+          <w:rFonts w:ascii="Arial Narrow" w:hAnsi="Arial Narrow"/>
+          <w:sz w:val="24"/>
+          <w:szCs w:val="24"/>
+        </w:rPr>
+        <w:t>.</w:t>
+      </w:r>
+    </w:p>
+    <w:p>
+      <w:pPr>
+        <w:pStyle w:val="Titre1"/>
+      </w:pPr>
+      <w:bookmarkStart w:id="3" w:name="_Toc34719315"/>
+      <w:r>
+        <w:t>APERCUS</w:t>
+      </w:r>
+      <w:r>
+        <w:t xml:space="preserve"> DES DONNEES</w:t>
+      </w:r>
       <w:bookmarkEnd w:id="3"/>
     </w:p>
-    <w:p/>
     <w:p>
       <w:pPr>
-        <w:pStyle w:val="Titre1"/>
-      </w:pPr>
-      <w:bookmarkStart w:id="4" w:name="_Toc34719315"/>
-      <w:r>
-        <w:t>APERCUS</w:t>
-      </w:r>
-      <w:r>
-        <w:t xml:space="preserve"> DES DONNEES</w:t>
-      </w:r>
-      <w:bookmarkEnd w:id="4"/>
-    </w:p>
-    <w:p>
-      <w:pPr>
+        <w:ind w:firstLine="432"/>
         <w:jc w:val="both"/>
         <w:rPr>
           <w:rFonts w:ascii="Arial Narrow" w:hAnsi="Arial Narrow"/>
-          <w:sz w:val="20"/>
-          <w:szCs w:val="20"/>
-        </w:rPr>
-      </w:pPr>
-      <w:r>
-        <w:rPr>
-          <w:rFonts w:ascii="Arial Narrow" w:hAnsi="Arial Narrow"/>
-          <w:sz w:val="20"/>
-          <w:szCs w:val="20"/>
+          <w:sz w:val="24"/>
+          <w:szCs w:val="24"/>
+        </w:rPr>
+      </w:pPr>
+      <w:r>
+        <w:rPr>
+          <w:rFonts w:ascii="Arial Narrow" w:hAnsi="Arial Narrow"/>
+          <w:sz w:val="24"/>
+          <w:szCs w:val="24"/>
         </w:rPr>
         <w:t xml:space="preserve">En </w:t>
       </w:r>
       <w:r>
         <w:rPr>
           <w:rFonts w:ascii="Arial Narrow" w:hAnsi="Arial Narrow"/>
-          <w:sz w:val="20"/>
-          <w:szCs w:val="20"/>
+          <w:sz w:val="24"/>
+          <w:szCs w:val="24"/>
         </w:rPr>
         <w:t>c</w:t>
       </w:r>
       <w:r>
         <w:rPr>
           <w:rFonts w:ascii="Arial Narrow" w:hAnsi="Arial Narrow"/>
-          <w:sz w:val="20"/>
-          <w:szCs w:val="20"/>
+          <w:sz w:val="24"/>
+          <w:szCs w:val="24"/>
         </w:rPr>
         <w:t xml:space="preserve">hargeant le fichier de donnée </w:t>
       </w:r>
       <w:r>
         <w:rPr>
           <w:rFonts w:ascii="Arial Narrow" w:hAnsi="Arial Narrow"/>
-          <w:sz w:val="20"/>
-          <w:szCs w:val="20"/>
+          <w:sz w:val="24"/>
+          <w:szCs w:val="24"/>
         </w:rPr>
         <w:t>avec l’application Orange 3 du Logiciel ANACONDA, on obtient le tableau récapitulatif suivant :</w:t>
       </w:r>
@@ -3516,7 +3531,7 @@
               </w:rPr>
               <w:lastRenderedPageBreak/>
               <w:drawing>
-                <wp:inline distT="0" distB="0" distL="0" distR="0" wp14:anchorId="7134E122" wp14:editId="6B4EB3A2">
+                <wp:inline distT="0" distB="0" distL="0" distR="0" wp14:anchorId="7134E122" wp14:editId="21F5D843">
                   <wp:extent cx="8756650" cy="2603500"/>
                   <wp:effectExtent l="0" t="0" r="6350" b="6350"/>
                   <wp:docPr id="11" name="Image 11"/>
@@ -3583,15 +3598,15 @@
         <w:jc w:val="both"/>
         <w:rPr>
           <w:rFonts w:ascii="Arial Narrow" w:hAnsi="Arial Narrow"/>
-          <w:sz w:val="20"/>
-          <w:szCs w:val="20"/>
-        </w:rPr>
-      </w:pPr>
-      <w:r>
-        <w:rPr>
-          <w:rFonts w:ascii="Arial Narrow" w:hAnsi="Arial Narrow"/>
-          <w:sz w:val="20"/>
-          <w:szCs w:val="20"/>
+          <w:sz w:val="24"/>
+          <w:szCs w:val="24"/>
+        </w:rPr>
+      </w:pPr>
+      <w:r>
+        <w:rPr>
+          <w:rFonts w:ascii="Arial Narrow" w:hAnsi="Arial Narrow"/>
+          <w:sz w:val="24"/>
+          <w:szCs w:val="24"/>
         </w:rPr>
         <w:t xml:space="preserve">Ce tableau nous présente les types de donnée et les valeurs possibles de chaque features, en prenant en compte que notre label est représenté par la colonne </w:t>
       </w:r>
@@ -3600,16 +3615,16 @@
           <w:rFonts w:ascii="Arial Narrow" w:hAnsi="Arial Narrow"/>
           <w:b/>
           <w:bCs/>
-          <w:sz w:val="20"/>
-          <w:szCs w:val="20"/>
+          <w:sz w:val="24"/>
+          <w:szCs w:val="24"/>
         </w:rPr>
         <w:t>Churn</w:t>
       </w:r>
       <w:r>
         <w:rPr>
           <w:rFonts w:ascii="Arial Narrow" w:hAnsi="Arial Narrow"/>
-          <w:sz w:val="20"/>
-          <w:szCs w:val="20"/>
+          <w:sz w:val="24"/>
+          <w:szCs w:val="24"/>
         </w:rPr>
         <w:t xml:space="preserve"> et que le champs </w:t>
       </w:r>
@@ -3618,16 +3633,16 @@
           <w:rFonts w:ascii="Arial Narrow" w:hAnsi="Arial Narrow"/>
           <w:b/>
           <w:bCs/>
-          <w:sz w:val="20"/>
-          <w:szCs w:val="20"/>
+          <w:sz w:val="24"/>
+          <w:szCs w:val="24"/>
         </w:rPr>
         <w:t>customerID</w:t>
       </w:r>
       <w:r>
         <w:rPr>
           <w:rFonts w:ascii="Arial Narrow" w:hAnsi="Arial Narrow"/>
-          <w:sz w:val="20"/>
-          <w:szCs w:val="20"/>
+          <w:sz w:val="24"/>
+          <w:szCs w:val="24"/>
         </w:rPr>
         <w:t xml:space="preserve"> ne représente que les utilisateurs, On peut conclure que notre ensemble de donnée comporte :</w:t>
       </w:r>
@@ -3637,47 +3652,47 @@
         <w:jc w:val="both"/>
         <w:rPr>
           <w:rFonts w:ascii="Arial Narrow" w:hAnsi="Arial Narrow"/>
-          <w:sz w:val="20"/>
-          <w:szCs w:val="20"/>
-        </w:rPr>
-      </w:pPr>
-      <w:r>
-        <w:rPr>
-          <w:rFonts w:ascii="Arial Narrow" w:hAnsi="Arial Narrow"/>
-          <w:sz w:val="20"/>
-          <w:szCs w:val="20"/>
+          <w:sz w:val="24"/>
+          <w:szCs w:val="24"/>
+        </w:rPr>
+      </w:pPr>
+      <w:r>
+        <w:rPr>
+          <w:rFonts w:ascii="Arial Narrow" w:hAnsi="Arial Narrow"/>
+          <w:sz w:val="24"/>
+          <w:szCs w:val="24"/>
         </w:rPr>
         <w:t>19 Features dont trois numériques et 16 catégori</w:t>
       </w:r>
       <w:r>
         <w:rPr>
           <w:rFonts w:ascii="Arial Narrow" w:hAnsi="Arial Narrow"/>
-          <w:sz w:val="20"/>
-          <w:szCs w:val="20"/>
+          <w:sz w:val="24"/>
+          <w:szCs w:val="24"/>
         </w:rPr>
         <w:t>elles</w:t>
       </w:r>
       <w:r>
         <w:rPr>
           <w:rFonts w:ascii="Arial Narrow" w:hAnsi="Arial Narrow"/>
-          <w:sz w:val="20"/>
-          <w:szCs w:val="20"/>
+          <w:sz w:val="24"/>
+          <w:szCs w:val="24"/>
         </w:rPr>
         <w:t>, et un Label de type catégori</w:t>
       </w:r>
       <w:r>
         <w:rPr>
           <w:rFonts w:ascii="Arial Narrow" w:hAnsi="Arial Narrow"/>
-          <w:sz w:val="20"/>
-          <w:szCs w:val="20"/>
+          <w:sz w:val="24"/>
+          <w:szCs w:val="24"/>
         </w:rPr>
         <w:t>el</w:t>
       </w:r>
       <w:r>
         <w:rPr>
           <w:rFonts w:ascii="Arial Narrow" w:hAnsi="Arial Narrow"/>
-          <w:sz w:val="20"/>
-          <w:szCs w:val="20"/>
+          <w:sz w:val="24"/>
+          <w:szCs w:val="24"/>
         </w:rPr>
         <w:t xml:space="preserve">. </w:t>
       </w:r>
@@ -3687,63 +3702,63 @@
         <w:jc w:val="both"/>
         <w:rPr>
           <w:rFonts w:ascii="Arial Narrow" w:hAnsi="Arial Narrow"/>
-          <w:sz w:val="20"/>
-          <w:szCs w:val="20"/>
-        </w:rPr>
-      </w:pPr>
-      <w:r>
-        <w:rPr>
-          <w:rFonts w:ascii="Arial Narrow" w:hAnsi="Arial Narrow"/>
-          <w:sz w:val="20"/>
-          <w:szCs w:val="20"/>
+          <w:sz w:val="24"/>
+          <w:szCs w:val="24"/>
+        </w:rPr>
+      </w:pPr>
+      <w:r>
+        <w:rPr>
+          <w:rFonts w:ascii="Arial Narrow" w:hAnsi="Arial Narrow"/>
+          <w:sz w:val="24"/>
+          <w:szCs w:val="24"/>
         </w:rPr>
         <w:t xml:space="preserve">Si le récapitulatif nous indique bien qu’il n’y’a pas de valeur manquante ce qui est bien confortable pour les valeurs catégoriques ou les valeurs possibles sont </w:t>
       </w:r>
       <w:r>
         <w:rPr>
           <w:rFonts w:ascii="Arial Narrow" w:hAnsi="Arial Narrow"/>
-          <w:sz w:val="20"/>
-          <w:szCs w:val="20"/>
+          <w:sz w:val="24"/>
+          <w:szCs w:val="24"/>
         </w:rPr>
         <w:t>déterminées</w:t>
       </w:r>
       <w:r>
         <w:rPr>
           <w:rFonts w:ascii="Arial Narrow" w:hAnsi="Arial Narrow"/>
-          <w:sz w:val="20"/>
-          <w:szCs w:val="20"/>
+          <w:sz w:val="24"/>
+          <w:szCs w:val="24"/>
         </w:rPr>
         <w:t xml:space="preserve">, on ne connait pas </w:t>
       </w:r>
       <w:r>
         <w:rPr>
           <w:rFonts w:ascii="Arial Narrow" w:hAnsi="Arial Narrow"/>
-          <w:sz w:val="20"/>
-          <w:szCs w:val="20"/>
+          <w:sz w:val="24"/>
+          <w:szCs w:val="24"/>
         </w:rPr>
         <w:t>les valeurs possibles</w:t>
       </w:r>
       <w:r>
         <w:rPr>
           <w:rFonts w:ascii="Arial Narrow" w:hAnsi="Arial Narrow"/>
-          <w:sz w:val="20"/>
-          <w:szCs w:val="20"/>
+          <w:sz w:val="24"/>
+          <w:szCs w:val="24"/>
         </w:rPr>
         <w:t xml:space="preserve"> des features de type numérique qui peuvent avoir des valeurs nulles</w:t>
       </w:r>
       <w:r>
         <w:rPr>
           <w:rFonts w:ascii="Arial Narrow" w:hAnsi="Arial Narrow"/>
-          <w:sz w:val="20"/>
-          <w:szCs w:val="20"/>
+          <w:sz w:val="24"/>
+          <w:szCs w:val="24"/>
         </w:rPr>
         <w:t xml:space="preserve"> ou vide</w:t>
       </w:r>
       <w:r>
         <w:rPr>
           <w:rFonts w:ascii="Arial Narrow" w:hAnsi="Arial Narrow"/>
-          <w:sz w:val="20"/>
-          <w:szCs w:val="20"/>
+          <w:sz w:val="24"/>
+          <w:szCs w:val="24"/>
         </w:rPr>
         <w:t xml:space="preserve">. </w:t>
       </w:r>
@@ -3883,55 +3898,96 @@
     <w:p>
       <w:pPr>
         <w:pStyle w:val="Titre1"/>
-      </w:pPr>
-      <w:bookmarkStart w:id="5" w:name="_Toc34719316"/>
+        <w:sectPr>
+          <w:footerReference w:type="default" r:id="rId17"/>
+          <w:pgSz w:w="16838" w:h="11906" w:orient="landscape"/>
+          <w:pgMar w:top="1417" w:right="1417" w:bottom="1417" w:left="1417" w:header="454" w:footer="454" w:gutter="0"/>
+          <w:cols w:space="708"/>
+          <w:titlePg/>
+          <w:docGrid w:linePitch="360"/>
+        </w:sectPr>
+      </w:pPr>
+      <w:bookmarkStart w:id="4" w:name="_Toc34719316"/>
+    </w:p>
+    <w:p>
+      <w:pPr>
+        <w:pStyle w:val="Titre1"/>
+      </w:pPr>
       <w:r>
         <w:lastRenderedPageBreak/>
         <w:t>EXPLORATION DES DONNEES</w:t>
       </w:r>
-      <w:bookmarkEnd w:id="5"/>
+      <w:bookmarkEnd w:id="4"/>
     </w:p>
     <w:p>
       <w:pPr>
         <w:ind w:firstLine="432"/>
-      </w:pPr>
-      <w:r>
-        <w:t>L</w:t>
-      </w:r>
-      <w:r>
-        <w:t>’</w:t>
-      </w:r>
-      <w:r>
-        <w:t>exploration des données v</w:t>
-      </w:r>
-      <w:r>
-        <w:t xml:space="preserve">ise à analyser et visualiser les données de manières a en ressortir les rapports entre les différents éléments du schéma des données, d’en ressortir les proportions relatives et absolues qui pourront éventuellement nous permettre d’orienter notre prétraitement en tenant compte de la réalité contenue dans les données. </w:t>
+        <w:jc w:val="both"/>
+        <w:rPr>
+          <w:rFonts w:ascii="Arial Narrow" w:hAnsi="Arial Narrow"/>
+          <w:sz w:val="24"/>
+          <w:szCs w:val="24"/>
+        </w:rPr>
+      </w:pPr>
+      <w:r>
+        <w:rPr>
+          <w:rFonts w:ascii="Arial Narrow" w:hAnsi="Arial Narrow"/>
+          <w:sz w:val="24"/>
+          <w:szCs w:val="24"/>
+        </w:rPr>
+        <w:t xml:space="preserve">L’exploration des données vise à analyser et visualiser les données de manières a en ressortir les rapports entre les différents éléments du schéma des données, d’en ressortir les proportions relatives et absolues qui pourront éventuellement nous permettre d’orienter notre prétraitement en tenant compte de la réalité contenue dans les données. </w:t>
       </w:r>
     </w:p>
     <w:p>
       <w:pPr>
         <w:ind w:firstLine="432"/>
-      </w:pPr>
-      <w:r>
+        <w:jc w:val="both"/>
+        <w:rPr>
+          <w:rFonts w:ascii="Arial Narrow" w:hAnsi="Arial Narrow"/>
+          <w:sz w:val="24"/>
+          <w:szCs w:val="24"/>
+        </w:rPr>
+      </w:pPr>
+      <w:r>
+        <w:rPr>
+          <w:rFonts w:ascii="Arial Narrow" w:hAnsi="Arial Narrow"/>
+          <w:sz w:val="24"/>
+          <w:szCs w:val="24"/>
+        </w:rPr>
         <w:t>Dans cette perspective, un dessin valant mieux que mille mots, nous avons établis un ensemble de schéma</w:t>
       </w:r>
       <w:r>
+        <w:rPr>
+          <w:rFonts w:ascii="Arial Narrow" w:hAnsi="Arial Narrow"/>
+          <w:sz w:val="24"/>
+          <w:szCs w:val="24"/>
+        </w:rPr>
         <w:t xml:space="preserve">. Le premier vise à déterminer les proportions des différentes valeurs possibles du label, pour savoir si les données sont équilibrées au niveau de leur proportion, ensuite nous avons établis un ensemble de schéma </w:t>
       </w:r>
       <w:r>
+        <w:rPr>
+          <w:rFonts w:ascii="Arial Narrow" w:hAnsi="Arial Narrow"/>
+          <w:sz w:val="24"/>
+          <w:szCs w:val="24"/>
+        </w:rPr>
         <w:t xml:space="preserve">permettant de ressortir la distribution des différents attributs par rapport </w:t>
       </w:r>
       <w:r>
+        <w:rPr>
+          <w:rFonts w:ascii="Arial Narrow" w:hAnsi="Arial Narrow"/>
+          <w:sz w:val="24"/>
+          <w:szCs w:val="24"/>
+        </w:rPr>
         <w:t>au label représenté par l’attribut « Churn », et pour le faire nous avons effectué un distinguo entre les valeurs positives (churn) de cet attribut et les valeurs négatives (no churn)</w:t>
       </w:r>
       <w:r>
+        <w:rPr>
+          <w:rFonts w:ascii="Arial Narrow" w:hAnsi="Arial Narrow"/>
+          <w:sz w:val="24"/>
+          <w:szCs w:val="24"/>
+        </w:rPr>
         <w:t>.</w:t>
       </w:r>
-    </w:p>
-    <w:p>
-      <w:pPr>
-        <w:ind w:firstLine="432"/>
-      </w:pPr>
     </w:p>
     <w:p>
       <w:pPr>
@@ -3949,12 +4005,15 @@
         <w:tblLook w:val="04A0" w:firstRow="1" w:lastRow="0" w:firstColumn="1" w:lastColumn="0" w:noHBand="0" w:noVBand="1"/>
       </w:tblPr>
       <w:tblGrid>
-        <w:gridCol w:w="6246"/>
+        <w:gridCol w:w="9062"/>
       </w:tblGrid>
       <w:tr>
+        <w:trPr>
+          <w:trHeight w:val="4096"/>
+        </w:trPr>
         <w:tc>
           <w:tcPr>
-            <w:tcW w:w="6232" w:type="dxa"/>
+            <w:tcW w:w="8941" w:type="dxa"/>
           </w:tcPr>
           <w:p>
             <w:r>
@@ -3962,9 +4021,9 @@
                 <w:noProof/>
               </w:rPr>
               <w:drawing>
-                <wp:inline distT="0" distB="0" distL="0" distR="0" wp14:anchorId="374E9A34" wp14:editId="615A5127">
-                  <wp:extent cx="3829050" cy="1968500"/>
-                  <wp:effectExtent l="0" t="0" r="0" b="0"/>
+                <wp:inline distT="0" distB="0" distL="0" distR="0" wp14:anchorId="374E9A34" wp14:editId="740CD0D4">
+                  <wp:extent cx="5620385" cy="2565400"/>
+                  <wp:effectExtent l="0" t="0" r="0" b="6350"/>
                   <wp:docPr id="33" name="Image 33"/>
                   <wp:cNvGraphicFramePr>
                     <a:graphicFrameLocks xmlns:a="http://schemas.openxmlformats.org/drawingml/2006/main" noChangeAspect="1"/>
@@ -3979,7 +4038,7 @@
                           </pic:cNvPicPr>
                         </pic:nvPicPr>
                         <pic:blipFill>
-                          <a:blip r:embed="rId17">
+                          <a:blip r:embed="rId18">
                             <a:extLst>
                               <a:ext uri="{28A0092B-C50C-407E-A947-70E740481C1C}">
                                 <a14:useLocalDpi xmlns:a14="http://schemas.microsoft.com/office/drawing/2010/main" val="0"/>
@@ -3994,7 +4053,7 @@
                         <pic:spPr bwMode="auto">
                           <a:xfrm>
                             <a:off x="0" y="0"/>
-                            <a:ext cx="3829050" cy="1968500"/>
+                            <a:ext cx="5631609" cy="2570523"/>
                           </a:xfrm>
                           <a:prstGeom prst="rect">
                             <a:avLst/>
@@ -4013,14 +4072,6 @@
           </w:p>
         </w:tc>
       </w:tr>
-      <w:tr>
-        <w:tc>
-          <w:tcPr>
-            <w:tcW w:w="6232" w:type="dxa"/>
-          </w:tcPr>
-          <w:p/>
-        </w:tc>
-      </w:tr>
     </w:tbl>
     <w:p/>
     <w:p>
@@ -4035,8 +4086,7 @@
     <w:p>
       <w:pPr>
         <w:sectPr>
-          <w:footerReference w:type="default" r:id="rId18"/>
-          <w:pgSz w:w="16838" w:h="11906" w:orient="landscape"/>
+          <w:pgSz w:w="11906" w:h="16838"/>
           <w:pgMar w:top="1417" w:right="1417" w:bottom="1417" w:left="1417" w:header="454" w:footer="454" w:gutter="0"/>
           <w:cols w:space="708"/>
           <w:titlePg/>
@@ -4067,12 +4117,15 @@
         <w:tblLook w:val="04A0" w:firstRow="1" w:lastRow="0" w:firstColumn="1" w:lastColumn="0" w:noHBand="0" w:noVBand="1"/>
       </w:tblPr>
       <w:tblGrid>
-        <w:gridCol w:w="4531"/>
+        <w:gridCol w:w="7056"/>
       </w:tblGrid>
       <w:tr>
+        <w:trPr>
+          <w:trHeight w:val="3369"/>
+        </w:trPr>
         <w:tc>
           <w:tcPr>
-            <w:tcW w:w="4531" w:type="dxa"/>
+            <w:tcW w:w="6941" w:type="dxa"/>
           </w:tcPr>
           <w:p>
             <w:r>
@@ -4080,8 +4133,8 @@
                 <w:noProof/>
               </w:rPr>
               <w:drawing>
-                <wp:inline distT="0" distB="0" distL="0" distR="0" wp14:anchorId="781BAB48" wp14:editId="75A9C61A">
-                  <wp:extent cx="2730500" cy="2032000"/>
+                <wp:inline distT="0" distB="0" distL="0" distR="0" wp14:anchorId="781BAB48" wp14:editId="2F03B90D">
+                  <wp:extent cx="4343400" cy="2032000"/>
                   <wp:effectExtent l="0" t="0" r="0" b="6350"/>
                   <wp:docPr id="134" name="Image 134"/>
                   <wp:cNvGraphicFramePr>
@@ -4112,7 +4165,7 @@
                         <pic:spPr bwMode="auto">
                           <a:xfrm>
                             <a:off x="0" y="0"/>
-                            <a:ext cx="2730500" cy="2032000"/>
+                            <a:ext cx="4343400" cy="2032000"/>
                           </a:xfrm>
                           <a:prstGeom prst="rect">
                             <a:avLst/>
@@ -4131,16 +4184,7 @@
           </w:p>
         </w:tc>
       </w:tr>
-      <w:tr>
-        <w:tc>
-          <w:tcPr>
-            <w:tcW w:w="4531" w:type="dxa"/>
-          </w:tcPr>
-          <w:p/>
-        </w:tc>
-      </w:tr>
     </w:tbl>
-    <w:p/>
     <w:p>
       <w:pPr>
         <w:pStyle w:val="Titre2"/>
@@ -4163,24 +4207,25 @@
         <w:tblLook w:val="04A0" w:firstRow="1" w:lastRow="0" w:firstColumn="1" w:lastColumn="0" w:noHBand="0" w:noVBand="1"/>
       </w:tblPr>
       <w:tblGrid>
-        <w:gridCol w:w="5556"/>
-        <w:gridCol w:w="4531"/>
+        <w:gridCol w:w="7146"/>
       </w:tblGrid>
       <w:tr>
+        <w:trPr>
+          <w:trHeight w:val="3790"/>
+        </w:trPr>
         <w:tc>
           <w:tcPr>
-            <w:tcW w:w="4531" w:type="dxa"/>
+            <w:tcW w:w="7146" w:type="dxa"/>
           </w:tcPr>
           <w:p>
             <w:r>
               <w:rPr>
                 <w:noProof/>
               </w:rPr>
-              <w:lastRenderedPageBreak/>
               <w:drawing>
-                <wp:inline distT="0" distB="0" distL="0" distR="0" wp14:anchorId="17EF76C6" wp14:editId="273CEECA">
-                  <wp:extent cx="3384550" cy="2584450"/>
-                  <wp:effectExtent l="0" t="0" r="6350" b="6350"/>
+                <wp:inline distT="0" distB="0" distL="0" distR="0" wp14:anchorId="17EF76C6" wp14:editId="123B1F53">
+                  <wp:extent cx="4400550" cy="2374900"/>
+                  <wp:effectExtent l="0" t="0" r="0" b="6350"/>
                   <wp:docPr id="133" name="Image 133"/>
                   <wp:cNvGraphicFramePr>
                     <a:graphicFrameLocks xmlns:a="http://schemas.openxmlformats.org/drawingml/2006/main" noChangeAspect="1"/>
@@ -4210,7 +4255,7 @@
                         <pic:spPr bwMode="auto">
                           <a:xfrm>
                             <a:off x="0" y="0"/>
-                            <a:ext cx="3384550" cy="2584450"/>
+                            <a:ext cx="4400550" cy="2374900"/>
                           </a:xfrm>
                           <a:prstGeom prst="rect">
                             <a:avLst/>
@@ -4228,29 +4273,8 @@
             </w:r>
           </w:p>
         </w:tc>
-        <w:tc>
-          <w:tcPr>
-            <w:tcW w:w="4531" w:type="dxa"/>
-          </w:tcPr>
-          <w:p/>
-        </w:tc>
-      </w:tr>
-      <w:tr>
-        <w:tc>
-          <w:tcPr>
-            <w:tcW w:w="4531" w:type="dxa"/>
-          </w:tcPr>
-          <w:p/>
-        </w:tc>
-        <w:tc>
-          <w:tcPr>
-            <w:tcW w:w="4531" w:type="dxa"/>
-          </w:tcPr>
-          <w:p/>
-        </w:tc>
       </w:tr>
     </w:tbl>
-    <w:p/>
     <w:p>
       <w:pPr>
         <w:pStyle w:val="Titre2"/>
@@ -4273,24 +4297,25 @@
         <w:tblLook w:val="04A0" w:firstRow="1" w:lastRow="0" w:firstColumn="1" w:lastColumn="0" w:noHBand="0" w:noVBand="1"/>
       </w:tblPr>
       <w:tblGrid>
-        <w:gridCol w:w="5536"/>
-        <w:gridCol w:w="4531"/>
+        <w:gridCol w:w="7225"/>
       </w:tblGrid>
       <w:tr>
+        <w:trPr>
+          <w:trHeight w:val="3251"/>
+        </w:trPr>
         <w:tc>
           <w:tcPr>
-            <w:tcW w:w="4531" w:type="dxa"/>
+            <w:tcW w:w="7225" w:type="dxa"/>
           </w:tcPr>
           <w:p>
             <w:r>
               <w:rPr>
                 <w:noProof/>
               </w:rPr>
-              <w:lastRenderedPageBreak/>
               <w:drawing>
-                <wp:inline distT="0" distB="0" distL="0" distR="0" wp14:anchorId="028AA510" wp14:editId="3AEBCF1C">
-                  <wp:extent cx="3378200" cy="2571750"/>
-                  <wp:effectExtent l="0" t="0" r="0" b="0"/>
+                <wp:inline distT="0" distB="0" distL="0" distR="0" wp14:anchorId="028AA510" wp14:editId="71A7212B">
+                  <wp:extent cx="4432300" cy="2133600"/>
+                  <wp:effectExtent l="0" t="0" r="6350" b="0"/>
                   <wp:docPr id="132" name="Image 132"/>
                   <wp:cNvGraphicFramePr>
                     <a:graphicFrameLocks xmlns:a="http://schemas.openxmlformats.org/drawingml/2006/main" noChangeAspect="1"/>
@@ -4320,7 +4345,7 @@
                         <pic:spPr bwMode="auto">
                           <a:xfrm>
                             <a:off x="0" y="0"/>
-                            <a:ext cx="3378200" cy="2571750"/>
+                            <a:ext cx="4432300" cy="2133600"/>
                           </a:xfrm>
                           <a:prstGeom prst="rect">
                             <a:avLst/>
@@ -4338,45 +4363,30 @@
             </w:r>
           </w:p>
         </w:tc>
-        <w:tc>
-          <w:tcPr>
-            <w:tcW w:w="4531" w:type="dxa"/>
-          </w:tcPr>
-          <w:p/>
-        </w:tc>
-      </w:tr>
-      <w:tr>
-        <w:tc>
-          <w:tcPr>
-            <w:tcW w:w="4531" w:type="dxa"/>
-          </w:tcPr>
-          <w:p/>
-        </w:tc>
-        <w:tc>
-          <w:tcPr>
-            <w:tcW w:w="4531" w:type="dxa"/>
-          </w:tcPr>
-          <w:p/>
-        </w:tc>
       </w:tr>
     </w:tbl>
-    <w:p/>
-    <w:p/>
     <w:p>
       <w:pPr>
+        <w:sectPr>
+          <w:pgSz w:w="11906" w:h="16838"/>
+          <w:pgMar w:top="1417" w:right="1417" w:bottom="1417" w:left="1417" w:header="454" w:footer="454" w:gutter="0"/>
+          <w:cols w:space="708"/>
+          <w:titlePg/>
+          <w:docGrid w:linePitch="360"/>
+        </w:sectPr>
+      </w:pPr>
+    </w:p>
+    <w:p>
+      <w:pPr>
         <w:pStyle w:val="Titre2"/>
       </w:pPr>
       <w:r>
+        <w:lastRenderedPageBreak/>
         <w:t>Variation de</w:t>
       </w:r>
       <w:r>
-        <w:t xml:space="preserve"> l’attribut </w:t>
-      </w:r>
-      <w:proofErr w:type="spellStart"/>
-      <w:r>
-        <w:t>dependents</w:t>
-      </w:r>
-      <w:proofErr w:type="spellEnd"/>
+        <w:t xml:space="preserve"> l’attribut dependents</w:t>
+      </w:r>
       <w:r>
         <w:t xml:space="preserve"> par churn et no churn</w:t>
       </w:r>
@@ -4395,14 +4405,13 @@
       <w:tr>
         <w:tc>
           <w:tcPr>
-            <w:tcW w:w="4531" w:type="dxa"/>
+            <w:tcW w:w="7007" w:type="dxa"/>
           </w:tcPr>
           <w:p>
             <w:r>
               <w:rPr>
                 <w:noProof/>
               </w:rPr>
-              <w:lastRenderedPageBreak/>
               <w:drawing>
                 <wp:inline distT="0" distB="0" distL="0" distR="0" wp14:anchorId="5A05C335" wp14:editId="2707D7C0">
                   <wp:extent cx="4514850" cy="2292350"/>
@@ -4456,7 +4465,7 @@
         </w:tc>
         <w:tc>
           <w:tcPr>
-            <w:tcW w:w="4531" w:type="dxa"/>
+            <w:tcW w:w="6987" w:type="dxa"/>
           </w:tcPr>
           <w:p>
             <w:r>
@@ -4515,43 +4524,22 @@
           </w:p>
         </w:tc>
       </w:tr>
-      <w:tr>
-        <w:tc>
-          <w:tcPr>
-            <w:tcW w:w="4531" w:type="dxa"/>
-          </w:tcPr>
-          <w:p/>
-        </w:tc>
-        <w:tc>
-          <w:tcPr>
-            <w:tcW w:w="4531" w:type="dxa"/>
-          </w:tcPr>
-          <w:p/>
-        </w:tc>
-      </w:tr>
     </w:tbl>
-    <w:p/>
-    <w:p/>
     <w:p>
       <w:pPr>
         <w:pStyle w:val="Titre2"/>
       </w:pPr>
       <w:r>
+        <w:lastRenderedPageBreak/>
         <w:t>Variation de</w:t>
       </w:r>
       <w:r>
-        <w:t xml:space="preserve"> l’attribut </w:t>
-      </w:r>
-      <w:proofErr w:type="spellStart"/>
-      <w:r>
-        <w:t>deviceProtection</w:t>
-      </w:r>
-      <w:proofErr w:type="spellEnd"/>
+        <w:t xml:space="preserve"> l’attribut deviceProtection</w:t>
+      </w:r>
       <w:r>
         <w:t xml:space="preserve"> par churn et no churn</w:t>
       </w:r>
     </w:p>
-    <w:p/>
     <w:tbl>
       <w:tblPr>
         <w:tblStyle w:val="Grilledutableau"/>
@@ -4565,14 +4553,13 @@
       <w:tr>
         <w:tc>
           <w:tcPr>
-            <w:tcW w:w="4531" w:type="dxa"/>
+            <w:tcW w:w="6954" w:type="dxa"/>
           </w:tcPr>
           <w:p>
             <w:r>
               <w:rPr>
                 <w:noProof/>
               </w:rPr>
-              <w:lastRenderedPageBreak/>
               <w:drawing>
                 <wp:inline distT="0" distB="0" distL="0" distR="0" wp14:anchorId="5EE62663" wp14:editId="0A9FC21F">
                   <wp:extent cx="4508500" cy="2324100"/>
@@ -4626,7 +4613,7 @@
         </w:tc>
         <w:tc>
           <w:tcPr>
-            <w:tcW w:w="4531" w:type="dxa"/>
+            <w:tcW w:w="7040" w:type="dxa"/>
           </w:tcPr>
           <w:p>
             <w:r>
@@ -4685,23 +4672,8 @@
           </w:p>
         </w:tc>
       </w:tr>
-      <w:tr>
-        <w:tc>
-          <w:tcPr>
-            <w:tcW w:w="4531" w:type="dxa"/>
-          </w:tcPr>
-          <w:p/>
-        </w:tc>
-        <w:tc>
-          <w:tcPr>
-            <w:tcW w:w="4531" w:type="dxa"/>
-          </w:tcPr>
-          <w:p/>
-        </w:tc>
-      </w:tr>
     </w:tbl>
     <w:p/>
-    <w:p/>
     <w:p>
       <w:pPr>
         <w:pStyle w:val="Titre2"/>
@@ -4710,18 +4682,12 @@
         <w:t>Variation de</w:t>
       </w:r>
       <w:r>
-        <w:t xml:space="preserve"> l’attribut </w:t>
-      </w:r>
-      <w:proofErr w:type="spellStart"/>
-      <w:r>
-        <w:t>gender</w:t>
-      </w:r>
-      <w:proofErr w:type="spellEnd"/>
+        <w:t xml:space="preserve"> l’attribut gender</w:t>
+      </w:r>
       <w:r>
         <w:t xml:space="preserve"> par churn et no churn</w:t>
       </w:r>
     </w:p>
-    <w:p/>
     <w:tbl>
       <w:tblPr>
         <w:tblStyle w:val="Grilledutableau"/>
@@ -4735,14 +4701,13 @@
       <w:tr>
         <w:tc>
           <w:tcPr>
-            <w:tcW w:w="4531" w:type="dxa"/>
+            <w:tcW w:w="6987" w:type="dxa"/>
           </w:tcPr>
           <w:p>
             <w:r>
               <w:rPr>
                 <w:noProof/>
               </w:rPr>
-              <w:lastRenderedPageBreak/>
               <w:drawing>
                 <wp:inline distT="0" distB="0" distL="0" distR="0" wp14:anchorId="4CED7872" wp14:editId="026DC487">
                   <wp:extent cx="4521200" cy="2305050"/>
@@ -4796,7 +4761,7 @@
         </w:tc>
         <w:tc>
           <w:tcPr>
-            <w:tcW w:w="4531" w:type="dxa"/>
+            <w:tcW w:w="7007" w:type="dxa"/>
           </w:tcPr>
           <w:p>
             <w:r>
@@ -4855,43 +4820,22 @@
           </w:p>
         </w:tc>
       </w:tr>
-      <w:tr>
-        <w:tc>
-          <w:tcPr>
-            <w:tcW w:w="4531" w:type="dxa"/>
-          </w:tcPr>
-          <w:p/>
-        </w:tc>
-        <w:tc>
-          <w:tcPr>
-            <w:tcW w:w="4531" w:type="dxa"/>
-          </w:tcPr>
-          <w:p/>
-        </w:tc>
-      </w:tr>
     </w:tbl>
-    <w:p/>
-    <w:p/>
     <w:p>
       <w:pPr>
         <w:pStyle w:val="Titre2"/>
       </w:pPr>
       <w:r>
+        <w:lastRenderedPageBreak/>
         <w:t>Variation de</w:t>
       </w:r>
       <w:r>
-        <w:t xml:space="preserve"> l’attribut </w:t>
-      </w:r>
-      <w:proofErr w:type="spellStart"/>
-      <w:r>
-        <w:t>internetService</w:t>
-      </w:r>
-      <w:proofErr w:type="spellEnd"/>
+        <w:t xml:space="preserve"> l’attribut internetService</w:t>
+      </w:r>
       <w:r>
         <w:t xml:space="preserve"> par churn et no churn</w:t>
       </w:r>
     </w:p>
-    <w:p/>
     <w:tbl>
       <w:tblPr>
         <w:tblStyle w:val="Grilledutableau"/>
@@ -4905,14 +4849,13 @@
       <w:tr>
         <w:tc>
           <w:tcPr>
-            <w:tcW w:w="4531" w:type="dxa"/>
+            <w:tcW w:w="7025" w:type="dxa"/>
           </w:tcPr>
           <w:p>
             <w:r>
               <w:rPr>
                 <w:noProof/>
               </w:rPr>
-              <w:lastRenderedPageBreak/>
               <w:drawing>
                 <wp:inline distT="0" distB="0" distL="0" distR="0" wp14:anchorId="5E6C7C1C" wp14:editId="403400A3">
                   <wp:extent cx="4546600" cy="2305050"/>
@@ -4966,7 +4909,7 @@
         </w:tc>
         <w:tc>
           <w:tcPr>
-            <w:tcW w:w="4531" w:type="dxa"/>
+            <w:tcW w:w="6969" w:type="dxa"/>
           </w:tcPr>
           <w:p>
             <w:r>
@@ -5025,23 +4968,8 @@
           </w:p>
         </w:tc>
       </w:tr>
-      <w:tr>
-        <w:tc>
-          <w:tcPr>
-            <w:tcW w:w="4531" w:type="dxa"/>
-          </w:tcPr>
-          <w:p/>
-        </w:tc>
-        <w:tc>
-          <w:tcPr>
-            <w:tcW w:w="4531" w:type="dxa"/>
-          </w:tcPr>
-          <w:p/>
-        </w:tc>
-      </w:tr>
     </w:tbl>
     <w:p/>
-    <w:p/>
     <w:p>
       <w:pPr>
         <w:pStyle w:val="Titre2"/>
@@ -5052,16 +4980,13 @@
       <w:r>
         <w:t xml:space="preserve"> l’attribut </w:t>
       </w:r>
-      <w:proofErr w:type="spellStart"/>
-      <w:r>
-        <w:t>multipleLines</w:t>
-      </w:r>
-      <w:proofErr w:type="spellEnd"/>
+      <w:r>
+        <w:t>MultipleLines</w:t>
+      </w:r>
       <w:r>
         <w:t xml:space="preserve"> par churn et no churn</w:t>
       </w:r>
     </w:p>
-    <w:p/>
     <w:tbl>
       <w:tblPr>
         <w:tblStyle w:val="Grilledutableau"/>
@@ -5075,14 +5000,13 @@
       <w:tr>
         <w:tc>
           <w:tcPr>
-            <w:tcW w:w="4531" w:type="dxa"/>
+            <w:tcW w:w="6978" w:type="dxa"/>
           </w:tcPr>
           <w:p>
             <w:r>
               <w:rPr>
                 <w:noProof/>
               </w:rPr>
-              <w:lastRenderedPageBreak/>
               <w:drawing>
                 <wp:inline distT="0" distB="0" distL="0" distR="0" wp14:anchorId="4D09D182" wp14:editId="12EEC17A">
                   <wp:extent cx="4514850" cy="2317750"/>
@@ -5136,7 +5060,7 @@
         </w:tc>
         <w:tc>
           <w:tcPr>
-            <w:tcW w:w="4531" w:type="dxa"/>
+            <w:tcW w:w="7016" w:type="dxa"/>
           </w:tcPr>
           <w:p>
             <w:r>
@@ -5195,28 +5119,14 @@
           </w:p>
         </w:tc>
       </w:tr>
-      <w:tr>
-        <w:tc>
-          <w:tcPr>
-            <w:tcW w:w="4531" w:type="dxa"/>
-          </w:tcPr>
-          <w:p/>
-        </w:tc>
-        <w:tc>
-          <w:tcPr>
-            <w:tcW w:w="4531" w:type="dxa"/>
-          </w:tcPr>
-          <w:p/>
-        </w:tc>
-      </w:tr>
     </w:tbl>
     <w:p/>
-    <w:p/>
     <w:p>
       <w:pPr>
         <w:pStyle w:val="Titre2"/>
       </w:pPr>
       <w:r>
+        <w:lastRenderedPageBreak/>
         <w:t>Variation de</w:t>
       </w:r>
       <w:r>
@@ -5240,14 +5150,13 @@
       <w:tr>
         <w:tc>
           <w:tcPr>
-            <w:tcW w:w="4531" w:type="dxa"/>
+            <w:tcW w:w="7002" w:type="dxa"/>
           </w:tcPr>
           <w:p>
             <w:r>
               <w:rPr>
                 <w:noProof/>
               </w:rPr>
-              <w:lastRenderedPageBreak/>
               <w:drawing>
                 <wp:inline distT="0" distB="0" distL="0" distR="0" wp14:anchorId="356B49B2" wp14:editId="7A01045F">
                   <wp:extent cx="4521200" cy="2298700"/>
@@ -5301,7 +5210,7 @@
         </w:tc>
         <w:tc>
           <w:tcPr>
-            <w:tcW w:w="4531" w:type="dxa"/>
+            <w:tcW w:w="6992" w:type="dxa"/>
           </w:tcPr>
           <w:p>
             <w:r>
@@ -5360,23 +5269,7 @@
           </w:p>
         </w:tc>
       </w:tr>
-      <w:tr>
-        <w:tc>
-          <w:tcPr>
-            <w:tcW w:w="4531" w:type="dxa"/>
-          </w:tcPr>
-          <w:p/>
-        </w:tc>
-        <w:tc>
-          <w:tcPr>
-            <w:tcW w:w="4531" w:type="dxa"/>
-          </w:tcPr>
-          <w:p/>
-        </w:tc>
-      </w:tr>
     </w:tbl>
-    <w:p/>
-    <w:p/>
     <w:p>
       <w:pPr>
         <w:pStyle w:val="Titre2"/>
@@ -5391,7 +5284,6 @@
         <w:t xml:space="preserve"> par churn et no churn</w:t>
       </w:r>
     </w:p>
-    <w:p/>
     <w:tbl>
       <w:tblPr>
         <w:tblStyle w:val="Grilledutableau"/>
@@ -5403,16 +5295,18 @@
         <w:gridCol w:w="6968"/>
       </w:tblGrid>
       <w:tr>
+        <w:trPr>
+          <w:trHeight w:val="3111"/>
+        </w:trPr>
         <w:tc>
           <w:tcPr>
-            <w:tcW w:w="4531" w:type="dxa"/>
+            <w:tcW w:w="6714" w:type="dxa"/>
           </w:tcPr>
           <w:p>
             <w:r>
               <w:rPr>
                 <w:noProof/>
               </w:rPr>
-              <w:lastRenderedPageBreak/>
               <w:drawing>
                 <wp:inline distT="0" distB="0" distL="0" distR="0" wp14:anchorId="78FE307D" wp14:editId="405879F6">
                   <wp:extent cx="4533900" cy="2292350"/>
@@ -5466,7 +5360,7 @@
         </w:tc>
         <w:tc>
           <w:tcPr>
-            <w:tcW w:w="4531" w:type="dxa"/>
+            <w:tcW w:w="6659" w:type="dxa"/>
           </w:tcPr>
           <w:p>
             <w:r>
@@ -5525,43 +5419,23 @@
           </w:p>
         </w:tc>
       </w:tr>
-      <w:tr>
-        <w:tc>
-          <w:tcPr>
-            <w:tcW w:w="4531" w:type="dxa"/>
-          </w:tcPr>
-          <w:p/>
-        </w:tc>
-        <w:tc>
-          <w:tcPr>
-            <w:tcW w:w="4531" w:type="dxa"/>
-          </w:tcPr>
-          <w:p/>
-        </w:tc>
-      </w:tr>
     </w:tbl>
-    <w:p/>
-    <w:p/>
     <w:p>
       <w:pPr>
         <w:pStyle w:val="Titre2"/>
       </w:pPr>
       <w:r>
+        <w:lastRenderedPageBreak/>
         <w:t>Variation de</w:t>
       </w:r>
       <w:r>
         <w:t xml:space="preserve"> l’attribut </w:t>
       </w:r>
-      <w:proofErr w:type="spellStart"/>
-      <w:r>
-        <w:t>partner</w:t>
-      </w:r>
-      <w:proofErr w:type="spellEnd"/>
-      <w:r>
-        <w:t xml:space="preserve"> </w:t>
-      </w:r>
-      <w:r>
-        <w:t xml:space="preserve"> par churn et no churn</w:t>
+      <w:r>
+        <w:t xml:space="preserve">PARTNER par </w:t>
+      </w:r>
+      <w:r>
+        <w:t>churn et no churn</w:t>
       </w:r>
     </w:p>
     <w:p/>
@@ -5578,14 +5452,13 @@
       <w:tr>
         <w:tc>
           <w:tcPr>
-            <w:tcW w:w="4531" w:type="dxa"/>
+            <w:tcW w:w="6992" w:type="dxa"/>
           </w:tcPr>
           <w:p>
             <w:r>
               <w:rPr>
                 <w:noProof/>
               </w:rPr>
-              <w:lastRenderedPageBreak/>
               <w:drawing>
                 <wp:inline distT="0" distB="0" distL="0" distR="0" wp14:anchorId="72952813" wp14:editId="484509FF">
                   <wp:extent cx="4533900" cy="2292350"/>
@@ -5639,7 +5512,7 @@
         </w:tc>
         <w:tc>
           <w:tcPr>
-            <w:tcW w:w="4531" w:type="dxa"/>
+            <w:tcW w:w="7002" w:type="dxa"/>
           </w:tcPr>
           <w:p>
             <w:r>
@@ -5698,22 +5571,7 @@
           </w:p>
         </w:tc>
       </w:tr>
-      <w:tr>
-        <w:tc>
-          <w:tcPr>
-            <w:tcW w:w="4531" w:type="dxa"/>
-          </w:tcPr>
-          <w:p/>
-        </w:tc>
-        <w:tc>
-          <w:tcPr>
-            <w:tcW w:w="4531" w:type="dxa"/>
-          </w:tcPr>
-          <w:p/>
-        </w:tc>
-      </w:tr>
     </w:tbl>
-    <w:p/>
     <w:p>
       <w:pPr>
         <w:pStyle w:val="Titre2"/>
@@ -5722,18 +5580,12 @@
         <w:t>Variation de</w:t>
       </w:r>
       <w:r>
-        <w:t xml:space="preserve"> l’attribut </w:t>
-      </w:r>
-      <w:proofErr w:type="spellStart"/>
-      <w:r>
-        <w:t>PhoneService</w:t>
-      </w:r>
-      <w:proofErr w:type="spellEnd"/>
+        <w:t xml:space="preserve"> l’attribut PhoneService</w:t>
+      </w:r>
       <w:r>
         <w:t xml:space="preserve"> par churn et no churn</w:t>
       </w:r>
     </w:p>
-    <w:p/>
     <w:tbl>
       <w:tblPr>
         <w:tblStyle w:val="Grilledutableau"/>
@@ -5747,7 +5599,7 @@
       <w:tr>
         <w:tc>
           <w:tcPr>
-            <w:tcW w:w="4531" w:type="dxa"/>
+            <w:tcW w:w="7026" w:type="dxa"/>
           </w:tcPr>
           <w:p>
             <w:r>
@@ -5807,7 +5659,7 @@
         </w:tc>
         <w:tc>
           <w:tcPr>
-            <w:tcW w:w="4531" w:type="dxa"/>
+            <w:tcW w:w="6968" w:type="dxa"/>
           </w:tcPr>
           <w:p>
             <w:r>
@@ -5866,43 +5718,22 @@
           </w:p>
         </w:tc>
       </w:tr>
-      <w:tr>
-        <w:tc>
-          <w:tcPr>
-            <w:tcW w:w="4531" w:type="dxa"/>
-          </w:tcPr>
-          <w:p/>
-        </w:tc>
-        <w:tc>
-          <w:tcPr>
-            <w:tcW w:w="4531" w:type="dxa"/>
-          </w:tcPr>
-          <w:p/>
-        </w:tc>
-      </w:tr>
     </w:tbl>
-    <w:p/>
-    <w:p/>
     <w:p>
       <w:pPr>
         <w:pStyle w:val="Titre2"/>
       </w:pPr>
       <w:r>
+        <w:lastRenderedPageBreak/>
         <w:t>Variation d</w:t>
       </w:r>
       <w:r>
-        <w:t xml:space="preserve">u </w:t>
-      </w:r>
-      <w:proofErr w:type="spellStart"/>
-      <w:r>
-        <w:t>seniorCitizen</w:t>
-      </w:r>
-      <w:proofErr w:type="spellEnd"/>
+        <w:t>u seniorCitizen</w:t>
+      </w:r>
       <w:r>
         <w:t xml:space="preserve"> par churn et no churn</w:t>
       </w:r>
     </w:p>
-    <w:p/>
     <w:tbl>
       <w:tblPr>
         <w:tblStyle w:val="Grilledutableau"/>
@@ -5916,7 +5747,7 @@
       <w:tr>
         <w:tc>
           <w:tcPr>
-            <w:tcW w:w="4531" w:type="dxa"/>
+            <w:tcW w:w="7021" w:type="dxa"/>
           </w:tcPr>
           <w:p>
             <w:r>
@@ -5976,7 +5807,7 @@
         </w:tc>
         <w:tc>
           <w:tcPr>
-            <w:tcW w:w="4531" w:type="dxa"/>
+            <w:tcW w:w="6973" w:type="dxa"/>
           </w:tcPr>
           <w:p>
             <w:r>
@@ -6035,23 +5866,8 @@
           </w:p>
         </w:tc>
       </w:tr>
-      <w:tr>
-        <w:tc>
-          <w:tcPr>
-            <w:tcW w:w="4531" w:type="dxa"/>
-          </w:tcPr>
-          <w:p/>
-        </w:tc>
-        <w:tc>
-          <w:tcPr>
-            <w:tcW w:w="4531" w:type="dxa"/>
-          </w:tcPr>
-          <w:p/>
-        </w:tc>
-      </w:tr>
     </w:tbl>
     <w:p/>
-    <w:p/>
     <w:p>
       <w:pPr>
         <w:pStyle w:val="Titre2"/>
@@ -6062,16 +5878,13 @@
       <w:r>
         <w:t xml:space="preserve">u </w:t>
       </w:r>
-      <w:proofErr w:type="spellStart"/>
-      <w:r>
-        <w:t>streamingMovies</w:t>
-      </w:r>
-      <w:proofErr w:type="spellEnd"/>
+      <w:r>
+        <w:t>StreamingMovies</w:t>
+      </w:r>
       <w:r>
         <w:t xml:space="preserve"> par churn et no churn</w:t>
       </w:r>
     </w:p>
-    <w:p/>
     <w:tbl>
       <w:tblPr>
         <w:tblStyle w:val="Grilledutableau"/>
@@ -6085,14 +5898,13 @@
       <w:tr>
         <w:tc>
           <w:tcPr>
-            <w:tcW w:w="4531" w:type="dxa"/>
+            <w:tcW w:w="6992" w:type="dxa"/>
           </w:tcPr>
           <w:p>
             <w:r>
               <w:rPr>
                 <w:noProof/>
               </w:rPr>
-              <w:lastRenderedPageBreak/>
               <w:drawing>
                 <wp:inline distT="0" distB="0" distL="0" distR="0" wp14:anchorId="794CD6FA" wp14:editId="286E3A77">
                   <wp:extent cx="4514850" cy="2286000"/>
@@ -6146,7 +5958,7 @@
         </w:tc>
         <w:tc>
           <w:tcPr>
-            <w:tcW w:w="4531" w:type="dxa"/>
+            <w:tcW w:w="7002" w:type="dxa"/>
           </w:tcPr>
           <w:p>
             <w:r>
@@ -6205,23 +6017,8 @@
           </w:p>
         </w:tc>
       </w:tr>
-      <w:tr>
-        <w:tc>
-          <w:tcPr>
-            <w:tcW w:w="4531" w:type="dxa"/>
-          </w:tcPr>
-          <w:p/>
-        </w:tc>
-        <w:tc>
-          <w:tcPr>
-            <w:tcW w:w="4531" w:type="dxa"/>
-          </w:tcPr>
-          <w:p/>
-        </w:tc>
-      </w:tr>
     </w:tbl>
     <w:p/>
-    <w:p/>
     <w:p>
       <w:pPr>
         <w:pStyle w:val="Titre2"/>
@@ -6233,6 +6030,7 @@
         <w:rPr>
           <w:lang w:val="en-US"/>
         </w:rPr>
+        <w:lastRenderedPageBreak/>
         <w:t>Variation d</w:t>
       </w:r>
       <w:r>
@@ -6268,14 +6066,13 @@
       <w:tr>
         <w:tc>
           <w:tcPr>
-            <w:tcW w:w="4531" w:type="dxa"/>
+            <w:tcW w:w="6992" w:type="dxa"/>
           </w:tcPr>
           <w:p>
             <w:r>
               <w:rPr>
                 <w:noProof/>
               </w:rPr>
-              <w:lastRenderedPageBreak/>
               <w:drawing>
                 <wp:inline distT="0" distB="0" distL="0" distR="0" wp14:anchorId="2F085CDF" wp14:editId="1E8C6ACE">
                   <wp:extent cx="4514850" cy="2298700"/>
@@ -6329,7 +6126,7 @@
         </w:tc>
         <w:tc>
           <w:tcPr>
-            <w:tcW w:w="4531" w:type="dxa"/>
+            <w:tcW w:w="7002" w:type="dxa"/>
           </w:tcPr>
           <w:p>
             <w:r>
@@ -6388,23 +6185,7 @@
           </w:p>
         </w:tc>
       </w:tr>
-      <w:tr>
-        <w:tc>
-          <w:tcPr>
-            <w:tcW w:w="4531" w:type="dxa"/>
-          </w:tcPr>
-          <w:p/>
-        </w:tc>
-        <w:tc>
-          <w:tcPr>
-            <w:tcW w:w="4531" w:type="dxa"/>
-          </w:tcPr>
-          <w:p/>
-        </w:tc>
-      </w:tr>
     </w:tbl>
-    <w:p/>
-    <w:p/>
     <w:p>
       <w:pPr>
         <w:pStyle w:val="Titre2"/>
@@ -6419,7 +6200,6 @@
         <w:t xml:space="preserve"> par churn et no churn</w:t>
       </w:r>
     </w:p>
-    <w:p/>
     <w:tbl>
       <w:tblPr>
         <w:tblStyle w:val="Grilledutableau"/>
@@ -6433,14 +6213,13 @@
       <w:tr>
         <w:tc>
           <w:tcPr>
-            <w:tcW w:w="4531" w:type="dxa"/>
+            <w:tcW w:w="6992" w:type="dxa"/>
           </w:tcPr>
           <w:p>
             <w:r>
               <w:rPr>
                 <w:noProof/>
               </w:rPr>
-              <w:lastRenderedPageBreak/>
               <w:drawing>
                 <wp:inline distT="0" distB="0" distL="0" distR="0" wp14:anchorId="4668DB7A" wp14:editId="6AF15F39">
                   <wp:extent cx="4508500" cy="2298700"/>
@@ -6494,7 +6273,7 @@
         </w:tc>
         <w:tc>
           <w:tcPr>
-            <w:tcW w:w="4531" w:type="dxa"/>
+            <w:tcW w:w="7002" w:type="dxa"/>
           </w:tcPr>
           <w:p>
             <w:r>
@@ -6553,31 +6332,18 @@
           </w:p>
         </w:tc>
       </w:tr>
-      <w:tr>
-        <w:tc>
-          <w:tcPr>
-            <w:tcW w:w="4531" w:type="dxa"/>
-          </w:tcPr>
-          <w:p/>
-        </w:tc>
-        <w:tc>
-          <w:tcPr>
-            <w:tcW w:w="4531" w:type="dxa"/>
-          </w:tcPr>
-          <w:p/>
-        </w:tc>
-      </w:tr>
     </w:tbl>
-    <w:p/>
-    <w:p/>
-    <w:p/>
-    <w:p/>
-    <w:p/>
-    <w:p/>
-    <w:p/>
-    <w:p/>
-    <w:p/>
-    <w:p/>
+    <w:p>
+      <w:pPr>
+        <w:sectPr>
+          <w:pgSz w:w="16838" w:h="11906" w:orient="landscape"/>
+          <w:pgMar w:top="1417" w:right="1417" w:bottom="1417" w:left="1417" w:header="454" w:footer="454" w:gutter="0"/>
+          <w:cols w:space="708"/>
+          <w:titlePg/>
+          <w:docGrid w:linePitch="360"/>
+        </w:sectPr>
+      </w:pPr>
+    </w:p>
     <w:p>
       <w:pPr>
         <w:pStyle w:val="Titre2"/>
@@ -6595,21 +6361,24 @@
         <w:tblLook w:val="04A0" w:firstRow="1" w:lastRow="0" w:firstColumn="1" w:lastColumn="0" w:noHBand="0" w:noVBand="1"/>
       </w:tblPr>
       <w:tblGrid>
-        <w:gridCol w:w="9062"/>
+        <w:gridCol w:w="8784"/>
       </w:tblGrid>
       <w:tr>
         <w:tc>
           <w:tcPr>
-            <w:tcW w:w="9062" w:type="dxa"/>
+            <w:tcW w:w="8784" w:type="dxa"/>
           </w:tcPr>
           <w:p>
+            <w:pPr>
+              <w:jc w:val="center"/>
+            </w:pPr>
             <w:r>
               <w:rPr>
                 <w:noProof/>
               </w:rPr>
               <w:drawing>
-                <wp:inline distT="0" distB="0" distL="0" distR="0" wp14:anchorId="19163736" wp14:editId="72A4B8CF">
-                  <wp:extent cx="3663950" cy="3702050"/>
+                <wp:inline distT="0" distB="0" distL="0" distR="0" wp14:anchorId="19163736" wp14:editId="19715256">
+                  <wp:extent cx="4400550" cy="3702050"/>
                   <wp:effectExtent l="0" t="0" r="0" b="0"/>
                   <wp:docPr id="32" name="Image 32"/>
                   <wp:cNvGraphicFramePr>
@@ -6640,7 +6409,7 @@
                         <pic:spPr bwMode="auto">
                           <a:xfrm>
                             <a:off x="0" y="0"/>
-                            <a:ext cx="3663950" cy="3702050"/>
+                            <a:ext cx="4400550" cy="3702050"/>
                           </a:xfrm>
                           <a:prstGeom prst="rect">
                             <a:avLst/>
@@ -6659,40 +6428,140 @@
           </w:p>
         </w:tc>
       </w:tr>
-      <w:tr>
-        <w:tc>
-          <w:tcPr>
-            <w:tcW w:w="9062" w:type="dxa"/>
-          </w:tcPr>
-          <w:p/>
-        </w:tc>
-      </w:tr>
     </w:tbl>
     <w:p/>
     <w:p/>
+    <w:p>
+      <w:pPr>
+        <w:pStyle w:val="Titre2"/>
+      </w:pPr>
+      <w:r>
+        <w:t xml:space="preserve">Analyse des variations des attributs du jeu de donnée </w:t>
+      </w:r>
+    </w:p>
+    <w:p>
+      <w:pPr>
+        <w:ind w:firstLine="576"/>
+        <w:jc w:val="both"/>
+        <w:rPr>
+          <w:rFonts w:ascii="Arial Narrow" w:hAnsi="Arial Narrow"/>
+        </w:rPr>
+      </w:pPr>
+      <w:r>
+        <w:rPr>
+          <w:rFonts w:ascii="Arial Narrow" w:hAnsi="Arial Narrow"/>
+        </w:rPr>
+        <w:t>L</w:t>
+      </w:r>
+      <w:r>
+        <w:rPr>
+          <w:rFonts w:ascii="Arial Narrow" w:hAnsi="Arial Narrow"/>
+        </w:rPr>
+        <w:t>a</w:t>
+      </w:r>
+      <w:r>
+        <w:rPr>
+          <w:rFonts w:ascii="Arial Narrow" w:hAnsi="Arial Narrow"/>
+        </w:rPr>
+        <w:t xml:space="preserve"> première figure présente un déséquilibre important </w:t>
+      </w:r>
+      <w:r>
+        <w:rPr>
+          <w:rFonts w:ascii="Arial Narrow" w:hAnsi="Arial Narrow"/>
+        </w:rPr>
+        <w:t>dans la distribution des clients, avec 73,4% de donnée correspondants à des clients qui n’effectuent pas de Churn contre 24,6% qui le réalise.</w:t>
+      </w:r>
+      <w:r>
+        <w:rPr>
+          <w:rFonts w:ascii="Arial Narrow" w:hAnsi="Arial Narrow"/>
+        </w:rPr>
+        <w:t xml:space="preserve"> </w:t>
+      </w:r>
+      <w:r>
+        <w:rPr>
+          <w:rFonts w:ascii="Arial Narrow" w:hAnsi="Arial Narrow"/>
+        </w:rPr>
+        <w:t>Ce déséquilibre des données peut affecter grandement le modèle issu des différents entrainements de classificateurs, notamment dans la prédiction, il est possible que des clients effectuant le Churn réellement soit classifiés comme ne le faisant pas, il sera donc important lors de l’évaluation des classifieurs de tenir compte de ce déséquilibre dans les données notamment dans le choix de l’estimateur.</w:t>
+      </w:r>
+    </w:p>
+    <w:p>
+      <w:pPr>
+        <w:ind w:firstLine="576"/>
+        <w:jc w:val="both"/>
+        <w:rPr>
+          <w:rFonts w:ascii="Arial Narrow" w:hAnsi="Arial Narrow"/>
+        </w:rPr>
+      </w:pPr>
+      <w:r>
+        <w:rPr>
+          <w:rFonts w:ascii="Arial Narrow" w:hAnsi="Arial Narrow"/>
+        </w:rPr>
+        <w:t xml:space="preserve">Les différentes variations des attributs présents dans les données ne permettent pas de remarquer clairement une Independence entre les attributs et l’attribut cible (label), de manières </w:t>
+      </w:r>
+      <w:proofErr w:type="spellStart"/>
+      <w:r>
+        <w:rPr>
+          <w:rFonts w:ascii="Arial Narrow" w:hAnsi="Arial Narrow"/>
+        </w:rPr>
+        <w:t>a</w:t>
+      </w:r>
+      <w:proofErr w:type="spellEnd"/>
+      <w:r>
+        <w:rPr>
+          <w:rFonts w:ascii="Arial Narrow" w:hAnsi="Arial Narrow"/>
+        </w:rPr>
+        <w:t xml:space="preserve"> supprimer les attributs ne dépendants pas du label, à l’exception de l’attribut phoneService pour lequel plus de 90% des données sont pour des clients ayant un PhoneService. Ainsi pour sélectionner les features nous avons effectué une analyse à posteriori avec une sélection des features les plus significatifs basés sur un test de chi2 et une évaluation des performances en déterminants le nombre de features qui maximisent l’indicateur de performance </w:t>
+      </w:r>
+      <w:r>
+        <w:rPr>
+          <w:rFonts w:ascii="Arial Narrow" w:hAnsi="Arial Narrow"/>
+          <w:b/>
+          <w:bCs/>
+        </w:rPr>
+        <w:t>AUCPR</w:t>
+      </w:r>
+      <w:r>
+        <w:rPr>
+          <w:rFonts w:ascii="Arial Narrow" w:hAnsi="Arial Narrow"/>
+        </w:rPr>
+        <w:t xml:space="preserve"> (areaUnderPrecisionRecall) choisi grâce à sa capacité à mieux représenter les performance</w:t>
+      </w:r>
+      <w:r>
+        <w:rPr>
+          <w:rFonts w:ascii="Arial Narrow" w:hAnsi="Arial Narrow"/>
+        </w:rPr>
+        <w:t>s</w:t>
+      </w:r>
+      <w:r>
+        <w:rPr>
+          <w:rFonts w:ascii="Arial Narrow" w:hAnsi="Arial Narrow"/>
+        </w:rPr>
+        <w:t xml:space="preserve"> compte tenu du jeu de donné déséquilibré.</w:t>
+      </w:r>
+    </w:p>
     <w:p/>
     <w:p>
       <w:pPr>
         <w:pStyle w:val="Titre1"/>
-        <w:rPr>
-          <w:lang w:val="fr-FR"/>
-        </w:rPr>
-      </w:pPr>
-      <w:bookmarkStart w:id="6" w:name="_Toc34719317"/>
-      <w:r>
-        <w:rPr>
-          <w:lang w:val="fr-FR"/>
-        </w:rPr>
-        <w:lastRenderedPageBreak/>
+      </w:pPr>
+      <w:bookmarkStart w:id="5" w:name="_Toc34719317"/>
+      <w:r>
         <w:t>NETTOYAGE ET PRETRAITEMENT DES DONNEES</w:t>
       </w:r>
-      <w:bookmarkEnd w:id="6"/>
+      <w:bookmarkEnd w:id="5"/>
     </w:p>
     <w:p>
       <w:pPr>
         <w:ind w:firstLine="432"/>
-      </w:pPr>
-      <w:r>
+        <w:jc w:val="both"/>
+        <w:rPr>
+          <w:rFonts w:ascii="Arial Narrow" w:hAnsi="Arial Narrow"/>
+        </w:rPr>
+      </w:pPr>
+      <w:r>
+        <w:rPr>
+          <w:rFonts w:ascii="Arial Narrow" w:hAnsi="Arial Narrow"/>
+        </w:rPr>
         <w:t>Dans cette étape nous avons effectué les opérations suivantes :</w:t>
       </w:r>
     </w:p>
@@ -6704,8 +6573,16 @@
           <w:numId w:val="38"/>
         </w:numPr>
         <w:ind w:left="360"/>
-      </w:pPr>
-      <w:r>
+        <w:jc w:val="both"/>
+        <w:rPr>
+          <w:rFonts w:ascii="Arial Narrow" w:hAnsi="Arial Narrow"/>
+        </w:rPr>
+      </w:pPr>
+      <w:r>
+        <w:rPr>
+          <w:rFonts w:ascii="Arial Narrow" w:hAnsi="Arial Narrow"/>
+        </w:rPr>
+        <w:lastRenderedPageBreak/>
         <w:t>Evaluation et nettoyage des champs</w:t>
       </w:r>
     </w:p>
@@ -6713,8 +6590,15 @@
       <w:pPr>
         <w:pStyle w:val="Paragraphedeliste"/>
         <w:ind w:left="360"/>
-      </w:pPr>
-      <w:r>
+        <w:jc w:val="both"/>
+        <w:rPr>
+          <w:rFonts w:ascii="Arial Narrow" w:hAnsi="Arial Narrow"/>
+        </w:rPr>
+      </w:pPr>
+      <w:r>
+        <w:rPr>
+          <w:rFonts w:ascii="Arial Narrow" w:hAnsi="Arial Narrow"/>
+        </w:rPr>
         <w:t>Notamment de l’attribut « TotalCharges » ayant 11 lignes non numériques.</w:t>
       </w:r>
     </w:p>
@@ -6726,8 +6610,15 @@
           <w:numId w:val="38"/>
         </w:numPr>
         <w:ind w:left="360"/>
-      </w:pPr>
-      <w:r>
+        <w:jc w:val="both"/>
+        <w:rPr>
+          <w:rFonts w:ascii="Arial Narrow" w:hAnsi="Arial Narrow"/>
+        </w:rPr>
+      </w:pPr>
+      <w:r>
+        <w:rPr>
+          <w:rFonts w:ascii="Arial Narrow" w:hAnsi="Arial Narrow"/>
+        </w:rPr>
         <w:t>Mis ajours du type des champs numériques</w:t>
       </w:r>
     </w:p>
@@ -6739,111 +6630,142 @@
           <w:numId w:val="38"/>
         </w:numPr>
         <w:ind w:left="360"/>
-      </w:pPr>
-      <w:r>
+        <w:jc w:val="both"/>
+        <w:rPr>
+          <w:rFonts w:ascii="Arial Narrow" w:hAnsi="Arial Narrow"/>
+        </w:rPr>
+      </w:pPr>
+      <w:r>
+        <w:rPr>
+          <w:rFonts w:ascii="Arial Narrow" w:hAnsi="Arial Narrow"/>
+        </w:rPr>
         <w:t>Remplace</w:t>
       </w:r>
       <w:r>
+        <w:rPr>
+          <w:rFonts w:ascii="Arial Narrow" w:hAnsi="Arial Narrow"/>
+        </w:rPr>
         <w:t>ment</w:t>
       </w:r>
       <w:r>
+        <w:rPr>
+          <w:rFonts w:ascii="Arial Narrow" w:hAnsi="Arial Narrow"/>
+        </w:rPr>
         <w:t xml:space="preserve"> </w:t>
       </w:r>
       <w:r>
+        <w:rPr>
+          <w:rFonts w:ascii="Arial Narrow" w:hAnsi="Arial Narrow"/>
+        </w:rPr>
         <w:t>pour les attributs « </w:t>
       </w:r>
       <w:r>
         <w:rPr>
+          <w:rFonts w:ascii="Arial Narrow" w:hAnsi="Arial Narrow"/>
           <w:b/>
           <w:bCs/>
         </w:rPr>
         <w:t>OnlineSecurity</w:t>
       </w:r>
       <w:r>
+        <w:rPr>
+          <w:rFonts w:ascii="Arial Narrow" w:hAnsi="Arial Narrow"/>
+        </w:rPr>
         <w:t> », « </w:t>
       </w:r>
       <w:r>
         <w:rPr>
+          <w:rFonts w:ascii="Arial Narrow" w:hAnsi="Arial Narrow"/>
           <w:b/>
           <w:bCs/>
         </w:rPr>
         <w:t>OnlineBackup</w:t>
       </w:r>
       <w:r>
+        <w:rPr>
+          <w:rFonts w:ascii="Arial Narrow" w:hAnsi="Arial Narrow"/>
+        </w:rPr>
         <w:t> », « </w:t>
       </w:r>
       <w:r>
         <w:rPr>
+          <w:rFonts w:ascii="Arial Narrow" w:hAnsi="Arial Narrow"/>
           <w:b/>
           <w:bCs/>
         </w:rPr>
         <w:t>DeviceProtection</w:t>
       </w:r>
       <w:r>
+        <w:rPr>
+          <w:rFonts w:ascii="Arial Narrow" w:hAnsi="Arial Narrow"/>
+        </w:rPr>
         <w:t> », « </w:t>
       </w:r>
       <w:r>
         <w:rPr>
+          <w:rFonts w:ascii="Arial Narrow" w:hAnsi="Arial Narrow"/>
           <w:b/>
           <w:bCs/>
         </w:rPr>
         <w:t>TechSupport</w:t>
       </w:r>
       <w:r>
-        <w:t> »</w:t>
-      </w:r>
-      <w:r>
-        <w:t xml:space="preserve">, </w:t>
-      </w:r>
-      <w:r>
-        <w:t>« </w:t>
-      </w:r>
-      <w:r>
-        <w:rPr>
+        <w:rPr>
+          <w:rFonts w:ascii="Arial Narrow" w:hAnsi="Arial Narrow"/>
+        </w:rPr>
+        <w:t> », « </w:t>
+      </w:r>
+      <w:r>
+        <w:rPr>
+          <w:rFonts w:ascii="Arial Narrow" w:hAnsi="Arial Narrow"/>
           <w:b/>
           <w:bCs/>
         </w:rPr>
         <w:t>StreamingTV</w:t>
       </w:r>
       <w:r>
+        <w:rPr>
+          <w:rFonts w:ascii="Arial Narrow" w:hAnsi="Arial Narrow"/>
+        </w:rPr>
         <w:t> </w:t>
       </w:r>
       <w:r>
-        <w:t>»</w:t>
-      </w:r>
-      <w:r>
-        <w:t xml:space="preserve">, </w:t>
-      </w:r>
-      <w:r>
-        <w:t>«</w:t>
-      </w:r>
-      <w:r>
+        <w:rPr>
+          <w:rFonts w:ascii="Arial Narrow" w:hAnsi="Arial Narrow"/>
+        </w:rPr>
+        <w:t>», «</w:t>
+      </w:r>
+      <w:r>
+        <w:rPr>
+          <w:rFonts w:ascii="Arial Narrow" w:hAnsi="Arial Narrow"/>
+        </w:rPr>
         <w:t> </w:t>
       </w:r>
       <w:r>
         <w:rPr>
+          <w:rFonts w:ascii="Arial Narrow" w:hAnsi="Arial Narrow"/>
           <w:b/>
           <w:bCs/>
         </w:rPr>
         <w:t>StreamingMovies</w:t>
       </w:r>
       <w:r>
-        <w:t> » les occurrences de « </w:t>
-      </w:r>
-      <w:r>
-        <w:t xml:space="preserve">No </w:t>
-      </w:r>
-      <w:r>
+        <w:rPr>
+          <w:rFonts w:ascii="Arial Narrow" w:hAnsi="Arial Narrow"/>
+        </w:rPr>
+        <w:t xml:space="preserve"> » les occurrences de « No </w:t>
+      </w:r>
+      <w:r>
+        <w:rPr>
+          <w:rFonts w:ascii="Arial Narrow" w:hAnsi="Arial Narrow"/>
+        </w:rPr>
         <w:t>internet service</w:t>
       </w:r>
       <w:r>
-        <w:t> » par « </w:t>
-      </w:r>
-      <w:r>
-        <w:t>No</w:t>
-      </w:r>
-      <w:r>
-        <w:t> ».</w:t>
+        <w:rPr>
+          <w:rFonts w:ascii="Arial Narrow" w:hAnsi="Arial Narrow"/>
+        </w:rPr>
+        <w:t> » par « No ».</w:t>
       </w:r>
     </w:p>
     <w:p>
@@ -6854,45 +6776,47 @@
           <w:numId w:val="38"/>
         </w:numPr>
         <w:ind w:left="360"/>
-      </w:pPr>
-      <w:r>
+        <w:jc w:val="both"/>
+        <w:rPr>
+          <w:rFonts w:ascii="Arial Narrow" w:hAnsi="Arial Narrow"/>
+        </w:rPr>
+      </w:pPr>
+      <w:r>
+        <w:rPr>
+          <w:rFonts w:ascii="Arial Narrow" w:hAnsi="Arial Narrow"/>
+        </w:rPr>
         <w:t>Remplacement pour l’attribut « </w:t>
       </w:r>
       <w:r>
         <w:rPr>
+          <w:rFonts w:ascii="Arial Narrow" w:hAnsi="Arial Narrow"/>
           <w:b/>
           <w:bCs/>
         </w:rPr>
         <w:t>MultipleLines</w:t>
       </w:r>
       <w:r>
+        <w:rPr>
+          <w:rFonts w:ascii="Arial Narrow" w:hAnsi="Arial Narrow"/>
+        </w:rPr>
         <w:t xml:space="preserve"> »</w:t>
       </w:r>
       <w:r>
-        <w:t>, les occurrences de « </w:t>
-      </w:r>
-      <w:r>
-        <w:t xml:space="preserve">No </w:t>
-      </w:r>
-      <w:r>
-        <w:t xml:space="preserve">phone </w:t>
-      </w:r>
-      <w:r>
-        <w:t>service</w:t>
-      </w:r>
-      <w:r>
-        <w:t> » par « </w:t>
-      </w:r>
-      <w:r>
-        <w:t>No</w:t>
-      </w:r>
-      <w:r>
-        <w:t xml:space="preserve"> », car le fait qu’il n’y ait pas de service téléphonique indique bien qu’il </w:t>
-      </w:r>
-      <w:r>
+        <w:rPr>
+          <w:rFonts w:ascii="Arial Narrow" w:hAnsi="Arial Narrow"/>
+        </w:rPr>
+        <w:t xml:space="preserve">, les occurrences de « No phone service » par « No », car le fait qu’il n’y ait pas de service téléphonique indique bien qu’il </w:t>
+      </w:r>
+      <w:r>
+        <w:rPr>
+          <w:rFonts w:ascii="Arial Narrow" w:hAnsi="Arial Narrow"/>
+        </w:rPr>
         <w:t>n’y</w:t>
       </w:r>
       <w:r>
+        <w:rPr>
+          <w:rFonts w:ascii="Arial Narrow" w:hAnsi="Arial Narrow"/>
+        </w:rPr>
         <w:t xml:space="preserve"> a pas de ligne multiple.</w:t>
       </w:r>
     </w:p>
@@ -6904,8 +6828,15 @@
           <w:numId w:val="38"/>
         </w:numPr>
         <w:ind w:left="360"/>
-      </w:pPr>
-      <w:r>
+        <w:jc w:val="both"/>
+        <w:rPr>
+          <w:rFonts w:ascii="Arial Narrow" w:hAnsi="Arial Narrow"/>
+        </w:rPr>
+      </w:pPr>
+      <w:r>
+        <w:rPr>
+          <w:rFonts w:ascii="Arial Narrow" w:hAnsi="Arial Narrow"/>
+        </w:rPr>
         <w:t>Suppression la colonne « CustomerID » qui n’a aucune valeur sémantique et ne représente les l’identifiant des clients.</w:t>
       </w:r>
     </w:p>
@@ -6917,8 +6848,15 @@
           <w:numId w:val="38"/>
         </w:numPr>
         <w:ind w:left="360"/>
-      </w:pPr>
-      <w:r>
+        <w:jc w:val="both"/>
+        <w:rPr>
+          <w:rFonts w:ascii="Arial Narrow" w:hAnsi="Arial Narrow"/>
+        </w:rPr>
+      </w:pPr>
+      <w:r>
+        <w:rPr>
+          <w:rFonts w:ascii="Arial Narrow" w:hAnsi="Arial Narrow"/>
+        </w:rPr>
         <w:t>Suppression les doublons éventuels sur les données ainsi nettoyées.</w:t>
       </w:r>
     </w:p>
@@ -6930,14 +6868,27 @@
           <w:numId w:val="38"/>
         </w:numPr>
         <w:ind w:left="360"/>
-      </w:pPr>
-      <w:r>
+        <w:jc w:val="both"/>
+        <w:rPr>
+          <w:rFonts w:ascii="Arial Narrow" w:hAnsi="Arial Narrow"/>
+        </w:rPr>
+      </w:pPr>
+      <w:r>
+        <w:rPr>
+          <w:rFonts w:ascii="Arial Narrow" w:hAnsi="Arial Narrow"/>
+        </w:rPr>
         <w:t>Cré</w:t>
       </w:r>
       <w:r>
+        <w:rPr>
+          <w:rFonts w:ascii="Arial Narrow" w:hAnsi="Arial Narrow"/>
+        </w:rPr>
         <w:t>ation</w:t>
       </w:r>
       <w:r>
+        <w:rPr>
+          <w:rFonts w:ascii="Arial Narrow" w:hAnsi="Arial Narrow"/>
+        </w:rPr>
         <w:t xml:space="preserve"> des transformateurs de donnée</w:t>
       </w:r>
     </w:p>
@@ -6949,14 +6900,27 @@
           <w:numId w:val="38"/>
         </w:numPr>
         <w:ind w:left="360"/>
-      </w:pPr>
-      <w:r>
+        <w:jc w:val="both"/>
+        <w:rPr>
+          <w:rFonts w:ascii="Arial Narrow" w:hAnsi="Arial Narrow"/>
+        </w:rPr>
+      </w:pPr>
+      <w:r>
+        <w:rPr>
+          <w:rFonts w:ascii="Arial Narrow" w:hAnsi="Arial Narrow"/>
+        </w:rPr>
         <w:t>C</w:t>
       </w:r>
       <w:r>
+        <w:rPr>
+          <w:rFonts w:ascii="Arial Narrow" w:hAnsi="Arial Narrow"/>
+        </w:rPr>
         <w:t>onstruction le</w:t>
       </w:r>
       <w:r>
+        <w:rPr>
+          <w:rFonts w:ascii="Arial Narrow" w:hAnsi="Arial Narrow"/>
+        </w:rPr>
         <w:t xml:space="preserve"> pipeline de transformateur</w:t>
       </w:r>
     </w:p>
@@ -6968,9 +6932,838 @@
           <w:numId w:val="38"/>
         </w:numPr>
         <w:ind w:left="360"/>
-      </w:pPr>
-      <w:r>
+        <w:jc w:val="both"/>
+        <w:rPr>
+          <w:rFonts w:ascii="Arial Narrow" w:hAnsi="Arial Narrow"/>
+        </w:rPr>
+      </w:pPr>
+      <w:r>
+        <w:rPr>
+          <w:rFonts w:ascii="Arial Narrow" w:hAnsi="Arial Narrow"/>
+        </w:rPr>
         <w:t>Initialisation du pipeline et exécution de la transformation des données par le pipeline.</w:t>
+      </w:r>
+    </w:p>
+    <w:p>
+      <w:pPr>
+        <w:pStyle w:val="Paragraphedeliste"/>
+        <w:ind w:left="360"/>
+        <w:jc w:val="both"/>
+        <w:rPr>
+          <w:rFonts w:ascii="Arial Narrow" w:hAnsi="Arial Narrow"/>
+        </w:rPr>
+      </w:pPr>
+    </w:p>
+    <w:p>
+      <w:pPr>
+        <w:pStyle w:val="PrformatHTML"/>
+        <w:shd w:val="clear" w:color="auto" w:fill="FFFFFF"/>
+        <w:rPr>
+          <w:rFonts w:ascii="Arial Narrow" w:hAnsi="Arial Narrow" w:cs="Segoe UI Semibold"/>
+          <w:b/>
+          <w:bCs/>
+          <w:color w:val="000000"/>
+          <w:sz w:val="24"/>
+          <w:szCs w:val="24"/>
+        </w:rPr>
+      </w:pPr>
+      <w:r>
+        <w:rPr>
+          <w:rFonts w:ascii="Arial Narrow" w:hAnsi="Arial Narrow" w:cs="Arial"/>
+          <w:color w:val="1D1F22"/>
+          <w:sz w:val="24"/>
+          <w:szCs w:val="24"/>
+        </w:rPr>
+        <w:t>Le fichier source</w:t>
+      </w:r>
+      <w:r>
+        <w:rPr>
+          <w:rFonts w:ascii="Arial Narrow" w:hAnsi="Arial Narrow" w:cs="Arial"/>
+          <w:color w:val="1D1F22"/>
+          <w:sz w:val="24"/>
+          <w:szCs w:val="24"/>
+        </w:rPr>
+        <w:t xml:space="preserve"> </w:t>
+      </w:r>
+      <w:r>
+        <w:rPr>
+          <w:rFonts w:ascii="Arial Narrow" w:hAnsi="Arial Narrow"/>
+          <w:b/>
+          <w:bCs/>
+          <w:sz w:val="24"/>
+          <w:szCs w:val="24"/>
+        </w:rPr>
+        <w:t>«</w:t>
+      </w:r>
+      <w:r>
+        <w:rPr>
+          <w:rFonts w:ascii="Arial Narrow" w:hAnsi="Arial Narrow" w:cs="Segoe UI Semibold"/>
+          <w:b/>
+          <w:bCs/>
+          <w:color w:val="000000"/>
+          <w:sz w:val="24"/>
+          <w:szCs w:val="24"/>
+        </w:rPr>
+        <w:t xml:space="preserve"> </w:t>
+      </w:r>
+      <w:proofErr w:type="gramStart"/>
+      <w:r>
+        <w:rPr>
+          <w:rFonts w:ascii="Arial Narrow" w:hAnsi="Arial Narrow" w:cs="Segoe UI Semibold"/>
+          <w:b/>
+          <w:bCs/>
+          <w:color w:val="000000"/>
+          <w:sz w:val="24"/>
+          <w:szCs w:val="24"/>
+        </w:rPr>
+        <w:t>dataPreprocessing.py</w:t>
+      </w:r>
+      <w:r>
+        <w:rPr>
+          <w:rFonts w:ascii="Arial Narrow" w:hAnsi="Arial Narrow" w:cs="Segoe UI Semibold"/>
+          <w:b/>
+          <w:bCs/>
+          <w:color w:val="000000"/>
+          <w:sz w:val="24"/>
+          <w:szCs w:val="24"/>
+        </w:rPr>
+        <w:t>»</w:t>
+      </w:r>
+      <w:proofErr w:type="gramEnd"/>
+      <w:r>
+        <w:rPr>
+          <w:rFonts w:ascii="Arial Narrow" w:hAnsi="Arial Narrow" w:cs="Segoe UI Semibold"/>
+          <w:b/>
+          <w:bCs/>
+          <w:color w:val="000000"/>
+          <w:sz w:val="24"/>
+          <w:szCs w:val="24"/>
+        </w:rPr>
+        <w:t xml:space="preserve"> </w:t>
+      </w:r>
+      <w:r>
+        <w:rPr>
+          <w:rFonts w:ascii="Arial Narrow" w:hAnsi="Arial Narrow" w:cs="Segoe UI Semibold"/>
+          <w:color w:val="000000"/>
+          <w:sz w:val="22"/>
+          <w:szCs w:val="22"/>
+        </w:rPr>
+        <w:t xml:space="preserve">comporte le code python de la démarche de </w:t>
+      </w:r>
+      <w:r>
+        <w:rPr>
+          <w:rFonts w:ascii="Arial Narrow" w:hAnsi="Arial Narrow" w:cs="Segoe UI Semibold"/>
+          <w:color w:val="000000"/>
+          <w:sz w:val="22"/>
+          <w:szCs w:val="22"/>
+        </w:rPr>
+        <w:t xml:space="preserve">preprocessing et de nettoyage </w:t>
+      </w:r>
+      <w:r>
+        <w:rPr>
+          <w:rFonts w:ascii="Arial Narrow" w:hAnsi="Arial Narrow" w:cs="Segoe UI Semibold"/>
+          <w:b/>
+          <w:bCs/>
+          <w:color w:val="000000"/>
+          <w:sz w:val="22"/>
+          <w:szCs w:val="22"/>
+        </w:rPr>
+        <w:t>.</w:t>
+      </w:r>
+    </w:p>
+    <w:p>
+      <w:pPr>
+        <w:pStyle w:val="Paragraphedeliste"/>
+        <w:ind w:left="360"/>
+        <w:jc w:val="both"/>
+        <w:rPr>
+          <w:rFonts w:ascii="Arial Narrow" w:hAnsi="Arial Narrow"/>
+        </w:rPr>
+      </w:pPr>
+    </w:p>
+    <w:p>
+      <w:pPr>
+        <w:pStyle w:val="Titre1"/>
+        <w:rPr>
+          <w:sz w:val="20"/>
+          <w:szCs w:val="20"/>
+        </w:rPr>
+      </w:pPr>
+      <w:bookmarkStart w:id="6" w:name="_Toc34719318"/>
+      <w:r>
+        <w:t>SELECTION DES FEATURES</w:t>
+      </w:r>
+      <w:bookmarkEnd w:id="6"/>
+    </w:p>
+    <w:p>
+      <w:pPr>
+        <w:ind w:firstLine="432"/>
+        <w:jc w:val="both"/>
+        <w:rPr>
+          <w:rFonts w:ascii="Arial Narrow" w:hAnsi="Arial Narrow" w:cs="Arial"/>
+          <w:color w:val="1D1F22"/>
+          <w:sz w:val="24"/>
+          <w:szCs w:val="24"/>
+        </w:rPr>
+      </w:pPr>
+      <w:r>
+        <w:rPr>
+          <w:rFonts w:ascii="Arial Narrow" w:hAnsi="Arial Narrow" w:cs="Arial"/>
+          <w:sz w:val="24"/>
+          <w:szCs w:val="24"/>
+        </w:rPr>
+        <w:t>Cette partie il a été question de sélectionner les attributs encore appelé</w:t>
+      </w:r>
+      <w:r>
+        <w:rPr>
+          <w:rFonts w:ascii="Arial Narrow" w:hAnsi="Arial Narrow" w:cs="Arial"/>
+          <w:sz w:val="24"/>
+          <w:szCs w:val="24"/>
+        </w:rPr>
+        <w:t>s</w:t>
+      </w:r>
+      <w:r>
+        <w:rPr>
+          <w:rFonts w:ascii="Arial Narrow" w:hAnsi="Arial Narrow" w:cs="Arial"/>
+          <w:sz w:val="24"/>
+          <w:szCs w:val="24"/>
+        </w:rPr>
+        <w:t xml:space="preserve"> features</w:t>
+      </w:r>
+      <w:r>
+        <w:rPr>
+          <w:rFonts w:ascii="Arial Narrow" w:hAnsi="Arial Narrow" w:cs="Arial"/>
+          <w:sz w:val="24"/>
+          <w:szCs w:val="24"/>
+        </w:rPr>
+        <w:t>,</w:t>
+      </w:r>
+      <w:r>
+        <w:rPr>
+          <w:rFonts w:ascii="Arial Narrow" w:hAnsi="Arial Narrow" w:cs="Arial"/>
+          <w:sz w:val="24"/>
+          <w:szCs w:val="24"/>
+        </w:rPr>
+        <w:t xml:space="preserve"> les plus significatifs dans le jeu de donnée, et pour cela nous avons effectué une sélection a priori basée sur un test de chi2, en retenant le nombre de features les plus significatifs</w:t>
+      </w:r>
+      <w:r>
+        <w:rPr>
+          <w:rFonts w:ascii="Arial Narrow" w:hAnsi="Arial Narrow" w:cs="Arial"/>
+          <w:sz w:val="24"/>
+          <w:szCs w:val="24"/>
+        </w:rPr>
+        <w:t xml:space="preserve"> (compte</w:t>
+      </w:r>
+      <w:r>
+        <w:rPr>
+          <w:rFonts w:ascii="Arial Narrow" w:hAnsi="Arial Narrow" w:cs="Arial"/>
+          <w:sz w:val="24"/>
+          <w:szCs w:val="24"/>
+        </w:rPr>
+        <w:t xml:space="preserve"> tenu de leurs p-value</w:t>
+      </w:r>
+      <w:r>
+        <w:rPr>
+          <w:rFonts w:ascii="Arial Narrow" w:hAnsi="Arial Narrow" w:cs="Arial"/>
+          <w:sz w:val="24"/>
+          <w:szCs w:val="24"/>
+        </w:rPr>
+        <w:t xml:space="preserve">) </w:t>
+      </w:r>
+      <w:r>
+        <w:rPr>
+          <w:rFonts w:ascii="Arial Narrow" w:hAnsi="Arial Narrow" w:cs="Arial"/>
+          <w:sz w:val="24"/>
+          <w:szCs w:val="24"/>
+        </w:rPr>
+        <w:t>qui maximise</w:t>
+      </w:r>
+      <w:r>
+        <w:rPr>
+          <w:rFonts w:ascii="Arial Narrow" w:hAnsi="Arial Narrow" w:cs="Arial"/>
+          <w:sz w:val="24"/>
+          <w:szCs w:val="24"/>
+        </w:rPr>
+        <w:t>nt</w:t>
+      </w:r>
+      <w:r>
+        <w:rPr>
+          <w:rFonts w:ascii="Arial Narrow" w:hAnsi="Arial Narrow" w:cs="Arial"/>
+          <w:sz w:val="24"/>
+          <w:szCs w:val="24"/>
+        </w:rPr>
+        <w:t xml:space="preserve"> la performance. Il nous a donc fallu une fonction </w:t>
+      </w:r>
+      <w:r>
+        <w:rPr>
+          <w:rFonts w:ascii="Arial Narrow" w:hAnsi="Arial Narrow" w:cs="Arial"/>
+          <w:sz w:val="24"/>
+          <w:szCs w:val="24"/>
+        </w:rPr>
+        <w:t xml:space="preserve">objective </w:t>
+      </w:r>
+      <w:r>
+        <w:rPr>
+          <w:rFonts w:ascii="Arial Narrow" w:hAnsi="Arial Narrow" w:cs="Arial"/>
+          <w:sz w:val="24"/>
+          <w:szCs w:val="24"/>
+        </w:rPr>
+        <w:t>qui calcule cette performance</w:t>
+      </w:r>
+      <w:r>
+        <w:rPr>
+          <w:rFonts w:ascii="Arial Narrow" w:hAnsi="Arial Narrow" w:cs="Arial"/>
+          <w:sz w:val="24"/>
+          <w:szCs w:val="24"/>
+        </w:rPr>
+        <w:t xml:space="preserve"> en fonction du nombre de features sélectionné</w:t>
+      </w:r>
+      <w:r>
+        <w:rPr>
+          <w:rFonts w:ascii="Arial Narrow" w:hAnsi="Arial Narrow" w:cs="Arial"/>
+          <w:sz w:val="24"/>
+          <w:szCs w:val="24"/>
+        </w:rPr>
+        <w:t xml:space="preserve">, et nous avons retenu deux fonctions donnant deux indicateurs ; le premier indicateur est </w:t>
+      </w:r>
+      <w:r>
+        <w:rPr>
+          <w:rFonts w:ascii="Arial Narrow" w:hAnsi="Arial Narrow" w:cs="Arial"/>
+          <w:b/>
+          <w:bCs/>
+          <w:sz w:val="24"/>
+          <w:szCs w:val="24"/>
+        </w:rPr>
+        <w:t>AUCROC</w:t>
+      </w:r>
+      <w:r>
+        <w:rPr>
+          <w:rFonts w:ascii="Arial Narrow" w:hAnsi="Arial Narrow" w:cs="Arial"/>
+          <w:sz w:val="24"/>
+          <w:szCs w:val="24"/>
+        </w:rPr>
+        <w:t xml:space="preserve"> et le deuxième est </w:t>
+      </w:r>
+      <w:r>
+        <w:rPr>
+          <w:rFonts w:ascii="Arial Narrow" w:hAnsi="Arial Narrow" w:cs="Arial"/>
+          <w:b/>
+          <w:bCs/>
+          <w:sz w:val="24"/>
+          <w:szCs w:val="24"/>
+        </w:rPr>
+        <w:t>AUCPR</w:t>
+      </w:r>
+      <w:r>
+        <w:rPr>
+          <w:rFonts w:ascii="Arial Narrow" w:hAnsi="Arial Narrow" w:cs="Arial"/>
+          <w:sz w:val="24"/>
+          <w:szCs w:val="24"/>
+        </w:rPr>
+        <w:t>.</w:t>
+      </w:r>
+      <w:r>
+        <w:rPr>
+          <w:rFonts w:ascii="Arial Narrow" w:hAnsi="Arial Narrow" w:cs="Arial"/>
+          <w:sz w:val="24"/>
+          <w:szCs w:val="24"/>
+        </w:rPr>
+        <w:t xml:space="preserve"> Nous avons utilisé le sélecteur</w:t>
+      </w:r>
+      <w:r>
+        <w:rPr>
+          <w:rFonts w:ascii="Arial Narrow" w:hAnsi="Arial Narrow" w:cs="Arial"/>
+          <w:color w:val="1D1F22"/>
+          <w:sz w:val="24"/>
+          <w:szCs w:val="24"/>
+        </w:rPr>
+        <w:t xml:space="preserve"> « </w:t>
+      </w:r>
+      <w:r>
+        <w:rPr>
+          <w:rFonts w:ascii="Arial Narrow" w:hAnsi="Arial Narrow" w:cs="Arial"/>
+          <w:b/>
+          <w:bCs/>
+          <w:color w:val="1D1F22"/>
+          <w:sz w:val="24"/>
+          <w:szCs w:val="24"/>
+        </w:rPr>
+        <w:t>ChiSqSelector</w:t>
+      </w:r>
+      <w:r>
+        <w:rPr>
+          <w:rFonts w:ascii="Arial Narrow" w:hAnsi="Arial Narrow" w:cs="Arial"/>
+          <w:b/>
+          <w:bCs/>
+          <w:color w:val="1D1F22"/>
+          <w:sz w:val="24"/>
+          <w:szCs w:val="24"/>
+        </w:rPr>
+        <w:t> »</w:t>
+      </w:r>
+      <w:r>
+        <w:rPr>
+          <w:rFonts w:ascii="Arial Narrow" w:hAnsi="Arial Narrow" w:cs="Arial"/>
+          <w:color w:val="1D1F22"/>
+          <w:sz w:val="24"/>
+          <w:szCs w:val="24"/>
+        </w:rPr>
+        <w:t xml:space="preserve"> de Spark en lui fournissant le nombre de features</w:t>
+      </w:r>
+      <w:r>
+        <w:rPr>
+          <w:rFonts w:ascii="Arial Narrow" w:hAnsi="Arial Narrow" w:cs="Arial"/>
+          <w:color w:val="1D1F22"/>
+          <w:sz w:val="24"/>
+          <w:szCs w:val="24"/>
+        </w:rPr>
+        <w:t>,</w:t>
+      </w:r>
+      <w:r>
+        <w:rPr>
+          <w:rFonts w:ascii="Arial Narrow" w:hAnsi="Arial Narrow" w:cs="Arial"/>
+          <w:color w:val="1D1F22"/>
+          <w:sz w:val="24"/>
+          <w:szCs w:val="24"/>
+        </w:rPr>
+        <w:t xml:space="preserve"> pour chaque sélection faite nous avons évaluer la performance de la prédiction faite par un classificateur basé sur la régression logistique.</w:t>
+      </w:r>
+    </w:p>
+    <w:p>
+      <w:pPr>
+        <w:ind w:firstLine="432"/>
+        <w:jc w:val="both"/>
+        <w:rPr>
+          <w:rFonts w:ascii="Arial Narrow" w:hAnsi="Arial Narrow" w:cs="Arial"/>
+          <w:color w:val="1D1F22"/>
+          <w:sz w:val="24"/>
+          <w:szCs w:val="24"/>
+        </w:rPr>
+      </w:pPr>
+      <w:r>
+        <w:rPr>
+          <w:rFonts w:ascii="Arial Narrow" w:hAnsi="Arial Narrow" w:cs="Arial"/>
+          <w:color w:val="1D1F22"/>
+          <w:sz w:val="24"/>
+          <w:szCs w:val="24"/>
+        </w:rPr>
+        <w:t xml:space="preserve"> E</w:t>
+      </w:r>
+      <w:r>
+        <w:rPr>
+          <w:rFonts w:ascii="Arial Narrow" w:hAnsi="Arial Narrow" w:cs="Arial"/>
+          <w:color w:val="1D1F22"/>
+          <w:sz w:val="24"/>
+          <w:szCs w:val="24"/>
+        </w:rPr>
+        <w:t>n</w:t>
+      </w:r>
+      <w:r>
+        <w:rPr>
+          <w:rFonts w:ascii="Arial Narrow" w:hAnsi="Arial Narrow" w:cs="Arial"/>
+          <w:color w:val="1D1F22"/>
+          <w:sz w:val="24"/>
+          <w:szCs w:val="24"/>
+        </w:rPr>
+        <w:t xml:space="preserve"> tenant compte du déséquilibre des </w:t>
+      </w:r>
+      <w:r>
+        <w:rPr>
+          <w:rFonts w:ascii="Arial Narrow" w:hAnsi="Arial Narrow" w:cs="Arial"/>
+          <w:color w:val="1D1F22"/>
+          <w:sz w:val="24"/>
+          <w:szCs w:val="24"/>
+        </w:rPr>
+        <w:t>données nous</w:t>
+      </w:r>
+      <w:r>
+        <w:rPr>
+          <w:rFonts w:ascii="Arial Narrow" w:hAnsi="Arial Narrow" w:cs="Arial"/>
+          <w:color w:val="1D1F22"/>
+          <w:sz w:val="24"/>
+          <w:szCs w:val="24"/>
+        </w:rPr>
+        <w:t xml:space="preserve"> avons pour notre cas choisi de tenir compte plutôt de l’indicateur AUC</w:t>
+      </w:r>
+      <w:r>
+        <w:rPr>
+          <w:rFonts w:ascii="Arial Narrow" w:hAnsi="Arial Narrow" w:cs="Arial"/>
+          <w:color w:val="1D1F22"/>
+          <w:sz w:val="24"/>
+          <w:szCs w:val="24"/>
+        </w:rPr>
+        <w:t xml:space="preserve">PR </w:t>
+      </w:r>
+      <w:r>
+        <w:rPr>
+          <w:rFonts w:ascii="Arial Narrow" w:hAnsi="Arial Narrow" w:cs="Arial"/>
+          <w:color w:val="1D1F22"/>
+          <w:sz w:val="24"/>
+          <w:szCs w:val="24"/>
+        </w:rPr>
+        <w:t>(Area Under Curve Précision Recall) car il permet de mieux tenir compte de la classe minoritaire dans l’évaluation des performances</w:t>
+      </w:r>
+      <w:r>
+        <w:rPr>
+          <w:rFonts w:ascii="Arial Narrow" w:hAnsi="Arial Narrow" w:cs="Arial"/>
+          <w:color w:val="1D1F22"/>
+          <w:sz w:val="24"/>
+          <w:szCs w:val="24"/>
+        </w:rPr>
+        <w:t>.</w:t>
+      </w:r>
+    </w:p>
+    <w:p>
+      <w:pPr>
+        <w:pStyle w:val="PrformatHTML"/>
+        <w:shd w:val="clear" w:color="auto" w:fill="FFFFFF"/>
+        <w:rPr>
+          <w:rFonts w:ascii="Arial Narrow" w:hAnsi="Arial Narrow" w:cs="Segoe UI Semibold"/>
+          <w:b/>
+          <w:bCs/>
+          <w:color w:val="000000"/>
+          <w:sz w:val="22"/>
+          <w:szCs w:val="22"/>
+        </w:rPr>
+      </w:pPr>
+      <w:r>
+        <w:rPr>
+          <w:rFonts w:ascii="Arial Narrow" w:hAnsi="Arial Narrow" w:cs="Arial"/>
+          <w:color w:val="1D1F22"/>
+          <w:sz w:val="24"/>
+          <w:szCs w:val="24"/>
+        </w:rPr>
+        <w:t xml:space="preserve">Le fichier source </w:t>
+      </w:r>
+      <w:r>
+        <w:rPr>
+          <w:rFonts w:ascii="Arial Narrow" w:hAnsi="Arial Narrow" w:cs="Arial"/>
+          <w:b/>
+          <w:bCs/>
+          <w:color w:val="1D1F22"/>
+          <w:sz w:val="22"/>
+          <w:szCs w:val="22"/>
+        </w:rPr>
+        <w:t>« </w:t>
+      </w:r>
+      <w:r>
+        <w:rPr>
+          <w:rFonts w:ascii="Arial Narrow" w:hAnsi="Arial Narrow" w:cs="Segoe UI Semibold"/>
+          <w:b/>
+          <w:bCs/>
+          <w:color w:val="000000"/>
+          <w:sz w:val="22"/>
+          <w:szCs w:val="22"/>
+        </w:rPr>
+        <w:t>FeatureSelection.py</w:t>
+      </w:r>
+      <w:r>
+        <w:rPr>
+          <w:rFonts w:ascii="Arial Narrow" w:hAnsi="Arial Narrow" w:cs="Segoe UI Semibold"/>
+          <w:b/>
+          <w:bCs/>
+          <w:color w:val="000000"/>
+          <w:sz w:val="22"/>
+          <w:szCs w:val="22"/>
+        </w:rPr>
+        <w:t> »</w:t>
+      </w:r>
+      <w:r>
+        <w:rPr>
+          <w:rFonts w:ascii="Arial Narrow" w:hAnsi="Arial Narrow" w:cs="Segoe UI Semibold"/>
+          <w:b/>
+          <w:bCs/>
+          <w:color w:val="000000"/>
+          <w:sz w:val="22"/>
+          <w:szCs w:val="22"/>
+        </w:rPr>
+        <w:t xml:space="preserve"> </w:t>
+      </w:r>
+      <w:r>
+        <w:rPr>
+          <w:rFonts w:ascii="Arial Narrow" w:hAnsi="Arial Narrow" w:cs="Segoe UI Semibold"/>
+          <w:color w:val="000000"/>
+          <w:sz w:val="22"/>
+          <w:szCs w:val="22"/>
+        </w:rPr>
+        <w:t xml:space="preserve">comporte le code python de la démarche de </w:t>
+      </w:r>
+      <w:r>
+        <w:rPr>
+          <w:rFonts w:ascii="Arial Narrow" w:hAnsi="Arial Narrow" w:cs="Segoe UI Semibold"/>
+          <w:color w:val="000000"/>
+          <w:sz w:val="22"/>
+          <w:szCs w:val="22"/>
+        </w:rPr>
+        <w:t>sélection</w:t>
+      </w:r>
+      <w:r>
+        <w:rPr>
+          <w:rFonts w:ascii="Arial Narrow" w:hAnsi="Arial Narrow" w:cs="Segoe UI Semibold"/>
+          <w:color w:val="000000"/>
+          <w:sz w:val="22"/>
+          <w:szCs w:val="22"/>
+        </w:rPr>
+        <w:t>.</w:t>
+      </w:r>
+    </w:p>
+    <w:p>
+      <w:pPr>
+        <w:pStyle w:val="Titre1"/>
+        <w:rPr>
+          <w:lang w:val="fr-FR"/>
+        </w:rPr>
+      </w:pPr>
+      <w:bookmarkStart w:id="7" w:name="_Toc34719319"/>
+      <w:r>
+        <w:rPr>
+          <w:lang w:val="fr-FR"/>
+        </w:rPr>
+        <w:t>ENTRAINEMENT DES MODELES</w:t>
+      </w:r>
+      <w:bookmarkEnd w:id="7"/>
+    </w:p>
+    <w:p>
+      <w:pPr>
+        <w:ind w:firstLine="432"/>
+        <w:jc w:val="both"/>
+        <w:rPr>
+          <w:rFonts w:ascii="Arial Narrow" w:hAnsi="Arial Narrow"/>
+          <w:sz w:val="24"/>
+          <w:szCs w:val="24"/>
+        </w:rPr>
+      </w:pPr>
+      <w:r>
+        <w:rPr>
+          <w:rFonts w:ascii="Arial Narrow" w:hAnsi="Arial Narrow"/>
+          <w:sz w:val="24"/>
+          <w:szCs w:val="24"/>
+        </w:rPr>
+        <w:t>Apres la détermination du nombre de features</w:t>
+      </w:r>
+      <w:r>
+        <w:rPr>
+          <w:rFonts w:ascii="Arial Narrow" w:hAnsi="Arial Narrow"/>
+          <w:sz w:val="24"/>
+          <w:szCs w:val="24"/>
+        </w:rPr>
+        <w:t>,</w:t>
+      </w:r>
+      <w:r>
+        <w:rPr>
+          <w:rFonts w:ascii="Arial Narrow" w:hAnsi="Arial Narrow"/>
+          <w:sz w:val="24"/>
+          <w:szCs w:val="24"/>
+        </w:rPr>
+        <w:t xml:space="preserve"> le sélecteur de features </w:t>
+      </w:r>
+      <w:r>
+        <w:rPr>
+          <w:rFonts w:ascii="Arial Narrow" w:hAnsi="Arial Narrow" w:cs="Helvetica"/>
+          <w:color w:val="1D1F22"/>
+          <w:sz w:val="24"/>
+          <w:szCs w:val="24"/>
+        </w:rPr>
+        <w:t>« </w:t>
+      </w:r>
+      <w:r>
+        <w:rPr>
+          <w:rFonts w:ascii="Arial Narrow" w:hAnsi="Arial Narrow" w:cs="Helvetica"/>
+          <w:b/>
+          <w:bCs/>
+          <w:color w:val="1D1F22"/>
+          <w:sz w:val="24"/>
+          <w:szCs w:val="24"/>
+        </w:rPr>
+        <w:t>ChiSqSelector </w:t>
+      </w:r>
+      <w:r>
+        <w:rPr>
+          <w:rFonts w:ascii="Arial Narrow" w:hAnsi="Arial Narrow" w:cs="Helvetica"/>
+          <w:b/>
+          <w:bCs/>
+          <w:color w:val="1D1F22"/>
+          <w:sz w:val="24"/>
+          <w:szCs w:val="24"/>
+        </w:rPr>
+        <w:t>»</w:t>
+      </w:r>
+      <w:r>
+        <w:rPr>
+          <w:rFonts w:ascii="Arial Narrow" w:hAnsi="Arial Narrow" w:cs="Helvetica"/>
+          <w:color w:val="1D1F22"/>
+          <w:sz w:val="24"/>
+          <w:szCs w:val="24"/>
+        </w:rPr>
+        <w:t xml:space="preserve"> </w:t>
+      </w:r>
+      <w:r>
+        <w:rPr>
+          <w:rFonts w:ascii="Arial Narrow" w:hAnsi="Arial Narrow"/>
+          <w:sz w:val="24"/>
+          <w:szCs w:val="24"/>
+        </w:rPr>
+        <w:t>sera</w:t>
+      </w:r>
+      <w:r>
+        <w:rPr>
+          <w:rFonts w:ascii="Arial Narrow" w:hAnsi="Arial Narrow"/>
+          <w:sz w:val="24"/>
+          <w:szCs w:val="24"/>
+        </w:rPr>
+        <w:t xml:space="preserve"> ajouter au pipeline</w:t>
+      </w:r>
+      <w:r>
+        <w:rPr>
+          <w:rFonts w:ascii="Arial Narrow" w:hAnsi="Arial Narrow"/>
+          <w:sz w:val="24"/>
+          <w:szCs w:val="24"/>
+        </w:rPr>
+        <w:t xml:space="preserve"> de transformation les données, qui seront retraitées avec en sortie les données avec </w:t>
+      </w:r>
+      <w:proofErr w:type="gramStart"/>
+      <w:r>
+        <w:rPr>
+          <w:rFonts w:ascii="Arial Narrow" w:hAnsi="Arial Narrow"/>
+          <w:sz w:val="24"/>
+          <w:szCs w:val="24"/>
+        </w:rPr>
+        <w:t>le</w:t>
+      </w:r>
+      <w:proofErr w:type="gramEnd"/>
+      <w:r>
+        <w:rPr>
+          <w:rFonts w:ascii="Arial Narrow" w:hAnsi="Arial Narrow"/>
+          <w:sz w:val="24"/>
+          <w:szCs w:val="24"/>
+        </w:rPr>
+        <w:t xml:space="preserve"> nombre de features sélectionnés dans l’étape précédente. Ensuite nous avons créé </w:t>
+      </w:r>
+      <w:r>
+        <w:rPr>
+          <w:rFonts w:ascii="Arial Narrow" w:hAnsi="Arial Narrow"/>
+          <w:sz w:val="24"/>
+          <w:szCs w:val="24"/>
+        </w:rPr>
+        <w:t xml:space="preserve">un </w:t>
+      </w:r>
+      <w:r>
+        <w:rPr>
+          <w:rFonts w:ascii="Arial Narrow" w:hAnsi="Arial Narrow"/>
+          <w:sz w:val="24"/>
+          <w:szCs w:val="24"/>
+        </w:rPr>
+        <w:t xml:space="preserve">classificateur pour </w:t>
+      </w:r>
+      <w:r>
+        <w:rPr>
+          <w:rFonts w:ascii="Arial Narrow" w:hAnsi="Arial Narrow"/>
+          <w:b/>
+          <w:bCs/>
+          <w:sz w:val="24"/>
+          <w:szCs w:val="24"/>
+        </w:rPr>
+        <w:t>la régression logistique</w:t>
+      </w:r>
+      <w:r>
+        <w:rPr>
+          <w:rFonts w:ascii="Arial Narrow" w:hAnsi="Arial Narrow"/>
+          <w:b/>
+          <w:bCs/>
+          <w:sz w:val="24"/>
+          <w:szCs w:val="24"/>
+        </w:rPr>
+        <w:t xml:space="preserve"> </w:t>
+      </w:r>
+      <w:r>
+        <w:rPr>
+          <w:rFonts w:ascii="Arial Narrow" w:hAnsi="Arial Narrow"/>
+          <w:sz w:val="24"/>
+          <w:szCs w:val="24"/>
+        </w:rPr>
+        <w:t>et un autre pour</w:t>
+      </w:r>
+      <w:r>
+        <w:rPr>
+          <w:rFonts w:ascii="Arial Narrow" w:hAnsi="Arial Narrow"/>
+          <w:b/>
+          <w:bCs/>
+          <w:sz w:val="24"/>
+          <w:szCs w:val="24"/>
+        </w:rPr>
+        <w:t xml:space="preserve"> le Random Forest</w:t>
+      </w:r>
+      <w:r>
+        <w:rPr>
+          <w:rFonts w:ascii="Arial Narrow" w:hAnsi="Arial Narrow"/>
+          <w:sz w:val="24"/>
+          <w:szCs w:val="24"/>
+        </w:rPr>
+        <w:t xml:space="preserve"> </w:t>
+      </w:r>
+      <w:r>
+        <w:rPr>
+          <w:rFonts w:ascii="Arial Narrow" w:hAnsi="Arial Narrow"/>
+          <w:sz w:val="24"/>
+          <w:szCs w:val="24"/>
+        </w:rPr>
+        <w:t>q</w:t>
+      </w:r>
+      <w:r>
+        <w:rPr>
+          <w:rFonts w:ascii="Arial Narrow" w:hAnsi="Arial Narrow"/>
+          <w:sz w:val="24"/>
+          <w:szCs w:val="24"/>
+        </w:rPr>
+        <w:t>ue nous avons entrainé</w:t>
+      </w:r>
+      <w:r>
+        <w:rPr>
+          <w:rFonts w:ascii="Arial Narrow" w:hAnsi="Arial Narrow"/>
+          <w:sz w:val="24"/>
+          <w:szCs w:val="24"/>
+        </w:rPr>
+        <w:t>s</w:t>
+      </w:r>
+      <w:r>
+        <w:rPr>
+          <w:rFonts w:ascii="Arial Narrow" w:hAnsi="Arial Narrow"/>
+          <w:sz w:val="24"/>
+          <w:szCs w:val="24"/>
+        </w:rPr>
+        <w:t xml:space="preserve"> sur 70% des données puis valid</w:t>
+      </w:r>
+      <w:r>
+        <w:rPr>
+          <w:rFonts w:ascii="Arial Narrow" w:hAnsi="Arial Narrow"/>
+          <w:sz w:val="24"/>
+          <w:szCs w:val="24"/>
+        </w:rPr>
+        <w:t>é</w:t>
+      </w:r>
+      <w:r>
+        <w:rPr>
+          <w:rFonts w:ascii="Arial Narrow" w:hAnsi="Arial Narrow"/>
+          <w:sz w:val="24"/>
+          <w:szCs w:val="24"/>
+        </w:rPr>
+        <w:t xml:space="preserve"> avec 30% </w:t>
+      </w:r>
+      <w:r>
+        <w:rPr>
+          <w:rFonts w:ascii="Arial Narrow" w:hAnsi="Arial Narrow"/>
+          <w:sz w:val="24"/>
+          <w:szCs w:val="24"/>
+        </w:rPr>
+        <w:t xml:space="preserve">des données </w:t>
+      </w:r>
+      <w:r>
+        <w:rPr>
+          <w:rFonts w:ascii="Arial Narrow" w:hAnsi="Arial Narrow"/>
+          <w:sz w:val="24"/>
+          <w:szCs w:val="24"/>
+        </w:rPr>
+        <w:t>restant.</w:t>
       </w:r>
     </w:p>
     <w:p/>
@@ -6978,362 +7771,168 @@
       <w:pPr>
         <w:pStyle w:val="Titre1"/>
       </w:pPr>
-      <w:bookmarkStart w:id="7" w:name="_Toc34719318"/>
-      <w:r>
-        <w:t>SELECTION DES FEATURES</w:t>
-      </w:r>
-      <w:bookmarkEnd w:id="7"/>
-    </w:p>
-    <w:p>
-      <w:pPr>
-        <w:pStyle w:val="Titre2"/>
-        <w:numPr>
-          <w:ilvl w:val="0"/>
-          <w:numId w:val="0"/>
-        </w:numPr>
-        <w:rPr>
-          <w:rFonts w:ascii="Arial Narrow" w:hAnsi="Arial Narrow"/>
-          <w:sz w:val="20"/>
-          <w:szCs w:val="20"/>
-        </w:rPr>
-      </w:pPr>
-    </w:p>
-    <w:p>
-      <w:pPr>
-        <w:ind w:firstLine="432"/>
-        <w:jc w:val="both"/>
-        <w:rPr>
-          <w:rFonts w:ascii="Helvetica" w:hAnsi="Helvetica" w:cs="Helvetica"/>
-          <w:color w:val="1D1F22"/>
-        </w:rPr>
-      </w:pPr>
-      <w:r>
-        <w:t>Cette partie il a été question de sélectionner les attributs encore appelé</w:t>
-      </w:r>
-      <w:r>
-        <w:t>s</w:t>
-      </w:r>
-      <w:r>
-        <w:t xml:space="preserve"> features</w:t>
-      </w:r>
-      <w:r>
-        <w:t>,</w:t>
-      </w:r>
-      <w:r>
-        <w:t xml:space="preserve"> les plus significatifs dans le jeu de donnée, et pour cela nous avons effectué une sélection a priori basée sur un test de chi2, en retenant le nombre de features les plus significatifs</w:t>
-      </w:r>
-      <w:r>
-        <w:t xml:space="preserve"> (compte</w:t>
-      </w:r>
-      <w:r>
-        <w:t xml:space="preserve"> tenu de leurs p-value</w:t>
-      </w:r>
-      <w:r>
-        <w:t xml:space="preserve">) </w:t>
-      </w:r>
-      <w:r>
-        <w:t>qui maximise</w:t>
-      </w:r>
-      <w:r>
-        <w:t>nt</w:t>
-      </w:r>
-      <w:r>
-        <w:t xml:space="preserve"> la performance. Il nous a donc fallu une fonction </w:t>
-      </w:r>
-      <w:r>
-        <w:t xml:space="preserve">objective </w:t>
-      </w:r>
-      <w:r>
-        <w:t>qui calcule cette performance</w:t>
-      </w:r>
-      <w:r>
-        <w:t xml:space="preserve"> en fonction du nombre de features sélectionné</w:t>
-      </w:r>
-      <w:r>
-        <w:t xml:space="preserve">, et nous avons retenu deux fonctions donnant deux indicateurs ; le premier indicateur est </w:t>
-      </w:r>
-      <w:r>
-        <w:rPr>
-          <w:b/>
-          <w:bCs/>
-        </w:rPr>
-        <w:t>AUCROC</w:t>
-      </w:r>
-      <w:r>
-        <w:t xml:space="preserve"> et le deuxième est </w:t>
-      </w:r>
-      <w:r>
-        <w:rPr>
-          <w:b/>
-          <w:bCs/>
-        </w:rPr>
-        <w:t>AUCPR</w:t>
-      </w:r>
-      <w:r>
-        <w:t>.</w:t>
-      </w:r>
-      <w:r>
-        <w:t xml:space="preserve"> Nous avons utilisé le sélecteur</w:t>
-      </w:r>
-      <w:r>
-        <w:rPr>
-          <w:rFonts w:ascii="Helvetica" w:hAnsi="Helvetica" w:cs="Helvetica"/>
-          <w:color w:val="1D1F22"/>
-        </w:rPr>
-        <w:t xml:space="preserve"> </w:t>
-      </w:r>
-      <w:r>
-        <w:rPr>
-          <w:rFonts w:ascii="Helvetica" w:hAnsi="Helvetica" w:cs="Helvetica"/>
-          <w:color w:val="1D1F22"/>
-        </w:rPr>
-        <w:t>« </w:t>
-      </w:r>
-      <w:r>
-        <w:rPr>
-          <w:rFonts w:ascii="Helvetica" w:hAnsi="Helvetica" w:cs="Helvetica"/>
-          <w:b/>
-          <w:bCs/>
-          <w:color w:val="1D1F22"/>
-        </w:rPr>
-        <w:t>ChiSqSelector</w:t>
-      </w:r>
-      <w:r>
-        <w:rPr>
-          <w:rFonts w:ascii="Helvetica" w:hAnsi="Helvetica" w:cs="Helvetica"/>
-          <w:b/>
-          <w:bCs/>
-          <w:color w:val="1D1F22"/>
-        </w:rPr>
-        <w:t> »</w:t>
-      </w:r>
-      <w:r>
-        <w:rPr>
-          <w:rFonts w:ascii="Helvetica" w:hAnsi="Helvetica" w:cs="Helvetica"/>
-          <w:color w:val="1D1F22"/>
-        </w:rPr>
-        <w:t xml:space="preserve"> de Spark en lui fournissant le nombre de features</w:t>
-      </w:r>
-      <w:r>
-        <w:rPr>
-          <w:rFonts w:ascii="Helvetica" w:hAnsi="Helvetica" w:cs="Helvetica"/>
-          <w:color w:val="1D1F22"/>
-        </w:rPr>
-        <w:t>,</w:t>
-      </w:r>
-      <w:r>
-        <w:rPr>
-          <w:rFonts w:ascii="Helvetica" w:hAnsi="Helvetica" w:cs="Helvetica"/>
-          <w:color w:val="1D1F22"/>
-        </w:rPr>
-        <w:t xml:space="preserve"> pour chaque sélection faite nous avons évaluer la performance de la prédiction faite par un classificateur basé sur la régression logistique.</w:t>
-      </w:r>
-    </w:p>
-    <w:p>
-      <w:pPr>
-        <w:ind w:firstLine="432"/>
-        <w:jc w:val="both"/>
-      </w:pPr>
-      <w:r>
-        <w:rPr>
-          <w:rFonts w:ascii="Helvetica" w:hAnsi="Helvetica" w:cs="Helvetica"/>
-          <w:color w:val="1D1F22"/>
-        </w:rPr>
-        <w:t xml:space="preserve"> E</w:t>
-      </w:r>
-      <w:r>
-        <w:rPr>
-          <w:rFonts w:ascii="Helvetica" w:hAnsi="Helvetica" w:cs="Helvetica"/>
-          <w:color w:val="1D1F22"/>
-        </w:rPr>
-        <w:t>n</w:t>
-      </w:r>
-      <w:r>
-        <w:rPr>
-          <w:rFonts w:ascii="Helvetica" w:hAnsi="Helvetica" w:cs="Helvetica"/>
-          <w:color w:val="1D1F22"/>
-        </w:rPr>
-        <w:t xml:space="preserve"> tenant compte du déséquilibre des </w:t>
-      </w:r>
-      <w:r>
-        <w:rPr>
-          <w:rFonts w:ascii="Helvetica" w:hAnsi="Helvetica" w:cs="Helvetica"/>
-          <w:color w:val="1D1F22"/>
-        </w:rPr>
-        <w:t>données nous</w:t>
-      </w:r>
-      <w:r>
-        <w:rPr>
-          <w:rFonts w:ascii="Helvetica" w:hAnsi="Helvetica" w:cs="Helvetica"/>
-          <w:color w:val="1D1F22"/>
-        </w:rPr>
-        <w:t xml:space="preserve"> avons pour notre cas choisi de tenir compte plutôt de l’indicateur AUC</w:t>
-      </w:r>
-      <w:r>
-        <w:rPr>
-          <w:rFonts w:ascii="Helvetica" w:hAnsi="Helvetica" w:cs="Helvetica"/>
-          <w:color w:val="1D1F22"/>
-        </w:rPr>
-        <w:t xml:space="preserve">PR </w:t>
-      </w:r>
-      <w:r>
-        <w:rPr>
-          <w:rFonts w:ascii="Helvetica" w:hAnsi="Helvetica" w:cs="Helvetica"/>
-          <w:color w:val="1D1F22"/>
-        </w:rPr>
-        <w:t>(Area Under Curve Précision Recall) car il permet de mieux tenir compte de la classe minoritaire dans l’évaluation des performances</w:t>
-      </w:r>
-      <w:r>
-        <w:rPr>
-          <w:rFonts w:ascii="Helvetica" w:hAnsi="Helvetica" w:cs="Helvetica"/>
-          <w:color w:val="1D1F22"/>
-        </w:rPr>
-        <w:t>.</w:t>
-      </w:r>
-    </w:p>
-    <w:p>
-      <w:pPr>
-        <w:ind w:firstLine="432"/>
-        <w:jc w:val="both"/>
-      </w:pPr>
-    </w:p>
-    <w:p>
-      <w:pPr>
-        <w:pStyle w:val="Titre1"/>
-      </w:pPr>
-      <w:bookmarkStart w:id="8" w:name="_Toc34719319"/>
+      <w:bookmarkStart w:id="8" w:name="_Toc34719320"/>
       <w:r>
         <w:lastRenderedPageBreak/>
-        <w:t>ENTRAINEMENT DES MODELES</w:t>
+        <w:t>VALIDATION DES MODELES</w:t>
       </w:r>
       <w:bookmarkEnd w:id="8"/>
     </w:p>
     <w:p>
       <w:pPr>
-        <w:jc w:val="both"/>
-      </w:pPr>
-      <w:r>
-        <w:t>Apres la détermination du nombre de features</w:t>
-      </w:r>
-      <w:r>
-        <w:t>,</w:t>
-      </w:r>
-      <w:r>
-        <w:t xml:space="preserve"> le sélecteur de features </w:t>
-      </w:r>
-      <w:r>
-        <w:rPr>
-          <w:rFonts w:ascii="Helvetica" w:hAnsi="Helvetica" w:cs="Helvetica"/>
-          <w:color w:val="1D1F22"/>
-        </w:rPr>
-        <w:t>« </w:t>
-      </w:r>
-      <w:r>
-        <w:rPr>
-          <w:rFonts w:ascii="Helvetica" w:hAnsi="Helvetica" w:cs="Helvetica"/>
-          <w:b/>
-          <w:bCs/>
-          <w:color w:val="1D1F22"/>
-        </w:rPr>
-        <w:t>ChiSqSelector</w:t>
-      </w:r>
-      <w:r>
-        <w:rPr>
-          <w:rFonts w:ascii="Helvetica" w:hAnsi="Helvetica" w:cs="Helvetica"/>
-          <w:b/>
-          <w:bCs/>
-          <w:color w:val="1D1F22"/>
-        </w:rPr>
-        <w:t> </w:t>
-      </w:r>
-      <w:r>
-        <w:rPr>
-          <w:rFonts w:ascii="Helvetica" w:hAnsi="Helvetica" w:cs="Helvetica"/>
-          <w:b/>
-          <w:bCs/>
-          <w:color w:val="1D1F22"/>
-        </w:rPr>
-        <w:t>»</w:t>
-      </w:r>
-      <w:r>
-        <w:rPr>
-          <w:rFonts w:ascii="Helvetica" w:hAnsi="Helvetica" w:cs="Helvetica"/>
-          <w:color w:val="1D1F22"/>
-        </w:rPr>
-        <w:t xml:space="preserve"> </w:t>
-      </w:r>
-      <w:r>
-        <w:t>sera</w:t>
-      </w:r>
-      <w:r>
-        <w:t xml:space="preserve"> ajouter au pipeline</w:t>
-      </w:r>
-      <w:r>
-        <w:t xml:space="preserve"> de transformation les données, qui seront retraitées avec en sortie les données avec le nombre de features sélectionnés dans l’étape précédente. Ensuite nous avons créé les deux classificateurs l’un pour </w:t>
-      </w:r>
-      <w:r>
-        <w:rPr>
-          <w:b/>
-          <w:bCs/>
-        </w:rPr>
-        <w:t>la régression logistique</w:t>
-      </w:r>
-      <w:r>
-        <w:t xml:space="preserve"> et l’autre pour le </w:t>
-      </w:r>
-      <w:r>
-        <w:rPr>
-          <w:b/>
-          <w:bCs/>
-        </w:rPr>
-        <w:t xml:space="preserve">Random Forest </w:t>
-      </w:r>
-      <w:r>
-        <w:t>que nous avons entrainé sur 70% des données puis valider avec 30% restant.</w:t>
-      </w:r>
-    </w:p>
-    <w:p/>
-    <w:p>
-      <w:pPr>
-        <w:pStyle w:val="Titre1"/>
-      </w:pPr>
-      <w:bookmarkStart w:id="9" w:name="_Toc34719320"/>
-      <w:r>
-        <w:t>VALIDATION DES MODELES</w:t>
-      </w:r>
+        <w:ind w:firstLine="708"/>
+        <w:rPr>
+          <w:rFonts w:ascii="Arial Narrow" w:hAnsi="Arial Narrow"/>
+          <w:sz w:val="24"/>
+          <w:szCs w:val="24"/>
+        </w:rPr>
+      </w:pPr>
+      <w:bookmarkStart w:id="9" w:name="_GoBack"/>
       <w:bookmarkEnd w:id="9"/>
+      <w:r>
+        <w:rPr>
+          <w:rFonts w:ascii="Arial Narrow" w:hAnsi="Arial Narrow"/>
+          <w:sz w:val="24"/>
+          <w:szCs w:val="24"/>
+        </w:rPr>
+        <w:t>Apres l’entrainement du modèle, nous avons valider le modèle avec 30% des donnée et obtenue une prédiction pour chacun des classificateurs.</w:t>
+      </w:r>
     </w:p>
     <w:p>
-      <w:r>
-        <w:t>Apres l’entrainement du modèle, nous avons valider le modèle avec 30% des donnée et obtenue une prédiction pour chacun des classificateurs.</w:t>
-      </w:r>
-    </w:p>
-    <w:p>
       <w:pPr>
         <w:pStyle w:val="Titre1"/>
+        <w:rPr>
+          <w:lang w:val="fr-FR"/>
+        </w:rPr>
       </w:pPr>
       <w:bookmarkStart w:id="10" w:name="_Toc34719321"/>
       <w:r>
+        <w:rPr>
+          <w:lang w:val="fr-FR"/>
+        </w:rPr>
         <w:t>EVALUATION DES PERFORMANCES</w:t>
       </w:r>
       <w:bookmarkEnd w:id="10"/>
     </w:p>
     <w:p>
-      <w:r>
-        <w:t>Pour évaluer les deux m</w:t>
-      </w:r>
-      <w:r>
-        <w:t xml:space="preserve">odèles nous avons utilisés un  qui nous a permis d’avoir deux </w:t>
-      </w:r>
-      <w:r>
-        <w:t>métrique</w:t>
-      </w:r>
-      <w:r>
-        <w:t>, l’AUC ROC et l’AUCPR</w:t>
-      </w:r>
-      <w:r>
-        <w:t>, Ainsi nous avons obtenus les résultats suivants :</w:t>
-      </w:r>
+      <w:pPr>
+        <w:pStyle w:val="PrformatHTML"/>
+        <w:shd w:val="clear" w:color="auto" w:fill="FFFFFF"/>
+        <w:rPr>
+          <w:rFonts w:ascii="Arial Narrow" w:hAnsi="Arial Narrow"/>
+          <w:sz w:val="24"/>
+          <w:szCs w:val="24"/>
+        </w:rPr>
+      </w:pPr>
+      <w:r>
+        <w:rPr>
+          <w:rFonts w:ascii="Arial Narrow" w:hAnsi="Arial Narrow"/>
+          <w:sz w:val="24"/>
+          <w:szCs w:val="24"/>
+        </w:rPr>
+        <w:tab/>
+      </w:r>
+      <w:r>
+        <w:rPr>
+          <w:rFonts w:ascii="Arial Narrow" w:hAnsi="Arial Narrow"/>
+          <w:sz w:val="24"/>
+          <w:szCs w:val="24"/>
+        </w:rPr>
+        <w:t xml:space="preserve">Pour évaluer les deux modèles nous avons utilisés </w:t>
+      </w:r>
+      <w:r>
+        <w:rPr>
+          <w:rFonts w:ascii="Arial Narrow" w:hAnsi="Arial Narrow"/>
+          <w:sz w:val="24"/>
+          <w:szCs w:val="24"/>
+        </w:rPr>
+        <w:t>deux indicateurs de performance l’un basé sur le taux faux positif et vraie positif et l’autre basé sur la précision et le Recall, les courbes de ces deux définissent avec l’axe des abscisses une aire appelé AUC ROC et AUCPR.  Spark grâce à la classe « </w:t>
+      </w:r>
+      <w:r>
+        <w:rPr>
+          <w:rFonts w:ascii="Arial Narrow" w:hAnsi="Arial Narrow"/>
+          <w:color w:val="000000"/>
+          <w:sz w:val="24"/>
+          <w:szCs w:val="24"/>
+        </w:rPr>
+        <w:t>BinaryClassificationEvaluator</w:t>
+      </w:r>
+      <w:r>
+        <w:rPr>
+          <w:rFonts w:ascii="Arial Narrow" w:hAnsi="Arial Narrow"/>
+          <w:color w:val="000000"/>
+          <w:sz w:val="24"/>
+          <w:szCs w:val="24"/>
+        </w:rPr>
+        <w:t> »</w:t>
+      </w:r>
+      <w:r>
+        <w:rPr>
+          <w:rFonts w:ascii="Arial Narrow" w:hAnsi="Arial Narrow"/>
+          <w:sz w:val="24"/>
+          <w:szCs w:val="24"/>
+        </w:rPr>
+        <w:t xml:space="preserve"> nous</w:t>
+      </w:r>
+      <w:r>
+        <w:rPr>
+          <w:rFonts w:ascii="Arial Narrow" w:hAnsi="Arial Narrow"/>
+          <w:sz w:val="24"/>
+          <w:szCs w:val="24"/>
+        </w:rPr>
+        <w:t xml:space="preserve"> a permis d’avoir </w:t>
+      </w:r>
+      <w:r>
+        <w:rPr>
+          <w:rFonts w:ascii="Arial Narrow" w:hAnsi="Arial Narrow"/>
+          <w:sz w:val="24"/>
+          <w:szCs w:val="24"/>
+        </w:rPr>
+        <w:t>ces deux métriques sur la prédiction faite par chacun des classificateurs utilisés.</w:t>
+      </w:r>
+    </w:p>
+    <w:p>
+      <w:pPr>
+        <w:pStyle w:val="PrformatHTML"/>
+        <w:shd w:val="clear" w:color="auto" w:fill="FFFFFF"/>
+        <w:rPr>
+          <w:rFonts w:ascii="Arial Narrow" w:hAnsi="Arial Narrow"/>
+          <w:color w:val="000000"/>
+          <w:sz w:val="24"/>
+          <w:szCs w:val="24"/>
+        </w:rPr>
+      </w:pPr>
+    </w:p>
+    <w:p>
+      <w:pPr>
+        <w:pStyle w:val="PrformatHTML"/>
+        <w:shd w:val="clear" w:color="auto" w:fill="FFFFFF"/>
+        <w:rPr>
+          <w:rFonts w:ascii="Arial Narrow" w:hAnsi="Arial Narrow"/>
+          <w:color w:val="000000"/>
+          <w:sz w:val="24"/>
+          <w:szCs w:val="24"/>
+        </w:rPr>
+      </w:pPr>
+      <w:r>
+        <w:rPr>
+          <w:rFonts w:ascii="Arial Narrow" w:hAnsi="Arial Narrow"/>
+          <w:color w:val="000000"/>
+          <w:sz w:val="24"/>
+          <w:szCs w:val="24"/>
+        </w:rPr>
+        <w:t>Les résultats obtenus sont mentionnés dans le tableau suivant :</w:t>
+      </w:r>
+    </w:p>
+    <w:p>
+      <w:pPr>
+        <w:pStyle w:val="PrformatHTML"/>
+        <w:shd w:val="clear" w:color="auto" w:fill="FFFFFF"/>
+        <w:rPr>
+          <w:rFonts w:ascii="Consolas" w:hAnsi="Consolas"/>
+          <w:color w:val="000000"/>
+        </w:rPr>
+      </w:pPr>
     </w:p>
     <w:tbl>
       <w:tblPr>
@@ -7350,9 +7949,26 @@
         <w:tc>
           <w:tcPr>
             <w:tcW w:w="3020" w:type="dxa"/>
+            <w:shd w:val="clear" w:color="auto" w:fill="538135" w:themeFill="accent6" w:themeFillShade="BF"/>
           </w:tcPr>
           <w:p>
-            <w:r>
+            <w:pPr>
+              <w:rPr>
+                <w:rFonts w:ascii="Arial Narrow" w:hAnsi="Arial Narrow"/>
+                <w:b/>
+                <w:bCs/>
+                <w:sz w:val="24"/>
+                <w:szCs w:val="24"/>
+              </w:rPr>
+            </w:pPr>
+            <w:r>
+              <w:rPr>
+                <w:rFonts w:ascii="Arial Narrow" w:hAnsi="Arial Narrow"/>
+                <w:b/>
+                <w:bCs/>
+                <w:sz w:val="24"/>
+                <w:szCs w:val="24"/>
+              </w:rPr>
               <w:t>Classificateur</w:t>
             </w:r>
           </w:p>
@@ -7360,14 +7976,40 @@
         <w:tc>
           <w:tcPr>
             <w:tcW w:w="3021" w:type="dxa"/>
+            <w:shd w:val="clear" w:color="auto" w:fill="538135" w:themeFill="accent6" w:themeFillShade="BF"/>
           </w:tcPr>
           <w:p>
+            <w:pPr>
+              <w:rPr>
+                <w:rFonts w:ascii="Arial Narrow" w:hAnsi="Arial Narrow"/>
+                <w:b/>
+                <w:bCs/>
+                <w:sz w:val="24"/>
+                <w:szCs w:val="24"/>
+              </w:rPr>
+            </w:pPr>
             <w:proofErr w:type="spellStart"/>
-            <w:r>
+            <w:proofErr w:type="gramStart"/>
+            <w:r>
+              <w:rPr>
+                <w:rFonts w:ascii="Arial Narrow" w:hAnsi="Arial Narrow"/>
+                <w:b/>
+                <w:bCs/>
+                <w:sz w:val="24"/>
+                <w:szCs w:val="24"/>
+              </w:rPr>
               <w:t>areaUnderROC</w:t>
             </w:r>
             <w:proofErr w:type="spellEnd"/>
-            <w:r>
+            <w:proofErr w:type="gramEnd"/>
+            <w:r>
+              <w:rPr>
+                <w:rFonts w:ascii="Arial Narrow" w:hAnsi="Arial Narrow"/>
+                <w:b/>
+                <w:bCs/>
+                <w:sz w:val="24"/>
+                <w:szCs w:val="24"/>
+              </w:rPr>
               <w:t xml:space="preserve"> </w:t>
             </w:r>
           </w:p>
@@ -7375,13 +8017,42 @@
         <w:tc>
           <w:tcPr>
             <w:tcW w:w="3021" w:type="dxa"/>
+            <w:shd w:val="clear" w:color="auto" w:fill="538135" w:themeFill="accent6" w:themeFillShade="BF"/>
           </w:tcPr>
           <w:p>
+            <w:pPr>
+              <w:rPr>
+                <w:rFonts w:ascii="Arial Narrow" w:hAnsi="Arial Narrow"/>
+                <w:b/>
+                <w:bCs/>
+                <w:sz w:val="24"/>
+                <w:szCs w:val="24"/>
+              </w:rPr>
+            </w:pPr>
             <w:proofErr w:type="spellStart"/>
-            <w:r>
-              <w:t>areaUnderPr</w:t>
+            <w:proofErr w:type="gramStart"/>
+            <w:r>
+              <w:rPr>
+                <w:rFonts w:ascii="Arial Narrow" w:hAnsi="Arial Narrow"/>
+                <w:b/>
+                <w:bCs/>
+                <w:sz w:val="24"/>
+                <w:szCs w:val="24"/>
+              </w:rPr>
+              <w:t>areaUnderP</w:t>
+            </w:r>
+            <w:r>
+              <w:rPr>
+                <w:rFonts w:ascii="Arial Narrow" w:hAnsi="Arial Narrow"/>
+                <w:b/>
+                <w:bCs/>
+                <w:sz w:val="24"/>
+                <w:szCs w:val="24"/>
+              </w:rPr>
+              <w:t>R</w:t>
             </w:r>
             <w:proofErr w:type="spellEnd"/>
+            <w:proofErr w:type="gramEnd"/>
           </w:p>
         </w:tc>
       </w:tr>
@@ -7391,7 +8062,19 @@
             <w:tcW w:w="3020" w:type="dxa"/>
           </w:tcPr>
           <w:p>
-            <w:r>
+            <w:pPr>
+              <w:rPr>
+                <w:rFonts w:ascii="Arial Narrow" w:hAnsi="Arial Narrow"/>
+                <w:sz w:val="24"/>
+                <w:szCs w:val="24"/>
+              </w:rPr>
+            </w:pPr>
+            <w:r>
+              <w:rPr>
+                <w:rFonts w:ascii="Arial Narrow" w:hAnsi="Arial Narrow"/>
+                <w:sz w:val="24"/>
+                <w:szCs w:val="24"/>
+              </w:rPr>
               <w:t>Random Forest</w:t>
             </w:r>
           </w:p>
@@ -7400,13 +8083,29 @@
           <w:tcPr>
             <w:tcW w:w="3021" w:type="dxa"/>
           </w:tcPr>
-          <w:p/>
+          <w:p>
+            <w:pPr>
+              <w:rPr>
+                <w:rFonts w:ascii="Arial Narrow" w:hAnsi="Arial Narrow"/>
+                <w:sz w:val="24"/>
+                <w:szCs w:val="24"/>
+              </w:rPr>
+            </w:pPr>
+          </w:p>
         </w:tc>
         <w:tc>
           <w:tcPr>
             <w:tcW w:w="3021" w:type="dxa"/>
           </w:tcPr>
-          <w:p/>
+          <w:p>
+            <w:pPr>
+              <w:rPr>
+                <w:rFonts w:ascii="Arial Narrow" w:hAnsi="Arial Narrow"/>
+                <w:sz w:val="24"/>
+                <w:szCs w:val="24"/>
+              </w:rPr>
+            </w:pPr>
+          </w:p>
         </w:tc>
       </w:tr>
       <w:tr>
@@ -7415,7 +8114,19 @@
             <w:tcW w:w="3020" w:type="dxa"/>
           </w:tcPr>
           <w:p>
-            <w:r>
+            <w:pPr>
+              <w:rPr>
+                <w:rFonts w:ascii="Arial Narrow" w:hAnsi="Arial Narrow"/>
+                <w:sz w:val="24"/>
+                <w:szCs w:val="24"/>
+              </w:rPr>
+            </w:pPr>
+            <w:r>
+              <w:rPr>
+                <w:rFonts w:ascii="Arial Narrow" w:hAnsi="Arial Narrow"/>
+                <w:sz w:val="24"/>
+                <w:szCs w:val="24"/>
+              </w:rPr>
               <w:t>Régression logistique</w:t>
             </w:r>
           </w:p>
@@ -7424,13 +8135,29 @@
           <w:tcPr>
             <w:tcW w:w="3021" w:type="dxa"/>
           </w:tcPr>
-          <w:p/>
+          <w:p>
+            <w:pPr>
+              <w:rPr>
+                <w:rFonts w:ascii="Arial Narrow" w:hAnsi="Arial Narrow"/>
+                <w:sz w:val="24"/>
+                <w:szCs w:val="24"/>
+              </w:rPr>
+            </w:pPr>
+          </w:p>
         </w:tc>
         <w:tc>
           <w:tcPr>
             <w:tcW w:w="3021" w:type="dxa"/>
           </w:tcPr>
-          <w:p/>
+          <w:p>
+            <w:pPr>
+              <w:rPr>
+                <w:rFonts w:ascii="Arial Narrow" w:hAnsi="Arial Narrow"/>
+                <w:sz w:val="24"/>
+                <w:szCs w:val="24"/>
+              </w:rPr>
+            </w:pPr>
+          </w:p>
         </w:tc>
       </w:tr>
     </w:tbl>
@@ -7439,11 +8166,6 @@
     <w:p>
       <w:pPr>
         <w:pStyle w:val="Titre1"/>
-        <w:numPr>
-          <w:ilvl w:val="0"/>
-          <w:numId w:val="0"/>
-        </w:numPr>
-        <w:ind w:left="432" w:hanging="432"/>
       </w:pPr>
       <w:bookmarkStart w:id="11" w:name="_Toc34719322"/>
       <w:r>
@@ -7459,428 +8181,12 @@
         <w:ind w:firstLine="432"/>
         <w:jc w:val="both"/>
         <w:rPr>
-          <w:rFonts w:ascii="Arial Narrow" w:hAnsi="Arial Narrow"/>
-          <w:sz w:val="20"/>
-          <w:szCs w:val="20"/>
-        </w:rPr>
-      </w:pPr>
-      <w:r>
-        <w:rPr>
-          <w:rFonts w:ascii="Arial Narrow" w:hAnsi="Arial Narrow"/>
-          <w:sz w:val="20"/>
-          <w:szCs w:val="20"/>
-        </w:rPr>
-        <w:t>Au terme de ces deux travaux pratique</w:t>
-      </w:r>
-      <w:r>
-        <w:rPr>
-          <w:rFonts w:ascii="Arial Narrow" w:hAnsi="Arial Narrow"/>
-          <w:sz w:val="20"/>
-          <w:szCs w:val="20"/>
-        </w:rPr>
-        <w:t>s</w:t>
-      </w:r>
-      <w:r>
-        <w:rPr>
-          <w:rFonts w:ascii="Arial Narrow" w:hAnsi="Arial Narrow"/>
-          <w:sz w:val="20"/>
-          <w:szCs w:val="20"/>
-        </w:rPr>
-        <w:t>, force est de constater</w:t>
-      </w:r>
-      <w:r>
-        <w:rPr>
-          <w:rFonts w:ascii="Arial Narrow" w:hAnsi="Arial Narrow"/>
-          <w:sz w:val="20"/>
-          <w:szCs w:val="20"/>
-        </w:rPr>
-        <w:t xml:space="preserve"> d’une part,</w:t>
-      </w:r>
-      <w:r>
-        <w:rPr>
-          <w:rFonts w:ascii="Arial Narrow" w:hAnsi="Arial Narrow"/>
-          <w:sz w:val="20"/>
-          <w:szCs w:val="20"/>
-        </w:rPr>
-        <w:t xml:space="preserve"> la richesse des fonctionnalités de </w:t>
-      </w:r>
-      <w:r>
-        <w:rPr>
-          <w:rFonts w:ascii="Arial Narrow" w:hAnsi="Arial Narrow"/>
-          <w:b/>
-          <w:bCs/>
-          <w:sz w:val="20"/>
-          <w:szCs w:val="20"/>
-        </w:rPr>
-        <w:t>POWERPLAY</w:t>
-      </w:r>
-      <w:r>
-        <w:rPr>
-          <w:rFonts w:ascii="Arial Narrow" w:hAnsi="Arial Narrow"/>
-          <w:sz w:val="20"/>
-          <w:szCs w:val="20"/>
-        </w:rPr>
-        <w:t xml:space="preserve"> bien </w:t>
-      </w:r>
-      <w:r>
-        <w:rPr>
-          <w:rFonts w:ascii="Arial Narrow" w:hAnsi="Arial Narrow"/>
-          <w:sz w:val="20"/>
-          <w:szCs w:val="20"/>
-        </w:rPr>
-        <w:t>qu’il</w:t>
-      </w:r>
-      <w:r>
-        <w:rPr>
-          <w:rFonts w:ascii="Arial Narrow" w:hAnsi="Arial Narrow"/>
-          <w:sz w:val="20"/>
-          <w:szCs w:val="20"/>
-        </w:rPr>
-        <w:t xml:space="preserve"> ne soit pas possible de modifier les courbes à afficher à l’aide de fonction mathématiques personnelles, et que les définition</w:t>
-      </w:r>
-      <w:r>
-        <w:rPr>
-          <w:rFonts w:ascii="Arial Narrow" w:hAnsi="Arial Narrow"/>
-          <w:sz w:val="20"/>
-          <w:szCs w:val="20"/>
-        </w:rPr>
-        <w:t>s</w:t>
-      </w:r>
-      <w:r>
-        <w:rPr>
-          <w:rFonts w:ascii="Arial Narrow" w:hAnsi="Arial Narrow"/>
-          <w:sz w:val="20"/>
-          <w:szCs w:val="20"/>
-        </w:rPr>
-        <w:t xml:space="preserve"> de sous catégories soi</w:t>
-      </w:r>
-      <w:r>
-        <w:rPr>
-          <w:rFonts w:ascii="Arial Narrow" w:hAnsi="Arial Narrow"/>
-          <w:sz w:val="20"/>
-          <w:szCs w:val="20"/>
-        </w:rPr>
-        <w:t>ent</w:t>
-      </w:r>
-      <w:r>
-        <w:rPr>
-          <w:rFonts w:ascii="Arial Narrow" w:hAnsi="Arial Narrow"/>
-          <w:sz w:val="20"/>
-          <w:szCs w:val="20"/>
-        </w:rPr>
-        <w:t xml:space="preserve"> restrictives sur le nombre de contraintes, sa richesse dans la </w:t>
-      </w:r>
-      <w:r>
-        <w:rPr>
-          <w:rFonts w:ascii="Arial Narrow" w:hAnsi="Arial Narrow"/>
-          <w:sz w:val="20"/>
-          <w:szCs w:val="20"/>
-        </w:rPr>
-        <w:t>création</w:t>
-      </w:r>
-      <w:r>
-        <w:rPr>
-          <w:rFonts w:ascii="Arial Narrow" w:hAnsi="Arial Narrow"/>
-          <w:sz w:val="20"/>
-          <w:szCs w:val="20"/>
-        </w:rPr>
-        <w:t xml:space="preserve"> de rapport </w:t>
-      </w:r>
-      <w:r>
-        <w:rPr>
-          <w:rFonts w:ascii="Arial Narrow" w:hAnsi="Arial Narrow"/>
-          <w:sz w:val="20"/>
-          <w:szCs w:val="20"/>
-        </w:rPr>
-        <w:t>a</w:t>
-      </w:r>
-      <w:r>
-        <w:rPr>
-          <w:rFonts w:ascii="Arial Narrow" w:hAnsi="Arial Narrow"/>
-          <w:sz w:val="20"/>
-          <w:szCs w:val="20"/>
-        </w:rPr>
-        <w:t xml:space="preserve"> </w:t>
-      </w:r>
-      <w:r>
-        <w:rPr>
-          <w:rFonts w:ascii="Arial Narrow" w:hAnsi="Arial Narrow"/>
-          <w:sz w:val="20"/>
-          <w:szCs w:val="20"/>
-        </w:rPr>
-        <w:t xml:space="preserve">permis </w:t>
-      </w:r>
-      <w:r>
-        <w:rPr>
-          <w:rFonts w:ascii="Arial Narrow" w:hAnsi="Arial Narrow"/>
-          <w:sz w:val="20"/>
-          <w:szCs w:val="20"/>
-        </w:rPr>
-        <w:t>la réalisation du travail demand</w:t>
-      </w:r>
-      <w:r>
-        <w:rPr>
-          <w:rFonts w:ascii="Arial Narrow" w:hAnsi="Arial Narrow"/>
-          <w:sz w:val="20"/>
-          <w:szCs w:val="20"/>
-        </w:rPr>
-        <w:t>é</w:t>
-      </w:r>
-      <w:r>
-        <w:rPr>
-          <w:rFonts w:ascii="Arial Narrow" w:hAnsi="Arial Narrow"/>
-          <w:sz w:val="20"/>
-          <w:szCs w:val="20"/>
-        </w:rPr>
-        <w:t xml:space="preserve">. </w:t>
-      </w:r>
-    </w:p>
-    <w:p>
-      <w:pPr>
-        <w:pStyle w:val="NormalWeb"/>
-        <w:shd w:val="clear" w:color="auto" w:fill="FFFFFF"/>
-        <w:spacing w:before="90" w:beforeAutospacing="0" w:after="0" w:afterAutospacing="0"/>
-        <w:ind w:firstLine="432"/>
-        <w:jc w:val="both"/>
-        <w:rPr>
-          <w:rFonts w:ascii="Arial Narrow" w:hAnsi="Arial Narrow"/>
-          <w:sz w:val="20"/>
-          <w:szCs w:val="20"/>
-        </w:rPr>
-      </w:pPr>
-      <w:r>
-        <w:rPr>
-          <w:rFonts w:ascii="Arial Narrow" w:hAnsi="Arial Narrow"/>
-          <w:sz w:val="20"/>
-          <w:szCs w:val="20"/>
-        </w:rPr>
-        <w:t>D’autre part</w:t>
-      </w:r>
-      <w:r>
-        <w:rPr>
-          <w:rFonts w:ascii="Arial Narrow" w:hAnsi="Arial Narrow"/>
-          <w:sz w:val="20"/>
-          <w:szCs w:val="20"/>
-        </w:rPr>
-        <w:t xml:space="preserve"> l’</w:t>
-      </w:r>
-      <w:r>
-        <w:rPr>
-          <w:rFonts w:ascii="Arial Narrow" w:hAnsi="Arial Narrow"/>
-          <w:sz w:val="20"/>
-          <w:szCs w:val="20"/>
-        </w:rPr>
-        <w:t>exécution</w:t>
-      </w:r>
-      <w:r>
-        <w:rPr>
-          <w:rFonts w:ascii="Arial Narrow" w:hAnsi="Arial Narrow"/>
-          <w:sz w:val="20"/>
-          <w:szCs w:val="20"/>
-        </w:rPr>
-        <w:t xml:space="preserve"> manuelle de l’algorithme de K-Means utilis</w:t>
-      </w:r>
-      <w:r>
-        <w:rPr>
-          <w:rFonts w:ascii="Arial Narrow" w:hAnsi="Arial Narrow"/>
-          <w:sz w:val="20"/>
-          <w:szCs w:val="20"/>
-        </w:rPr>
-        <w:t>é</w:t>
-      </w:r>
-      <w:r>
-        <w:rPr>
-          <w:rFonts w:ascii="Arial Narrow" w:hAnsi="Arial Narrow"/>
-          <w:sz w:val="20"/>
-          <w:szCs w:val="20"/>
-        </w:rPr>
-        <w:t xml:space="preserve"> dans le cadre de Clustering en Big Data</w:t>
-      </w:r>
-      <w:r>
-        <w:rPr>
-          <w:rFonts w:ascii="Arial Narrow" w:hAnsi="Arial Narrow"/>
-          <w:sz w:val="20"/>
-          <w:szCs w:val="20"/>
-        </w:rPr>
-        <w:t>, nous a permis de comprendre réellement son utilité ainsi que son fonctionnement</w:t>
-      </w:r>
-      <w:r>
-        <w:rPr>
-          <w:rFonts w:ascii="Arial Narrow" w:hAnsi="Arial Narrow"/>
-          <w:sz w:val="20"/>
-          <w:szCs w:val="20"/>
-        </w:rPr>
-        <w:t>.</w:t>
-      </w:r>
-    </w:p>
-    <w:p>
-      <w:pPr>
-        <w:pStyle w:val="NormalWeb"/>
-        <w:shd w:val="clear" w:color="auto" w:fill="FFFFFF"/>
-        <w:spacing w:before="90" w:beforeAutospacing="0" w:after="0" w:afterAutospacing="0"/>
-        <w:ind w:firstLine="432"/>
-        <w:jc w:val="both"/>
-        <w:rPr>
           <w:rStyle w:val="Rfrencelgre"/>
         </w:rPr>
       </w:pPr>
-      <w:r>
-        <w:rPr>
-          <w:rFonts w:ascii="Arial Narrow" w:hAnsi="Arial Narrow"/>
-          <w:sz w:val="20"/>
-          <w:szCs w:val="20"/>
-        </w:rPr>
-        <w:t>Il aurait été souhaitable</w:t>
-      </w:r>
-      <w:r>
-        <w:rPr>
-          <w:rFonts w:ascii="Arial Narrow" w:hAnsi="Arial Narrow"/>
-          <w:sz w:val="20"/>
-          <w:szCs w:val="20"/>
-        </w:rPr>
-        <w:t xml:space="preserve"> qu’il en fut ainsi pour l’ensemble des algorithmes utilisés en Big Data, et plus particulièrement les réseaux de neurones</w:t>
-      </w:r>
-      <w:r>
-        <w:rPr>
-          <w:rFonts w:ascii="Arial Narrow" w:hAnsi="Arial Narrow"/>
-          <w:sz w:val="20"/>
-          <w:szCs w:val="20"/>
-        </w:rPr>
-        <w:t>;</w:t>
-      </w:r>
-      <w:r>
-        <w:rPr>
-          <w:rFonts w:ascii="Arial Narrow" w:hAnsi="Arial Narrow"/>
-          <w:sz w:val="20"/>
-          <w:szCs w:val="20"/>
-        </w:rPr>
-        <w:t xml:space="preserve"> de manière à maitriser les méandres de l’apprentissage en profondeur, dont les applications sont très nombreuses de nos jours</w:t>
-      </w:r>
-      <w:r>
-        <w:rPr>
-          <w:rFonts w:ascii="Arial Narrow" w:hAnsi="Arial Narrow"/>
-          <w:sz w:val="20"/>
-          <w:szCs w:val="20"/>
-        </w:rPr>
-        <w:t xml:space="preserve">, </w:t>
-      </w:r>
-      <w:r>
-        <w:rPr>
-          <w:rFonts w:ascii="Arial Narrow" w:hAnsi="Arial Narrow"/>
-          <w:sz w:val="20"/>
-          <w:szCs w:val="20"/>
-        </w:rPr>
-        <w:t>néanmoins</w:t>
-      </w:r>
-      <w:r>
-        <w:rPr>
-          <w:rFonts w:ascii="Arial Narrow" w:hAnsi="Arial Narrow"/>
-          <w:sz w:val="20"/>
-          <w:szCs w:val="20"/>
-        </w:rPr>
-        <w:t xml:space="preserve"> force est de constater que</w:t>
-      </w:r>
-      <w:r>
-        <w:rPr>
-          <w:rFonts w:ascii="Arial Narrow" w:hAnsi="Arial Narrow"/>
-          <w:sz w:val="20"/>
-          <w:szCs w:val="20"/>
-        </w:rPr>
-        <w:t xml:space="preserve"> le déroulement de cette algorithme </w:t>
-      </w:r>
-      <w:r>
-        <w:rPr>
-          <w:rFonts w:ascii="Arial Narrow" w:hAnsi="Arial Narrow"/>
-          <w:sz w:val="20"/>
-          <w:szCs w:val="20"/>
-        </w:rPr>
-        <w:t>ainsi que</w:t>
-      </w:r>
-      <w:r>
-        <w:rPr>
-          <w:rFonts w:ascii="Arial Narrow" w:hAnsi="Arial Narrow"/>
-          <w:sz w:val="20"/>
-          <w:szCs w:val="20"/>
-        </w:rPr>
-        <w:t xml:space="preserve"> son apprentissage </w:t>
-      </w:r>
-      <w:r>
-        <w:rPr>
-          <w:rFonts w:ascii="Arial Narrow" w:hAnsi="Arial Narrow"/>
-          <w:sz w:val="20"/>
-          <w:szCs w:val="20"/>
-        </w:rPr>
-        <w:t xml:space="preserve">nécessite la maitrise d’un ensemble d’outils mathématiques sans lesquels ils n’est pas possible de véritablement les comprendre, </w:t>
-      </w:r>
-      <w:r>
-        <w:rPr>
-          <w:rFonts w:ascii="Arial Narrow" w:hAnsi="Arial Narrow"/>
-          <w:sz w:val="20"/>
-          <w:szCs w:val="20"/>
-        </w:rPr>
-        <w:t xml:space="preserve">ce qui confirme la pensée de </w:t>
-      </w:r>
-      <w:r>
-        <w:rPr>
-          <w:rFonts w:ascii="Arial Narrow" w:hAnsi="Arial Narrow"/>
-          <w:b/>
-          <w:bCs/>
-          <w:color w:val="1D2129"/>
-          <w:sz w:val="20"/>
-          <w:szCs w:val="20"/>
-        </w:rPr>
-        <w:t>Severinius BOECE (480-524, Rome)</w:t>
-      </w:r>
-      <w:r>
-        <w:rPr>
-          <w:rFonts w:ascii="Arial Narrow" w:hAnsi="Arial Narrow"/>
-          <w:color w:val="1D2129"/>
-          <w:sz w:val="20"/>
-          <w:szCs w:val="20"/>
-        </w:rPr>
-        <w:t xml:space="preserve"> </w:t>
-      </w:r>
-      <w:r>
-        <w:rPr>
-          <w:rFonts w:ascii="Arial Narrow" w:hAnsi="Arial Narrow"/>
-          <w:color w:val="1D2129"/>
-          <w:sz w:val="20"/>
-          <w:szCs w:val="20"/>
-        </w:rPr>
-        <w:t>, selon laquelle</w:t>
-      </w:r>
-      <w:r>
-        <w:rPr>
-          <w:rFonts w:ascii="Arial Narrow" w:hAnsi="Arial Narrow"/>
-          <w:color w:val="1D2129"/>
-          <w:sz w:val="20"/>
-          <w:szCs w:val="20"/>
-        </w:rPr>
-        <w:t xml:space="preserve"> : </w:t>
-      </w:r>
-      <w:r>
-        <w:rPr>
-          <w:rFonts w:ascii="Arial Narrow" w:hAnsi="Arial Narrow"/>
-          <w:b/>
-          <w:bCs/>
-          <w:color w:val="1D2129"/>
-          <w:sz w:val="20"/>
-          <w:szCs w:val="20"/>
-        </w:rPr>
-        <w:t>"Tout a été créé par les nombres qui étaient le modèle exemplaire dans l'esprit du créateur"</w:t>
-      </w:r>
-      <w:r>
-        <w:rPr>
-          <w:rFonts w:ascii="Arial Narrow" w:hAnsi="Arial Narrow"/>
-          <w:color w:val="1D2129"/>
-          <w:sz w:val="20"/>
-          <w:szCs w:val="20"/>
-        </w:rPr>
-        <w:t>.</w:t>
-      </w:r>
     </w:p>
     <w:sectPr>
-      <w:pgSz w:w="16838" w:h="11906" w:orient="landscape"/>
+      <w:pgSz w:w="11906" w:h="16838"/>
       <w:pgMar w:top="1417" w:right="1417" w:bottom="1417" w:left="1417" w:header="454" w:footer="454" w:gutter="0"/>
       <w:cols w:space="708"/>
       <w:titlePg/>
@@ -8293,7 +8599,6 @@
     <w:lvl w:ilvl="0">
       <w:start w:val="1"/>
       <w:numFmt w:val="decimal"/>
-      <w:pStyle w:val="Titre1"/>
       <w:lvlText w:val="%1"/>
       <w:lvlJc w:val="left"/>
       <w:pPr>
@@ -11637,17 +11942,15 @@
     <w:autoRedefine/>
     <w:uiPriority w:val="9"/>
     <w:qFormat/>
-    <w:rsid w:val="00B651AA"/>
+    <w:rsid w:val="002E2B12"/>
     <w:pPr>
       <w:keepNext/>
       <w:keepLines/>
-      <w:numPr>
-        <w:numId w:val="2"/>
-      </w:numPr>
       <w:pBdr>
         <w:bottom w:val="single" w:sz="4" w:space="1" w:color="595959" w:themeColor="text1" w:themeTint="A6"/>
       </w:pBdr>
       <w:spacing w:before="360"/>
+      <w:ind w:left="432" w:hanging="432"/>
       <w:jc w:val="both"/>
       <w:outlineLvl w:val="0"/>
     </w:pPr>
@@ -11657,8 +11960,8 @@
       <w:bCs/>
       <w:smallCaps/>
       <w:color w:val="000000" w:themeColor="text1"/>
-      <w:sz w:val="20"/>
-      <w:szCs w:val="20"/>
+      <w:sz w:val="24"/>
+      <w:szCs w:val="24"/>
       <w:lang w:val="en-US"/>
     </w:rPr>
   </w:style>
@@ -11940,15 +12243,15 @@
     <w:basedOn w:val="Policepardfaut"/>
     <w:link w:val="Titre1"/>
     <w:uiPriority w:val="9"/>
-    <w:rsid w:val="00B651AA"/>
+    <w:rsid w:val="002E2B12"/>
     <w:rPr>
       <w:rFonts w:ascii="Arial Narrow" w:eastAsiaTheme="majorEastAsia" w:hAnsi="Arial Narrow" w:cstheme="majorHAnsi"/>
       <w:b/>
       <w:bCs/>
       <w:smallCaps/>
       <w:color w:val="000000" w:themeColor="text1"/>
-      <w:sz w:val="20"/>
-      <w:szCs w:val="20"/>
+      <w:sz w:val="24"/>
+      <w:szCs w:val="24"/>
       <w:lang w:val="en-US"/>
     </w:rPr>
   </w:style>
@@ -13069,6 +13372,54 @@
       <w:lang w:eastAsia="fr-FR"/>
     </w:rPr>
   </w:style>
+  <w:style w:type="paragraph" w:styleId="PrformatHTML">
+    <w:name w:val="HTML Preformatted"/>
+    <w:basedOn w:val="Normal"/>
+    <w:link w:val="PrformatHTMLCar"/>
+    <w:uiPriority w:val="99"/>
+    <w:unhideWhenUsed/>
+    <w:rsid w:val="00CC73CA"/>
+    <w:pPr>
+      <w:tabs>
+        <w:tab w:val="left" w:pos="916"/>
+        <w:tab w:val="left" w:pos="1832"/>
+        <w:tab w:val="left" w:pos="2748"/>
+        <w:tab w:val="left" w:pos="3664"/>
+        <w:tab w:val="left" w:pos="4580"/>
+        <w:tab w:val="left" w:pos="5496"/>
+        <w:tab w:val="left" w:pos="6412"/>
+        <w:tab w:val="left" w:pos="7328"/>
+        <w:tab w:val="left" w:pos="8244"/>
+        <w:tab w:val="left" w:pos="9160"/>
+        <w:tab w:val="left" w:pos="10076"/>
+        <w:tab w:val="left" w:pos="10992"/>
+        <w:tab w:val="left" w:pos="11908"/>
+        <w:tab w:val="left" w:pos="12824"/>
+        <w:tab w:val="left" w:pos="13740"/>
+        <w:tab w:val="left" w:pos="14656"/>
+      </w:tabs>
+      <w:spacing w:after="0" w:line="240" w:lineRule="auto"/>
+    </w:pPr>
+    <w:rPr>
+      <w:rFonts w:ascii="Courier New" w:eastAsia="Times New Roman" w:hAnsi="Courier New" w:cs="Courier New"/>
+      <w:sz w:val="20"/>
+      <w:szCs w:val="20"/>
+      <w:lang w:eastAsia="fr-FR"/>
+    </w:rPr>
+  </w:style>
+  <w:style w:type="character" w:customStyle="1" w:styleId="PrformatHTMLCar">
+    <w:name w:val="Préformaté HTML Car"/>
+    <w:basedOn w:val="Policepardfaut"/>
+    <w:link w:val="PrformatHTML"/>
+    <w:uiPriority w:val="99"/>
+    <w:rsid w:val="00CC73CA"/>
+    <w:rPr>
+      <w:rFonts w:ascii="Courier New" w:eastAsia="Times New Roman" w:hAnsi="Courier New" w:cs="Courier New"/>
+      <w:sz w:val="20"/>
+      <w:szCs w:val="20"/>
+      <w:lang w:eastAsia="fr-FR"/>
+    </w:rPr>
+  </w:style>
 </w:styles>
 </file>
 
@@ -13391,7 +13742,7 @@
 </file>
 
 <file path=customXml/itemProps2.xml><?xml version="1.0" encoding="utf-8"?>
-<ds:datastoreItem xmlns:ds="http://schemas.openxmlformats.org/officeDocument/2006/customXml" ds:itemID="{F6BD4998-15CC-44D9-9946-680D9FB34825}">
+<ds:datastoreItem xmlns:ds="http://schemas.openxmlformats.org/officeDocument/2006/customXml" ds:itemID="{FC22779F-4987-4A5E-9FFE-181D730340F4}">
   <ds:schemaRefs>
     <ds:schemaRef ds:uri="http://schemas.openxmlformats.org/officeDocument/2006/bibliography"/>
   </ds:schemaRefs>

--- a/Rapport_Projet_BigData_v_0.0.1.docx
+++ b/Rapport_Projet_BigData_v_0.0.1.docx
@@ -260,7 +260,7 @@
               </mc:Choice>
               <mc:Fallback>
                 <w:pict>
-                  <v:group w14:anchorId="023AFE94" id="Group 149" o:spid="_x0000_s1026" style="position:absolute;margin-left:17.5pt;margin-top:18.5pt;width:558.95pt;height:82.45pt;z-index:251640320;mso-position-horizontal-relative:page;mso-position-vertical-relative:page" coordorigin="" coordsize="73152,11303" o:gfxdata="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">
+                  <v:group w14:anchorId="265891A7" id="Group 149" o:spid="_x0000_s1026" style="position:absolute;margin-left:17.5pt;margin-top:18.5pt;width:558.95pt;height:82.45pt;z-index:251640320;mso-position-horizontal-relative:page;mso-position-vertical-relative:page" coordorigin="" coordsize="73152,11303" o:gfxdata="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">
                     <v:shape id="Rectangle 51" o:spid="_x0000_s1027" style="position:absolute;width:73152;height:11303;visibility:visible;mso-wrap-style:square;v-text-anchor:middle" coordsize="7312660,1129665" o:gfxdata="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" path="m,l7312660,r,1129665l3619500,733425,,1091565,,xe" filled="f" stroked="f" strokeweight="1pt">
                       <v:stroke joinstyle="miter"/>
                       <v:path arrowok="t" o:connecttype="custom" o:connectlocs="0,0;7315200,0;7315200,1130373;3620757,733885;0,1092249;0,0" o:connectangles="0,0,0,0,0,0"/>
@@ -766,7 +766,6 @@
                                     <w:lang w:val="fr-FR"/>
                                   </w:rPr>
                                 </w:pPr>
-                                <w:proofErr w:type="gramStart"/>
                                 <w:r>
                                   <w:rPr>
                                     <w:rFonts w:ascii="Arial Narrow" w:hAnsi="Arial Narrow" w:cstheme="minorHAnsi"/>
@@ -795,18 +794,7 @@
                                     <w:szCs w:val="20"/>
                                     <w:lang w:val="fr-FR"/>
                                   </w:rPr>
-                                  <w:t>:</w:t>
-                                </w:r>
-                                <w:proofErr w:type="gramEnd"/>
-                                <w:r>
-                                  <w:rPr>
-                                    <w:rFonts w:ascii="Arial Narrow" w:hAnsi="Arial Narrow" w:cstheme="minorHAnsi"/>
-                                    <w:b/>
-                                    <w:sz w:val="20"/>
-                                    <w:szCs w:val="20"/>
-                                    <w:lang w:val="fr-FR"/>
-                                  </w:rPr>
-                                  <w:t xml:space="preserve"> Pr Antoine TABONNE. </w:t>
+                                  <w:t xml:space="preserve">: Pr Antoine TABONNE. </w:t>
                                 </w:r>
                               </w:p>
                               <w:p>
@@ -930,7 +918,6 @@
                               <w:lang w:val="fr-FR"/>
                             </w:rPr>
                           </w:pPr>
-                          <w:proofErr w:type="gramStart"/>
                           <w:r>
                             <w:rPr>
                               <w:rFonts w:ascii="Arial Narrow" w:hAnsi="Arial Narrow" w:cstheme="minorHAnsi"/>
@@ -959,18 +946,7 @@
                               <w:szCs w:val="20"/>
                               <w:lang w:val="fr-FR"/>
                             </w:rPr>
-                            <w:t>:</w:t>
-                          </w:r>
-                          <w:proofErr w:type="gramEnd"/>
-                          <w:r>
-                            <w:rPr>
-                              <w:rFonts w:ascii="Arial Narrow" w:hAnsi="Arial Narrow" w:cstheme="minorHAnsi"/>
-                              <w:b/>
-                              <w:sz w:val="20"/>
-                              <w:szCs w:val="20"/>
-                              <w:lang w:val="fr-FR"/>
-                            </w:rPr>
-                            <w:t xml:space="preserve"> Pr Antoine TABONNE. </w:t>
+                            <w:t xml:space="preserve">: Pr Antoine TABONNE. </w:t>
                           </w:r>
                         </w:p>
                         <w:p>
@@ -3279,23 +3255,7 @@
           <w:sz w:val="24"/>
           <w:szCs w:val="24"/>
         </w:rPr>
-        <w:t xml:space="preserve">Les données se trouvant dans un fichier csv, ont été </w:t>
-      </w:r>
-      <w:r>
-        <w:rPr>
-          <w:rFonts w:ascii="Arial Narrow" w:hAnsi="Arial Narrow"/>
-          <w:sz w:val="24"/>
-          <w:szCs w:val="24"/>
-        </w:rPr>
-        <w:t>chargé grâce à</w:t>
-      </w:r>
-      <w:r>
-        <w:rPr>
-          <w:rFonts w:ascii="Arial Narrow" w:hAnsi="Arial Narrow"/>
-          <w:sz w:val="24"/>
-          <w:szCs w:val="24"/>
-        </w:rPr>
-        <w:t xml:space="preserve"> Spark</w:t>
+        <w:t>Les données se trouvant dans un fichier csv, ont été chargé grâce à Spark</w:t>
       </w:r>
       <w:r>
         <w:rPr>
@@ -6496,21 +6456,7 @@
         <w:rPr>
           <w:rFonts w:ascii="Arial Narrow" w:hAnsi="Arial Narrow"/>
         </w:rPr>
-        <w:t xml:space="preserve">Les différentes variations des attributs présents dans les données ne permettent pas de remarquer clairement une Independence entre les attributs et l’attribut cible (label), de manières </w:t>
-      </w:r>
-      <w:proofErr w:type="spellStart"/>
-      <w:r>
-        <w:rPr>
-          <w:rFonts w:ascii="Arial Narrow" w:hAnsi="Arial Narrow"/>
-        </w:rPr>
-        <w:t>a</w:t>
-      </w:r>
-      <w:proofErr w:type="spellEnd"/>
-      <w:r>
-        <w:rPr>
-          <w:rFonts w:ascii="Arial Narrow" w:hAnsi="Arial Narrow"/>
-        </w:rPr>
-        <w:t xml:space="preserve"> supprimer les attributs ne dépendants pas du label, à l’exception de l’attribut phoneService pour lequel plus de 90% des données sont pour des clients ayant un PhoneService. Ainsi pour sélectionner les features nous avons effectué une analyse à posteriori avec une sélection des features les plus significatifs basés sur un test de chi2 et une évaluation des performances en déterminants le nombre de features qui maximisent l’indicateur de performance </w:t>
+        <w:t xml:space="preserve">Les différentes variations des attributs présents dans les données ne permettent pas de remarquer clairement une Independence entre les attributs et l’attribut cible (label), de manières a supprimer les attributs ne dépendants pas du label, à l’exception de l’attribut phoneService pour lequel plus de 90% des données sont pour des clients ayant un PhoneService. Ainsi pour sélectionner les features nous avons effectué une analyse à posteriori avec une sélection des features les plus significatifs basés sur un test de chi2 et une évaluation des performances en déterminants le nombre de features qui maximisent l’indicateur de performance </w:t>
       </w:r>
       <w:r>
         <w:rPr>
@@ -6974,16 +6920,7 @@
           <w:sz w:val="24"/>
           <w:szCs w:val="24"/>
         </w:rPr>
-        <w:t>Le fichier source</w:t>
-      </w:r>
-      <w:r>
-        <w:rPr>
-          <w:rFonts w:ascii="Arial Narrow" w:hAnsi="Arial Narrow" w:cs="Arial"/>
-          <w:color w:val="1D1F22"/>
-          <w:sz w:val="24"/>
-          <w:szCs w:val="24"/>
-        </w:rPr>
-        <w:t xml:space="preserve"> </w:t>
+        <w:t xml:space="preserve">Le fichier source </w:t>
       </w:r>
       <w:r>
         <w:rPr>
@@ -7004,9 +6941,8 @@
           <w:sz w:val="24"/>
           <w:szCs w:val="24"/>
         </w:rPr>
-        <w:t xml:space="preserve"> </w:t>
-      </w:r>
-      <w:proofErr w:type="gramStart"/>
+        <w:t xml:space="preserve"> dataPreprocessing.py»</w:t>
+      </w:r>
       <w:r>
         <w:rPr>
           <w:rFonts w:ascii="Arial Narrow" w:hAnsi="Arial Narrow" w:cs="Segoe UI Semibold"/>
@@ -7016,29 +6952,6 @@
           <w:sz w:val="24"/>
           <w:szCs w:val="24"/>
         </w:rPr>
-        <w:t>dataPreprocessing.py</w:t>
-      </w:r>
-      <w:r>
-        <w:rPr>
-          <w:rFonts w:ascii="Arial Narrow" w:hAnsi="Arial Narrow" w:cs="Segoe UI Semibold"/>
-          <w:b/>
-          <w:bCs/>
-          <w:color w:val="000000"/>
-          <w:sz w:val="24"/>
-          <w:szCs w:val="24"/>
-        </w:rPr>
-        <w:t>»</w:t>
-      </w:r>
-      <w:proofErr w:type="gramEnd"/>
-      <w:r>
-        <w:rPr>
-          <w:rFonts w:ascii="Arial Narrow" w:hAnsi="Arial Narrow" w:cs="Segoe UI Semibold"/>
-          <w:b/>
-          <w:bCs/>
-          <w:color w:val="000000"/>
-          <w:sz w:val="24"/>
-          <w:szCs w:val="24"/>
-        </w:rPr>
         <w:t xml:space="preserve"> </w:t>
       </w:r>
       <w:r>
@@ -7048,16 +6961,7 @@
           <w:sz w:val="22"/>
           <w:szCs w:val="22"/>
         </w:rPr>
-        <w:t xml:space="preserve">comporte le code python de la démarche de </w:t>
-      </w:r>
-      <w:r>
-        <w:rPr>
-          <w:rFonts w:ascii="Arial Narrow" w:hAnsi="Arial Narrow" w:cs="Segoe UI Semibold"/>
-          <w:color w:val="000000"/>
-          <w:sz w:val="22"/>
-          <w:szCs w:val="22"/>
-        </w:rPr>
-        <w:t xml:space="preserve">preprocessing et de nettoyage </w:t>
+        <w:t xml:space="preserve">comporte le code python de la démarche de preprocessing et de nettoyage </w:t>
       </w:r>
       <w:r>
         <w:rPr>
@@ -7288,18 +7192,7 @@
           <w:sz w:val="24"/>
           <w:szCs w:val="24"/>
         </w:rPr>
-        <w:t>ChiSqSelector</w:t>
-      </w:r>
-      <w:r>
-        <w:rPr>
-          <w:rFonts w:ascii="Arial Narrow" w:hAnsi="Arial Narrow" w:cs="Arial"/>
-          <w:b/>
-          <w:bCs/>
-          <w:color w:val="1D1F22"/>
-          <w:sz w:val="24"/>
-          <w:szCs w:val="24"/>
-        </w:rPr>
-        <w:t> »</w:t>
+        <w:t>ChiSqSelector »</w:t>
       </w:r>
       <w:r>
         <w:rPr>
@@ -7455,7 +7348,7 @@
           <w:sz w:val="22"/>
           <w:szCs w:val="22"/>
         </w:rPr>
-        <w:t>FeatureSelection.py</w:t>
+        <w:t>FeatureSelection.py »</w:t>
       </w:r>
       <w:r>
         <w:rPr>
@@ -7466,17 +7359,6 @@
           <w:sz w:val="22"/>
           <w:szCs w:val="22"/>
         </w:rPr>
-        <w:t> »</w:t>
-      </w:r>
-      <w:r>
-        <w:rPr>
-          <w:rFonts w:ascii="Arial Narrow" w:hAnsi="Arial Narrow" w:cs="Segoe UI Semibold"/>
-          <w:b/>
-          <w:bCs/>
-          <w:color w:val="000000"/>
-          <w:sz w:val="22"/>
-          <w:szCs w:val="22"/>
-        </w:rPr>
         <w:t xml:space="preserve"> </w:t>
       </w:r>
       <w:r>
@@ -7619,25 +7501,7 @@
           <w:sz w:val="24"/>
           <w:szCs w:val="24"/>
         </w:rPr>
-        <w:t xml:space="preserve"> de transformation les données, qui seront retraitées avec en sortie les données avec </w:t>
-      </w:r>
-      <w:proofErr w:type="gramStart"/>
-      <w:r>
-        <w:rPr>
-          <w:rFonts w:ascii="Arial Narrow" w:hAnsi="Arial Narrow"/>
-          <w:sz w:val="24"/>
-          <w:szCs w:val="24"/>
-        </w:rPr>
-        <w:t>le</w:t>
-      </w:r>
-      <w:proofErr w:type="gramEnd"/>
-      <w:r>
-        <w:rPr>
-          <w:rFonts w:ascii="Arial Narrow" w:hAnsi="Arial Narrow"/>
-          <w:sz w:val="24"/>
-          <w:szCs w:val="24"/>
-        </w:rPr>
-        <w:t xml:space="preserve"> nombre de features sélectionnés dans l’étape précédente. Ensuite nous avons créé </w:t>
+        <w:t xml:space="preserve"> de transformation les données, qui seront retraitées avec en sortie les données avec le nombre de features sélectionnés dans l’étape précédente. Ensuite nous avons créé </w:t>
       </w:r>
       <w:r>
         <w:rPr>
@@ -7780,15 +7644,13 @@
     </w:p>
     <w:p>
       <w:pPr>
-        <w:ind w:firstLine="708"/>
-        <w:rPr>
-          <w:rFonts w:ascii="Arial Narrow" w:hAnsi="Arial Narrow"/>
-          <w:sz w:val="24"/>
-          <w:szCs w:val="24"/>
-        </w:rPr>
-      </w:pPr>
-      <w:bookmarkStart w:id="9" w:name="_GoBack"/>
-      <w:bookmarkEnd w:id="9"/>
+        <w:ind w:left="432" w:firstLine="276"/>
+        <w:rPr>
+          <w:rFonts w:ascii="Arial Narrow" w:hAnsi="Arial Narrow"/>
+          <w:sz w:val="24"/>
+          <w:szCs w:val="24"/>
+        </w:rPr>
+      </w:pPr>
       <w:r>
         <w:rPr>
           <w:rFonts w:ascii="Arial Narrow" w:hAnsi="Arial Narrow"/>
@@ -7805,14 +7667,14 @@
           <w:lang w:val="fr-FR"/>
         </w:rPr>
       </w:pPr>
-      <w:bookmarkStart w:id="10" w:name="_Toc34719321"/>
+      <w:bookmarkStart w:id="9" w:name="_Toc34719321"/>
       <w:r>
         <w:rPr>
           <w:lang w:val="fr-FR"/>
         </w:rPr>
         <w:t>EVALUATION DES PERFORMANCES</w:t>
       </w:r>
-      <w:bookmarkEnd w:id="10"/>
+      <w:bookmarkEnd w:id="9"/>
     </w:p>
     <w:p>
       <w:pPr>
@@ -7846,7 +7708,39 @@
           <w:sz w:val="24"/>
           <w:szCs w:val="24"/>
         </w:rPr>
-        <w:t>deux indicateurs de performance l’un basé sur le taux faux positif et vraie positif et l’autre basé sur la précision et le Recall, les courbes de ces deux définissent avec l’axe des abscisses une aire appelé AUC ROC et AUCPR.  Spark grâce à la classe « </w:t>
+        <w:t xml:space="preserve">deux indicateurs de performance l’un basé sur </w:t>
+      </w:r>
+      <w:r>
+        <w:rPr>
+          <w:rFonts w:ascii="Arial Narrow" w:hAnsi="Arial Narrow"/>
+          <w:sz w:val="24"/>
+          <w:szCs w:val="24"/>
+        </w:rPr>
+        <w:t xml:space="preserve">la Précision et le Recall (PR) </w:t>
+      </w:r>
+      <w:r>
+        <w:rPr>
+          <w:rFonts w:ascii="Arial Narrow" w:hAnsi="Arial Narrow"/>
+          <w:sz w:val="24"/>
+          <w:szCs w:val="24"/>
+        </w:rPr>
+        <w:t xml:space="preserve">et l’autre basé sur </w:t>
+      </w:r>
+      <w:r>
+        <w:rPr>
+          <w:rFonts w:ascii="Arial Narrow" w:hAnsi="Arial Narrow"/>
+          <w:sz w:val="24"/>
+          <w:szCs w:val="24"/>
+        </w:rPr>
+        <w:t>le ROC ()</w:t>
+      </w:r>
+      <w:r>
+        <w:rPr>
+          <w:rFonts w:ascii="Arial Narrow" w:hAnsi="Arial Narrow"/>
+          <w:sz w:val="24"/>
+          <w:szCs w:val="24"/>
+        </w:rPr>
+        <w:t>, les courbes de ces deux définissent avec l’axe des abscisses une aire appelé AUC ROC et AUCPR.  Spark grâce à la classe « </w:t>
       </w:r>
       <w:r>
         <w:rPr>
@@ -7855,16 +7749,7 @@
           <w:sz w:val="24"/>
           <w:szCs w:val="24"/>
         </w:rPr>
-        <w:t>BinaryClassificationEvaluator</w:t>
-      </w:r>
-      <w:r>
-        <w:rPr>
-          <w:rFonts w:ascii="Arial Narrow" w:hAnsi="Arial Narrow"/>
-          <w:color w:val="000000"/>
-          <w:sz w:val="24"/>
-          <w:szCs w:val="24"/>
-        </w:rPr>
-        <w:t> »</w:t>
+        <w:t>BinaryClassificationEvaluator »</w:t>
       </w:r>
       <w:r>
         <w:rPr>
@@ -7890,18 +7775,6 @@
         </w:rPr>
         <w:t>ces deux métriques sur la prédiction faite par chacun des classificateurs utilisés.</w:t>
       </w:r>
-    </w:p>
-    <w:p>
-      <w:pPr>
-        <w:pStyle w:val="PrformatHTML"/>
-        <w:shd w:val="clear" w:color="auto" w:fill="FFFFFF"/>
-        <w:rPr>
-          <w:rFonts w:ascii="Arial Narrow" w:hAnsi="Arial Narrow"/>
-          <w:color w:val="000000"/>
-          <w:sz w:val="24"/>
-          <w:szCs w:val="24"/>
-        </w:rPr>
-      </w:pPr>
     </w:p>
     <w:p>
       <w:pPr>
@@ -7938,17 +7811,21 @@
       <w:tblPr>
         <w:tblStyle w:val="Grilledutableau"/>
         <w:tblW w:w="0" w:type="auto"/>
+        <w:tblLayout w:type="fixed"/>
         <w:tblLook w:val="04A0" w:firstRow="1" w:lastRow="0" w:firstColumn="1" w:lastColumn="0" w:noHBand="0" w:noVBand="1"/>
       </w:tblPr>
       <w:tblGrid>
-        <w:gridCol w:w="3020"/>
-        <w:gridCol w:w="3021"/>
-        <w:gridCol w:w="3021"/>
+        <w:gridCol w:w="1555"/>
+        <w:gridCol w:w="1701"/>
+        <w:gridCol w:w="1559"/>
+        <w:gridCol w:w="1276"/>
+        <w:gridCol w:w="1275"/>
+        <w:gridCol w:w="1696"/>
       </w:tblGrid>
       <w:tr>
         <w:tc>
           <w:tcPr>
-            <w:tcW w:w="3020" w:type="dxa"/>
+            <w:tcW w:w="1555" w:type="dxa"/>
             <w:shd w:val="clear" w:color="auto" w:fill="538135" w:themeFill="accent6" w:themeFillShade="BF"/>
           </w:tcPr>
           <w:p>
@@ -7975,7 +7852,7 @@
         </w:tc>
         <w:tc>
           <w:tcPr>
-            <w:tcW w:w="3021" w:type="dxa"/>
+            <w:tcW w:w="1701" w:type="dxa"/>
             <w:shd w:val="clear" w:color="auto" w:fill="538135" w:themeFill="accent6" w:themeFillShade="BF"/>
           </w:tcPr>
           <w:p>
@@ -7988,8 +7865,6 @@
                 <w:szCs w:val="24"/>
               </w:rPr>
             </w:pPr>
-            <w:proofErr w:type="spellStart"/>
-            <w:proofErr w:type="gramStart"/>
             <w:r>
               <w:rPr>
                 <w:rFonts w:ascii="Arial Narrow" w:hAnsi="Arial Narrow"/>
@@ -7998,11 +7873,17 @@
                 <w:sz w:val="24"/>
                 <w:szCs w:val="24"/>
               </w:rPr>
-              <w:t>areaUnderROC</w:t>
-            </w:r>
-            <w:proofErr w:type="spellEnd"/>
-            <w:proofErr w:type="gramEnd"/>
-            <w:r>
+              <w:t xml:space="preserve">AreUnderRoc </w:t>
+            </w:r>
+          </w:p>
+        </w:tc>
+        <w:tc>
+          <w:tcPr>
+            <w:tcW w:w="1559" w:type="dxa"/>
+            <w:shd w:val="clear" w:color="auto" w:fill="538135" w:themeFill="accent6" w:themeFillShade="BF"/>
+          </w:tcPr>
+          <w:p>
+            <w:pPr>
               <w:rPr>
                 <w:rFonts w:ascii="Arial Narrow" w:hAnsi="Arial Narrow"/>
                 <w:b/>
@@ -8010,17 +7891,8 @@
                 <w:sz w:val="24"/>
                 <w:szCs w:val="24"/>
               </w:rPr>
-              <w:t xml:space="preserve"> </w:t>
-            </w:r>
-          </w:p>
-        </w:tc>
-        <w:tc>
-          <w:tcPr>
-            <w:tcW w:w="3021" w:type="dxa"/>
-            <w:shd w:val="clear" w:color="auto" w:fill="538135" w:themeFill="accent6" w:themeFillShade="BF"/>
-          </w:tcPr>
-          <w:p>
-            <w:pPr>
+            </w:pPr>
+            <w:r>
               <w:rPr>
                 <w:rFonts w:ascii="Arial Narrow" w:hAnsi="Arial Narrow"/>
                 <w:b/>
@@ -8028,9 +7900,8 @@
                 <w:sz w:val="24"/>
                 <w:szCs w:val="24"/>
               </w:rPr>
-            </w:pPr>
-            <w:proofErr w:type="spellStart"/>
-            <w:proofErr w:type="gramStart"/>
+              <w:t>A</w:t>
+            </w:r>
             <w:r>
               <w:rPr>
                 <w:rFonts w:ascii="Arial Narrow" w:hAnsi="Arial Narrow"/>
@@ -8039,9 +7910,17 @@
                 <w:sz w:val="24"/>
                 <w:szCs w:val="24"/>
               </w:rPr>
-              <w:t>areaUnderP</w:t>
-            </w:r>
-            <w:r>
+              <w:t>reaUnderPR</w:t>
+            </w:r>
+          </w:p>
+        </w:tc>
+        <w:tc>
+          <w:tcPr>
+            <w:tcW w:w="1276" w:type="dxa"/>
+            <w:shd w:val="clear" w:color="auto" w:fill="538135" w:themeFill="accent6" w:themeFillShade="BF"/>
+          </w:tcPr>
+          <w:p>
+            <w:pPr>
               <w:rPr>
                 <w:rFonts w:ascii="Arial Narrow" w:hAnsi="Arial Narrow"/>
                 <w:b/>
@@ -8049,17 +7928,78 @@
                 <w:sz w:val="24"/>
                 <w:szCs w:val="24"/>
               </w:rPr>
-              <w:t>R</w:t>
-            </w:r>
-            <w:proofErr w:type="spellEnd"/>
-            <w:proofErr w:type="gramEnd"/>
+            </w:pPr>
+            <w:r>
+              <w:rPr>
+                <w:rFonts w:ascii="Arial Narrow" w:hAnsi="Arial Narrow"/>
+                <w:b/>
+                <w:bCs/>
+                <w:sz w:val="24"/>
+                <w:szCs w:val="24"/>
+              </w:rPr>
+              <w:t>Accuracy</w:t>
+            </w:r>
+          </w:p>
+        </w:tc>
+        <w:tc>
+          <w:tcPr>
+            <w:tcW w:w="1275" w:type="dxa"/>
+            <w:shd w:val="clear" w:color="auto" w:fill="538135" w:themeFill="accent6" w:themeFillShade="BF"/>
+          </w:tcPr>
+          <w:p>
+            <w:pPr>
+              <w:rPr>
+                <w:rFonts w:ascii="Arial Narrow" w:hAnsi="Arial Narrow"/>
+                <w:b/>
+                <w:bCs/>
+                <w:sz w:val="24"/>
+                <w:szCs w:val="24"/>
+              </w:rPr>
+            </w:pPr>
+            <w:r>
+              <w:rPr>
+                <w:rFonts w:ascii="Arial Narrow" w:hAnsi="Arial Narrow"/>
+                <w:b/>
+                <w:bCs/>
+                <w:sz w:val="24"/>
+                <w:szCs w:val="24"/>
+              </w:rPr>
+              <w:t>Erreur</w:t>
+            </w:r>
+          </w:p>
+        </w:tc>
+        <w:tc>
+          <w:tcPr>
+            <w:tcW w:w="1696" w:type="dxa"/>
+            <w:shd w:val="clear" w:color="auto" w:fill="538135" w:themeFill="accent6" w:themeFillShade="BF"/>
+          </w:tcPr>
+          <w:p>
+            <w:pPr>
+              <w:rPr>
+                <w:rFonts w:ascii="Arial Narrow" w:hAnsi="Arial Narrow"/>
+                <w:b/>
+                <w:bCs/>
+                <w:sz w:val="24"/>
+                <w:szCs w:val="24"/>
+              </w:rPr>
+            </w:pPr>
+            <w:r>
+              <w:rPr>
+                <w:rFonts w:ascii="Arial Narrow" w:hAnsi="Arial Narrow"/>
+                <w:b/>
+                <w:bCs/>
+                <w:sz w:val="24"/>
+                <w:szCs w:val="24"/>
+              </w:rPr>
+              <w:t>Matrice de confusion</w:t>
+            </w:r>
           </w:p>
         </w:tc>
       </w:tr>
       <w:tr>
         <w:tc>
           <w:tcPr>
-            <w:tcW w:w="3020" w:type="dxa"/>
+            <w:tcW w:w="1555" w:type="dxa"/>
           </w:tcPr>
           <w:p>
             <w:pPr>
@@ -8081,7 +8021,7 @@
         </w:tc>
         <w:tc>
           <w:tcPr>
-            <w:tcW w:w="3021" w:type="dxa"/>
+            <w:tcW w:w="1701" w:type="dxa"/>
           </w:tcPr>
           <w:p>
             <w:pPr>
@@ -8091,11 +8031,19 @@
                 <w:szCs w:val="24"/>
               </w:rPr>
             </w:pPr>
+            <w:r>
+              <w:rPr>
+                <w:rFonts w:ascii="Arial Narrow" w:hAnsi="Arial Narrow"/>
+                <w:sz w:val="24"/>
+                <w:szCs w:val="24"/>
+              </w:rPr>
+              <w:t>0.82564381</w:t>
+            </w:r>
           </w:p>
         </w:tc>
         <w:tc>
           <w:tcPr>
-            <w:tcW w:w="3021" w:type="dxa"/>
+            <w:tcW w:w="1559" w:type="dxa"/>
           </w:tcPr>
           <w:p>
             <w:pPr>
@@ -8105,13 +8053,144 @@
                 <w:szCs w:val="24"/>
               </w:rPr>
             </w:pPr>
+            <w:r>
+              <w:rPr>
+                <w:rFonts w:ascii="Arial Narrow" w:hAnsi="Arial Narrow"/>
+                <w:sz w:val="24"/>
+                <w:szCs w:val="24"/>
+              </w:rPr>
+              <w:t>0.63640964</w:t>
+            </w:r>
+          </w:p>
+        </w:tc>
+        <w:tc>
+          <w:tcPr>
+            <w:tcW w:w="1276" w:type="dxa"/>
+          </w:tcPr>
+          <w:p>
+            <w:pPr>
+              <w:rPr>
+                <w:rFonts w:ascii="Arial Narrow" w:hAnsi="Arial Narrow"/>
+                <w:sz w:val="24"/>
+                <w:szCs w:val="24"/>
+              </w:rPr>
+            </w:pPr>
+            <w:r>
+              <w:rPr>
+                <w:rFonts w:ascii="Arial Narrow" w:hAnsi="Arial Narrow"/>
+                <w:sz w:val="24"/>
+                <w:szCs w:val="24"/>
+              </w:rPr>
+              <w:t>0.82564381</w:t>
+            </w:r>
+          </w:p>
+        </w:tc>
+        <w:tc>
+          <w:tcPr>
+            <w:tcW w:w="1275" w:type="dxa"/>
+          </w:tcPr>
+          <w:p>
+            <w:pPr>
+              <w:rPr>
+                <w:rFonts w:ascii="Arial Narrow" w:hAnsi="Arial Narrow"/>
+                <w:sz w:val="24"/>
+                <w:szCs w:val="24"/>
+              </w:rPr>
+            </w:pPr>
+            <w:r>
+              <w:rPr>
+                <w:rFonts w:ascii="Arial Narrow" w:hAnsi="Arial Narrow"/>
+                <w:sz w:val="24"/>
+                <w:szCs w:val="24"/>
+              </w:rPr>
+              <w:t>0.17435619</w:t>
+            </w:r>
+          </w:p>
+        </w:tc>
+        <w:tc>
+          <w:tcPr>
+            <w:tcW w:w="1696" w:type="dxa"/>
+          </w:tcPr>
+          <w:p>
+            <w:pPr>
+              <w:rPr>
+                <w:rFonts w:ascii="Arial Narrow" w:hAnsi="Arial Narrow"/>
+                <w:sz w:val="24"/>
+                <w:szCs w:val="24"/>
+              </w:rPr>
+            </w:pPr>
+            <w:r>
+              <w:rPr>
+                <w:rFonts w:ascii="Arial Narrow" w:hAnsi="Arial Narrow"/>
+                <w:sz w:val="24"/>
+                <w:szCs w:val="24"/>
+              </w:rPr>
+              <w:t>[1436.</w:t>
+            </w:r>
+            <w:r>
+              <w:rPr>
+                <w:rFonts w:ascii="Arial Narrow" w:hAnsi="Arial Narrow"/>
+                <w:sz w:val="24"/>
+                <w:szCs w:val="24"/>
+              </w:rPr>
+              <w:t xml:space="preserve"> </w:t>
+            </w:r>
+            <w:r>
+              <w:rPr>
+                <w:rFonts w:ascii="Arial Narrow" w:hAnsi="Arial Narrow"/>
+                <w:sz w:val="24"/>
+                <w:szCs w:val="24"/>
+              </w:rPr>
+              <w:t>111.]</w:t>
+            </w:r>
+          </w:p>
+          <w:p>
+            <w:pPr>
+              <w:rPr>
+                <w:rFonts w:ascii="Arial Narrow" w:hAnsi="Arial Narrow"/>
+                <w:sz w:val="24"/>
+                <w:szCs w:val="24"/>
+              </w:rPr>
+            </w:pPr>
+            <w:r>
+              <w:rPr>
+                <w:rFonts w:ascii="Arial Narrow" w:hAnsi="Arial Narrow"/>
+                <w:sz w:val="24"/>
+                <w:szCs w:val="24"/>
+              </w:rPr>
+              <w:t>[328</w:t>
+            </w:r>
+            <w:r>
+              <w:rPr>
+                <w:rFonts w:ascii="Arial Narrow" w:hAnsi="Arial Narrow"/>
+                <w:sz w:val="24"/>
+                <w:szCs w:val="24"/>
+              </w:rPr>
+              <w:t xml:space="preserve">.  </w:t>
+            </w:r>
+            <w:r>
+              <w:rPr>
+                <w:rFonts w:ascii="Arial Narrow" w:hAnsi="Arial Narrow"/>
+                <w:sz w:val="24"/>
+                <w:szCs w:val="24"/>
+              </w:rPr>
+              <w:t xml:space="preserve"> </w:t>
+            </w:r>
+            <w:r>
+              <w:rPr>
+                <w:rFonts w:ascii="Arial Narrow" w:hAnsi="Arial Narrow"/>
+                <w:sz w:val="24"/>
+                <w:szCs w:val="24"/>
+              </w:rPr>
+              <w:t>244.]</w:t>
+            </w:r>
           </w:p>
         </w:tc>
       </w:tr>
       <w:tr>
         <w:tc>
           <w:tcPr>
-            <w:tcW w:w="3020" w:type="dxa"/>
+            <w:tcW w:w="1555" w:type="dxa"/>
           </w:tcPr>
           <w:p>
             <w:pPr>
@@ -8133,8 +8212,25 @@
         </w:tc>
         <w:tc>
           <w:tcPr>
-            <w:tcW w:w="3021" w:type="dxa"/>
+            <w:tcW w:w="1701" w:type="dxa"/>
           </w:tcPr>
+          <w:p>
+            <w:pPr>
+              <w:rPr>
+                <w:rFonts w:ascii="Arial Narrow" w:hAnsi="Arial Narrow"/>
+                <w:sz w:val="24"/>
+                <w:szCs w:val="24"/>
+              </w:rPr>
+            </w:pPr>
+            <w:r>
+              <w:rPr>
+                <w:rFonts w:ascii="Arial Narrow" w:hAnsi="Arial Narrow"/>
+                <w:sz w:val="24"/>
+                <w:szCs w:val="24"/>
+              </w:rPr>
+              <w:t>0.82330165</w:t>
+            </w:r>
+          </w:p>
           <w:p>
             <w:pPr>
               <w:rPr>
@@ -8147,7 +8243,7 @@
         </w:tc>
         <w:tc>
           <w:tcPr>
-            <w:tcW w:w="3021" w:type="dxa"/>
+            <w:tcW w:w="1559" w:type="dxa"/>
           </w:tcPr>
           <w:p>
             <w:pPr>
@@ -8157,33 +8253,441 @@
                 <w:szCs w:val="24"/>
               </w:rPr>
             </w:pPr>
+            <w:r>
+              <w:rPr>
+                <w:rFonts w:ascii="Arial Narrow" w:hAnsi="Arial Narrow"/>
+                <w:sz w:val="24"/>
+                <w:szCs w:val="24"/>
+              </w:rPr>
+              <w:t>0.65298081</w:t>
+            </w:r>
+          </w:p>
+        </w:tc>
+        <w:tc>
+          <w:tcPr>
+            <w:tcW w:w="1276" w:type="dxa"/>
+          </w:tcPr>
+          <w:p>
+            <w:pPr>
+              <w:rPr>
+                <w:rFonts w:ascii="Arial Narrow" w:hAnsi="Arial Narrow"/>
+                <w:sz w:val="24"/>
+                <w:szCs w:val="24"/>
+              </w:rPr>
+            </w:pPr>
+            <w:r>
+              <w:rPr>
+                <w:rFonts w:ascii="Arial Narrow" w:hAnsi="Arial Narrow"/>
+                <w:sz w:val="24"/>
+                <w:szCs w:val="24"/>
+              </w:rPr>
+              <w:t>0.82330165</w:t>
+            </w:r>
+          </w:p>
+        </w:tc>
+        <w:tc>
+          <w:tcPr>
+            <w:tcW w:w="1275" w:type="dxa"/>
+          </w:tcPr>
+          <w:p>
+            <w:pPr>
+              <w:rPr>
+                <w:rFonts w:ascii="Arial Narrow" w:hAnsi="Arial Narrow"/>
+                <w:sz w:val="24"/>
+                <w:szCs w:val="24"/>
+              </w:rPr>
+            </w:pPr>
+            <w:r>
+              <w:rPr>
+                <w:rFonts w:ascii="Arial Narrow" w:hAnsi="Arial Narrow"/>
+                <w:sz w:val="24"/>
+                <w:szCs w:val="24"/>
+              </w:rPr>
+              <w:t>0.17669835</w:t>
+            </w:r>
+          </w:p>
+        </w:tc>
+        <w:tc>
+          <w:tcPr>
+            <w:tcW w:w="1696" w:type="dxa"/>
+          </w:tcPr>
+          <w:p>
+            <w:pPr>
+              <w:rPr>
+                <w:rFonts w:ascii="Arial Narrow" w:hAnsi="Arial Narrow"/>
+                <w:sz w:val="24"/>
+                <w:szCs w:val="24"/>
+              </w:rPr>
+            </w:pPr>
+            <w:r>
+              <w:rPr>
+                <w:rFonts w:ascii="Arial Narrow" w:hAnsi="Arial Narrow"/>
+                <w:sz w:val="24"/>
+                <w:szCs w:val="24"/>
+              </w:rPr>
+              <w:t>[1382. 107.]</w:t>
+            </w:r>
+          </w:p>
+          <w:p>
+            <w:pPr>
+              <w:rPr>
+                <w:rFonts w:ascii="Arial Narrow" w:hAnsi="Arial Narrow"/>
+                <w:sz w:val="24"/>
+                <w:szCs w:val="24"/>
+              </w:rPr>
+            </w:pPr>
+            <w:r>
+              <w:rPr>
+                <w:rFonts w:ascii="Arial Narrow" w:hAnsi="Arial Narrow"/>
+                <w:sz w:val="24"/>
+                <w:szCs w:val="24"/>
+              </w:rPr>
+              <w:t>[320.  253.]</w:t>
+            </w:r>
           </w:p>
         </w:tc>
       </w:tr>
     </w:tbl>
     <w:p/>
+    <w:p>
+      <w:pPr>
+        <w:ind w:firstLine="432"/>
+        <w:jc w:val="both"/>
+        <w:rPr>
+          <w:rFonts w:ascii="Arial Narrow" w:hAnsi="Arial Narrow"/>
+          <w:sz w:val="24"/>
+          <w:szCs w:val="24"/>
+        </w:rPr>
+      </w:pPr>
+      <w:r>
+        <w:rPr>
+          <w:rFonts w:ascii="Arial Narrow" w:hAnsi="Arial Narrow"/>
+          <w:sz w:val="24"/>
+          <w:szCs w:val="24"/>
+        </w:rPr>
+        <w:t>Les métriques de performance tel</w:t>
+      </w:r>
+      <w:r>
+        <w:rPr>
+          <w:rFonts w:ascii="Arial Narrow" w:hAnsi="Arial Narrow"/>
+          <w:sz w:val="24"/>
+          <w:szCs w:val="24"/>
+        </w:rPr>
+        <w:t>les</w:t>
+      </w:r>
+      <w:r>
+        <w:rPr>
+          <w:rFonts w:ascii="Arial Narrow" w:hAnsi="Arial Narrow"/>
+          <w:sz w:val="24"/>
+          <w:szCs w:val="24"/>
+        </w:rPr>
+        <w:t xml:space="preserve"> que le </w:t>
+      </w:r>
+      <w:r>
+        <w:rPr>
+          <w:rFonts w:ascii="Arial Narrow" w:hAnsi="Arial Narrow"/>
+          <w:b/>
+          <w:bCs/>
+          <w:sz w:val="24"/>
+          <w:szCs w:val="24"/>
+        </w:rPr>
+        <w:t>ROC</w:t>
+      </w:r>
+      <w:r>
+        <w:rPr>
+          <w:rFonts w:ascii="Arial Narrow" w:hAnsi="Arial Narrow"/>
+          <w:sz w:val="24"/>
+          <w:szCs w:val="24"/>
+        </w:rPr>
+        <w:t xml:space="preserve"> et ses corolaires </w:t>
+      </w:r>
+      <w:r>
+        <w:rPr>
+          <w:rFonts w:ascii="Arial Narrow" w:hAnsi="Arial Narrow"/>
+          <w:b/>
+          <w:bCs/>
+          <w:sz w:val="24"/>
+          <w:szCs w:val="24"/>
+        </w:rPr>
+        <w:t>AUC</w:t>
+      </w:r>
+      <w:r>
+        <w:rPr>
+          <w:rFonts w:ascii="Arial Narrow" w:hAnsi="Arial Narrow"/>
+          <w:sz w:val="24"/>
+          <w:szCs w:val="24"/>
+        </w:rPr>
+        <w:t xml:space="preserve"> et </w:t>
+      </w:r>
+      <w:r>
+        <w:rPr>
+          <w:rFonts w:ascii="Arial Narrow" w:hAnsi="Arial Narrow"/>
+          <w:b/>
+          <w:bCs/>
+          <w:sz w:val="24"/>
+          <w:szCs w:val="24"/>
+        </w:rPr>
+        <w:t>areUnderRoc</w:t>
+      </w:r>
+      <w:r>
+        <w:rPr>
+          <w:rFonts w:ascii="Arial Narrow" w:hAnsi="Arial Narrow"/>
+          <w:sz w:val="24"/>
+          <w:szCs w:val="24"/>
+        </w:rPr>
+        <w:t xml:space="preserve"> basé sur le taux de TPR (True Positif Rate) semble tendre vers 1 avec un faible taux d’erreur ce qui peux sembler démontrer que nos deux classifieurs ont une bonne performance, or</w:t>
+      </w:r>
+      <w:r>
+        <w:rPr>
+          <w:rFonts w:ascii="Arial Narrow" w:hAnsi="Arial Narrow"/>
+          <w:sz w:val="24"/>
+          <w:szCs w:val="24"/>
+        </w:rPr>
+        <w:t xml:space="preserve"> </w:t>
+      </w:r>
+      <w:r>
+        <w:rPr>
+          <w:rFonts w:ascii="Arial Narrow" w:hAnsi="Arial Narrow"/>
+          <w:sz w:val="24"/>
+          <w:szCs w:val="24"/>
+        </w:rPr>
+        <w:t xml:space="preserve">on observe cependant que la métrique basée sur la </w:t>
+      </w:r>
+      <w:r>
+        <w:rPr>
+          <w:rFonts w:ascii="Arial Narrow" w:hAnsi="Arial Narrow"/>
+          <w:b/>
+          <w:bCs/>
+          <w:sz w:val="24"/>
+          <w:szCs w:val="24"/>
+        </w:rPr>
+        <w:t>Précision</w:t>
+      </w:r>
+      <w:r>
+        <w:rPr>
+          <w:rFonts w:ascii="Arial Narrow" w:hAnsi="Arial Narrow"/>
+          <w:sz w:val="24"/>
+          <w:szCs w:val="24"/>
+        </w:rPr>
+        <w:t xml:space="preserve"> et le </w:t>
+      </w:r>
+      <w:r>
+        <w:rPr>
+          <w:rFonts w:ascii="Arial Narrow" w:hAnsi="Arial Narrow"/>
+          <w:b/>
+          <w:bCs/>
+          <w:sz w:val="24"/>
+          <w:szCs w:val="24"/>
+        </w:rPr>
+        <w:t>Recall</w:t>
+      </w:r>
+      <w:r>
+        <w:rPr>
+          <w:rFonts w:ascii="Arial Narrow" w:hAnsi="Arial Narrow"/>
+          <w:sz w:val="24"/>
+          <w:szCs w:val="24"/>
+        </w:rPr>
+        <w:t xml:space="preserve"> à savoir l’</w:t>
+      </w:r>
+      <w:r>
+        <w:rPr>
+          <w:rFonts w:ascii="Arial Narrow" w:hAnsi="Arial Narrow"/>
+          <w:b/>
+          <w:bCs/>
+          <w:sz w:val="24"/>
+          <w:szCs w:val="24"/>
+        </w:rPr>
+        <w:t>areaUnderPR</w:t>
+      </w:r>
+      <w:r>
+        <w:rPr>
+          <w:rFonts w:ascii="Arial Narrow" w:hAnsi="Arial Narrow"/>
+          <w:sz w:val="24"/>
+          <w:szCs w:val="24"/>
+        </w:rPr>
+        <w:t xml:space="preserve"> tend beaucoup plus vers 0,5 que vers 1 ce qui semble démontrer une performance pas bonne pour nos deux classifieurs,</w:t>
+      </w:r>
+      <w:r>
+        <w:rPr>
+          <w:rFonts w:ascii="Arial Narrow" w:hAnsi="Arial Narrow"/>
+          <w:sz w:val="24"/>
+          <w:szCs w:val="24"/>
+        </w:rPr>
+        <w:t xml:space="preserve"> cette  différence </w:t>
+      </w:r>
+      <w:r>
+        <w:rPr>
+          <w:rFonts w:ascii="Arial Narrow" w:hAnsi="Arial Narrow"/>
+          <w:sz w:val="24"/>
+          <w:szCs w:val="24"/>
+        </w:rPr>
+        <w:t xml:space="preserve"> </w:t>
+      </w:r>
+      <w:r>
+        <w:rPr>
+          <w:rFonts w:ascii="Arial Narrow" w:hAnsi="Arial Narrow"/>
+          <w:sz w:val="24"/>
+          <w:szCs w:val="24"/>
+        </w:rPr>
+        <w:t>s’explique lor</w:t>
+      </w:r>
+      <w:r>
+        <w:rPr>
+          <w:rFonts w:ascii="Arial Narrow" w:hAnsi="Arial Narrow"/>
+          <w:sz w:val="24"/>
+          <w:szCs w:val="24"/>
+        </w:rPr>
+        <w:t>s</w:t>
+      </w:r>
+      <w:r>
+        <w:rPr>
+          <w:rFonts w:ascii="Arial Narrow" w:hAnsi="Arial Narrow"/>
+          <w:sz w:val="24"/>
+          <w:szCs w:val="24"/>
+        </w:rPr>
+        <w:t>qu’on observe les matrices de confusion respective</w:t>
+      </w:r>
+      <w:r>
+        <w:rPr>
+          <w:rFonts w:ascii="Arial Narrow" w:hAnsi="Arial Narrow"/>
+          <w:sz w:val="24"/>
+          <w:szCs w:val="24"/>
+        </w:rPr>
+        <w:t xml:space="preserve"> l’on observe </w:t>
+      </w:r>
+      <w:r>
+        <w:rPr>
+          <w:rFonts w:ascii="Arial Narrow" w:hAnsi="Arial Narrow"/>
+          <w:sz w:val="24"/>
+          <w:szCs w:val="24"/>
+        </w:rPr>
+        <w:t xml:space="preserve">que nos deux classifieurs ont un nombre de faux négatifs très importants, il y a donc </w:t>
+      </w:r>
+      <w:r>
+        <w:rPr>
+          <w:rFonts w:ascii="Arial Narrow" w:hAnsi="Arial Narrow"/>
+          <w:sz w:val="24"/>
+          <w:szCs w:val="24"/>
+        </w:rPr>
+        <w:t>là</w:t>
+      </w:r>
+      <w:r>
+        <w:rPr>
+          <w:rFonts w:ascii="Arial Narrow" w:hAnsi="Arial Narrow"/>
+          <w:sz w:val="24"/>
+          <w:szCs w:val="24"/>
+        </w:rPr>
+        <w:t xml:space="preserve"> aussi un </w:t>
+      </w:r>
+      <w:r>
+        <w:rPr>
+          <w:rFonts w:ascii="Arial Narrow" w:hAnsi="Arial Narrow"/>
+          <w:sz w:val="24"/>
+          <w:szCs w:val="24"/>
+        </w:rPr>
+        <w:t>déséquilibre</w:t>
+      </w:r>
+      <w:r>
+        <w:rPr>
+          <w:rFonts w:ascii="Arial Narrow" w:hAnsi="Arial Narrow"/>
+          <w:sz w:val="24"/>
+          <w:szCs w:val="24"/>
+        </w:rPr>
+        <w:t>,</w:t>
+      </w:r>
+      <w:r>
+        <w:rPr>
+          <w:rFonts w:ascii="Arial Narrow" w:hAnsi="Arial Narrow"/>
+          <w:sz w:val="24"/>
+          <w:szCs w:val="24"/>
+        </w:rPr>
+        <w:t xml:space="preserve"> que la métrique basée sur la Précision et le Recall semble faire transparaitre.</w:t>
+      </w:r>
+    </w:p>
+    <w:p>
+      <w:pPr>
+        <w:ind w:firstLine="432"/>
+        <w:jc w:val="both"/>
+        <w:rPr>
+          <w:rFonts w:ascii="Arial Narrow" w:hAnsi="Arial Narrow"/>
+          <w:sz w:val="24"/>
+          <w:szCs w:val="24"/>
+        </w:rPr>
+      </w:pPr>
+      <w:r>
+        <w:rPr>
+          <w:rFonts w:ascii="Arial Narrow" w:hAnsi="Arial Narrow"/>
+          <w:sz w:val="24"/>
+          <w:szCs w:val="24"/>
+        </w:rPr>
+        <w:t>Ainsi on peut dire que les métriques fondées sur le ROC et son AUC</w:t>
+      </w:r>
+      <w:r>
+        <w:rPr>
+          <w:rFonts w:ascii="Arial Narrow" w:hAnsi="Arial Narrow"/>
+          <w:sz w:val="24"/>
+          <w:szCs w:val="24"/>
+        </w:rPr>
+        <w:t xml:space="preserve"> </w:t>
+      </w:r>
+      <w:r>
+        <w:rPr>
+          <w:rFonts w:ascii="Arial Narrow" w:hAnsi="Arial Narrow"/>
+          <w:sz w:val="24"/>
+          <w:szCs w:val="24"/>
+        </w:rPr>
+        <w:t>ne sont pas porteur de la performance lorsque les données sont déséquilibrée et que celle basée sur le PR et le Recall sont plus adaptée car elle son plus sensibles au déséquilibre des donnée.</w:t>
+      </w:r>
+    </w:p>
+    <w:p>
+      <w:pPr>
+        <w:ind w:firstLine="432"/>
+        <w:jc w:val="both"/>
+        <w:rPr>
+          <w:rFonts w:ascii="Arial Narrow" w:hAnsi="Arial Narrow"/>
+          <w:sz w:val="24"/>
+          <w:szCs w:val="24"/>
+        </w:rPr>
+      </w:pPr>
+      <w:r>
+        <w:rPr>
+          <w:rFonts w:ascii="Arial Narrow" w:hAnsi="Arial Narrow"/>
+          <w:sz w:val="24"/>
+          <w:szCs w:val="24"/>
+        </w:rPr>
+        <w:t>Ainsi en se basant sur la précédente observation on peut dire que la régression logistique est quelque peu plus performante que le Random Forest, même si les deux classifieur ont des performances très proches.</w:t>
+      </w:r>
+    </w:p>
     <w:p/>
     <w:p>
       <w:pPr>
         <w:pStyle w:val="Titre1"/>
-      </w:pPr>
-      <w:bookmarkStart w:id="11" w:name="_Toc34719322"/>
-      <w:r>
+        <w:rPr>
+          <w:lang w:val="fr-FR"/>
+        </w:rPr>
+      </w:pPr>
+      <w:bookmarkStart w:id="10" w:name="_Toc34719322"/>
+      <w:r>
+        <w:rPr>
+          <w:lang w:val="fr-FR"/>
+        </w:rPr>
         <w:t>Conclusion</w:t>
       </w:r>
-      <w:bookmarkEnd w:id="11"/>
+      <w:bookmarkEnd w:id="10"/>
     </w:p>
     <w:p>
       <w:pPr>
-        <w:pStyle w:val="NormalWeb"/>
-        <w:shd w:val="clear" w:color="auto" w:fill="FFFFFF"/>
-        <w:spacing w:before="90" w:beforeAutospacing="0" w:after="0" w:afterAutospacing="0"/>
         <w:ind w:firstLine="432"/>
         <w:jc w:val="both"/>
-        <w:rPr>
-          <w:rStyle w:val="Rfrencelgre"/>
-        </w:rPr>
-      </w:pPr>
+      </w:pPr>
+      <w:r>
+        <w:t>Nous avons pu parcourir de façon contraite</w:t>
+      </w:r>
+      <w:bookmarkStart w:id="11" w:name="_GoBack"/>
+      <w:bookmarkEnd w:id="11"/>
+      <w:r>
+        <w:t xml:space="preserve"> l’ensemble des activités nécessaires au traitement des données en big data , notamment de l’importance de la phase de prétraitement, nous avons aussi perçu l’impact du déséquilibré des données sur les classifieurs et la nécessité de mettre en place des mesure pour pallier au déséquilibré des donnée nous semble intéressante.</w:t>
+      </w:r>
     </w:p>
     <w:sectPr>
       <w:pgSz w:w="11906" w:h="16838"/>
@@ -13742,7 +14246,7 @@
 </file>
 
 <file path=customXml/itemProps2.xml><?xml version="1.0" encoding="utf-8"?>
-<ds:datastoreItem xmlns:ds="http://schemas.openxmlformats.org/officeDocument/2006/customXml" ds:itemID="{FC22779F-4987-4A5E-9FFE-181D730340F4}">
+<ds:datastoreItem xmlns:ds="http://schemas.openxmlformats.org/officeDocument/2006/customXml" ds:itemID="{2198E33C-1580-4F68-B114-EAF46347D603}">
   <ds:schemaRefs>
     <ds:schemaRef ds:uri="http://schemas.openxmlformats.org/officeDocument/2006/bibliography"/>
   </ds:schemaRefs>
